--- a/常用API①.docx
+++ b/常用API①.docx
@@ -387,9 +387,6 @@
       <w:pPr>
         <w:spacing w:line="220" w:lineRule="atLeast"/>
         <w:ind w:firstLineChars="100" w:firstLine="220"/>
-        <w:rPr>
-          <w:rFonts w:hint="eastAsia"/>
-        </w:rPr>
       </w:pPr>
       <w:r>
         <w:rPr>
@@ -408,18 +405,12 @@
       <w:pPr>
         <w:spacing w:line="220" w:lineRule="atLeast"/>
         <w:ind w:firstLineChars="100" w:firstLine="220"/>
-        <w:rPr>
-          <w:rFonts w:hint="eastAsia"/>
-        </w:rPr>
       </w:pPr>
     </w:p>
     <w:p>
       <w:pPr>
         <w:spacing w:line="220" w:lineRule="atLeast"/>
         <w:ind w:firstLineChars="100" w:firstLine="220"/>
-        <w:rPr>
-          <w:rFonts w:hint="eastAsia"/>
-        </w:rPr>
       </w:pPr>
       <w:r>
         <w:rPr>
@@ -438,9 +429,6 @@
       <w:pPr>
         <w:spacing w:line="220" w:lineRule="atLeast"/>
         <w:ind w:firstLineChars="100" w:firstLine="220"/>
-        <w:rPr>
-          <w:rFonts w:hint="eastAsia"/>
-        </w:rPr>
       </w:pPr>
       <w:r>
         <w:rPr>
@@ -471,9 +459,6 @@
       <w:pPr>
         <w:spacing w:line="220" w:lineRule="atLeast"/>
         <w:ind w:firstLineChars="100" w:firstLine="220"/>
-        <w:rPr>
-          <w:rFonts w:hint="eastAsia"/>
-        </w:rPr>
       </w:pPr>
       <w:r>
         <w:rPr>
@@ -566,7 +551,6 @@
       <w:pPr>
         <w:spacing w:line="220" w:lineRule="atLeast"/>
         <w:rPr>
-          <w:rFonts w:hint="eastAsia"/>
           <w:b/>
           <w:color w:val="FF0000"/>
         </w:rPr>
@@ -616,7 +600,6 @@
       <w:pPr>
         <w:spacing w:line="220" w:lineRule="atLeast"/>
         <w:rPr>
-          <w:rFonts w:hint="eastAsia"/>
           <w:sz w:val="18"/>
           <w:szCs w:val="18"/>
         </w:rPr>
@@ -680,7 +663,6 @@
       <w:pPr>
         <w:spacing w:line="220" w:lineRule="atLeast"/>
         <w:rPr>
-          <w:rFonts w:hint="eastAsia"/>
           <w:sz w:val="18"/>
           <w:szCs w:val="18"/>
         </w:rPr>
@@ -731,7 +713,6 @@
       <w:pPr>
         <w:spacing w:line="220" w:lineRule="atLeast"/>
         <w:rPr>
-          <w:rFonts w:hint="eastAsia"/>
           <w:sz w:val="18"/>
           <w:szCs w:val="18"/>
         </w:rPr>
@@ -781,7 +762,6 @@
       <w:pPr>
         <w:spacing w:line="220" w:lineRule="atLeast"/>
         <w:rPr>
-          <w:rFonts w:hint="eastAsia"/>
           <w:b/>
           <w:color w:val="FF0000"/>
           <w:sz w:val="21"/>
@@ -821,7 +801,6 @@
       <w:pPr>
         <w:spacing w:line="220" w:lineRule="atLeast"/>
         <w:rPr>
-          <w:rFonts w:hint="eastAsia"/>
           <w:sz w:val="21"/>
           <w:szCs w:val="21"/>
         </w:rPr>
@@ -866,7 +845,6 @@
       <w:pPr>
         <w:spacing w:line="220" w:lineRule="atLeast"/>
         <w:rPr>
-          <w:rFonts w:hint="eastAsia"/>
           <w:sz w:val="21"/>
           <w:szCs w:val="21"/>
         </w:rPr>
@@ -928,17 +906,15 @@
       <w:pPr>
         <w:spacing w:line="220" w:lineRule="atLeast"/>
         <w:rPr>
-          <w:rFonts w:hint="eastAsia"/>
-          <w:sz w:val="21"/>
-          <w:szCs w:val="21"/>
-        </w:rPr>
-      </w:pPr>
-    </w:p>
-    <w:p>
-      <w:pPr>
-        <w:spacing w:line="220" w:lineRule="atLeast"/>
-        <w:rPr>
-          <w:rFonts w:hint="eastAsia"/>
+          <w:sz w:val="21"/>
+          <w:szCs w:val="21"/>
+        </w:rPr>
+      </w:pPr>
+    </w:p>
+    <w:p>
+      <w:pPr>
+        <w:spacing w:line="220" w:lineRule="atLeast"/>
+        <w:rPr>
           <w:sz w:val="21"/>
           <w:szCs w:val="21"/>
         </w:rPr>
@@ -964,7 +940,6 @@
       <w:pPr>
         <w:spacing w:line="220" w:lineRule="atLeast"/>
         <w:rPr>
-          <w:rFonts w:hint="eastAsia"/>
           <w:sz w:val="21"/>
           <w:szCs w:val="21"/>
         </w:rPr>
@@ -1007,7 +982,6 @@
       <w:pPr>
         <w:spacing w:line="220" w:lineRule="atLeast"/>
         <w:rPr>
-          <w:rFonts w:hint="eastAsia"/>
           <w:sz w:val="21"/>
           <w:szCs w:val="21"/>
         </w:rPr>
@@ -1042,7 +1016,6 @@
       <w:pPr>
         <w:spacing w:line="220" w:lineRule="atLeast"/>
         <w:rPr>
-          <w:rFonts w:hint="eastAsia"/>
           <w:sz w:val="21"/>
           <w:szCs w:val="21"/>
         </w:rPr>
@@ -1084,7 +1057,6 @@
       <w:pPr>
         <w:spacing w:line="220" w:lineRule="atLeast"/>
         <w:rPr>
-          <w:rFonts w:hint="eastAsia"/>
           <w:sz w:val="21"/>
           <w:szCs w:val="21"/>
         </w:rPr>
@@ -1167,7 +1139,6 @@
       <w:pPr>
         <w:spacing w:line="220" w:lineRule="atLeast"/>
         <w:rPr>
-          <w:rFonts w:hint="eastAsia"/>
           <w:b/>
           <w:color w:val="FF0000"/>
           <w:sz w:val="21"/>
@@ -1312,6 +1283,7 @@
       <w:pPr>
         <w:spacing w:line="220" w:lineRule="atLeast"/>
         <w:rPr>
+          <w:rFonts w:hint="eastAsia"/>
           <w:b/>
           <w:color w:val="FF0000"/>
           <w:sz w:val="21"/>
@@ -1377,6 +1349,4591 @@
           <w:szCs w:val="21"/>
         </w:rPr>
         <w:t>0</w:t>
+      </w:r>
+    </w:p>
+    <w:p>
+      <w:pPr>
+        <w:spacing w:line="220" w:lineRule="atLeast"/>
+        <w:rPr>
+          <w:rFonts w:hint="eastAsia"/>
+          <w:sz w:val="21"/>
+          <w:szCs w:val="21"/>
+        </w:rPr>
+      </w:pPr>
+      <w:r>
+        <w:rPr>
+          <w:rFonts w:hint="eastAsia"/>
+          <w:b/>
+          <w:color w:val="FF0000"/>
+          <w:sz w:val="21"/>
+          <w:szCs w:val="21"/>
+        </w:rPr>
+        <w:t xml:space="preserve"> </w:t>
+      </w:r>
+      <w:r>
+        <w:rPr>
+          <w:rFonts w:hint="eastAsia"/>
+          <w:sz w:val="21"/>
+          <w:szCs w:val="21"/>
+        </w:rPr>
+        <w:t>4.ArrayList</w:t>
+      </w:r>
+      <w:r>
+        <w:rPr>
+          <w:rFonts w:hint="eastAsia"/>
+          <w:sz w:val="21"/>
+          <w:szCs w:val="21"/>
+        </w:rPr>
+        <w:t>集合</w:t>
+      </w:r>
+    </w:p>
+    <w:p>
+      <w:pPr>
+        <w:spacing w:line="220" w:lineRule="atLeast"/>
+        <w:rPr>
+          <w:rFonts w:hint="eastAsia"/>
+          <w:color w:val="FF0000"/>
+          <w:sz w:val="21"/>
+          <w:szCs w:val="21"/>
+        </w:rPr>
+      </w:pPr>
+      <w:r>
+        <w:rPr>
+          <w:rFonts w:hint="eastAsia"/>
+          <w:sz w:val="21"/>
+          <w:szCs w:val="21"/>
+        </w:rPr>
+        <w:tab/>
+        <w:t>1</w:t>
+      </w:r>
+      <w:r>
+        <w:rPr>
+          <w:rFonts w:hint="eastAsia"/>
+          <w:sz w:val="21"/>
+          <w:szCs w:val="21"/>
+        </w:rPr>
+        <w:t>、</w:t>
+      </w:r>
+      <w:r>
+        <w:rPr>
+          <w:rFonts w:hint="eastAsia"/>
+          <w:color w:val="FF0000"/>
+          <w:sz w:val="21"/>
+          <w:szCs w:val="21"/>
+        </w:rPr>
+        <w:t>对象数组</w:t>
+      </w:r>
+    </w:p>
+    <w:p>
+      <w:pPr>
+        <w:spacing w:line="220" w:lineRule="atLeast"/>
+        <w:rPr>
+          <w:rFonts w:hint="eastAsia"/>
+          <w:color w:val="FF0000"/>
+          <w:sz w:val="18"/>
+          <w:szCs w:val="18"/>
+        </w:rPr>
+      </w:pPr>
+      <w:r>
+        <w:rPr>
+          <w:rFonts w:hint="eastAsia"/>
+          <w:color w:val="FF0000"/>
+          <w:sz w:val="21"/>
+          <w:szCs w:val="21"/>
+        </w:rPr>
+        <w:tab/>
+      </w:r>
+      <w:r>
+        <w:rPr>
+          <w:rFonts w:hint="eastAsia"/>
+          <w:sz w:val="18"/>
+          <w:szCs w:val="18"/>
+        </w:rPr>
+        <w:t>普通数组（一维）的定义：</w:t>
+      </w:r>
+      <w:r>
+        <w:rPr>
+          <w:rFonts w:hint="eastAsia"/>
+          <w:color w:val="FF0000"/>
+          <w:sz w:val="18"/>
+          <w:szCs w:val="18"/>
+        </w:rPr>
+        <w:t>int[] array = new int[</w:t>
+      </w:r>
+      <w:r>
+        <w:rPr>
+          <w:rFonts w:hint="eastAsia"/>
+          <w:b/>
+          <w:color w:val="FF0000"/>
+          <w:sz w:val="18"/>
+          <w:szCs w:val="18"/>
+        </w:rPr>
+        <w:t>x</w:t>
+      </w:r>
+      <w:r>
+        <w:rPr>
+          <w:rFonts w:hint="eastAsia"/>
+          <w:color w:val="FF0000"/>
+          <w:sz w:val="18"/>
+          <w:szCs w:val="18"/>
+        </w:rPr>
+        <w:t>];(</w:t>
+      </w:r>
+      <w:r>
+        <w:rPr>
+          <w:rFonts w:hint="eastAsia"/>
+          <w:color w:val="FF0000"/>
+          <w:sz w:val="18"/>
+          <w:szCs w:val="18"/>
+        </w:rPr>
+        <w:t>其中</w:t>
+      </w:r>
+      <w:r>
+        <w:rPr>
+          <w:rFonts w:hint="eastAsia"/>
+          <w:color w:val="FF0000"/>
+          <w:sz w:val="18"/>
+          <w:szCs w:val="18"/>
+        </w:rPr>
+        <w:t>x</w:t>
+      </w:r>
+      <w:r>
+        <w:rPr>
+          <w:rFonts w:hint="eastAsia"/>
+          <w:color w:val="FF0000"/>
+          <w:sz w:val="18"/>
+          <w:szCs w:val="18"/>
+        </w:rPr>
+        <w:t>必须赋值</w:t>
+      </w:r>
+      <w:r>
+        <w:rPr>
+          <w:rFonts w:hint="eastAsia"/>
+          <w:color w:val="FF0000"/>
+          <w:sz w:val="18"/>
+          <w:szCs w:val="18"/>
+        </w:rPr>
+        <w:t>)</w:t>
+      </w:r>
+      <w:r>
+        <w:rPr>
+          <w:rFonts w:hint="eastAsia"/>
+          <w:color w:val="FF0000"/>
+          <w:sz w:val="18"/>
+          <w:szCs w:val="18"/>
+        </w:rPr>
+        <w:t>（没有括号，分号结尾）</w:t>
+      </w:r>
+    </w:p>
+    <w:p>
+      <w:pPr>
+        <w:spacing w:line="220" w:lineRule="atLeast"/>
+        <w:ind w:firstLine="720"/>
+        <w:rPr>
+          <w:rFonts w:hint="eastAsia"/>
+          <w:sz w:val="18"/>
+          <w:szCs w:val="18"/>
+        </w:rPr>
+      </w:pPr>
+      <w:r>
+        <w:rPr>
+          <w:rFonts w:hint="eastAsia"/>
+          <w:sz w:val="18"/>
+          <w:szCs w:val="18"/>
+        </w:rPr>
+        <w:t>定义一个</w:t>
+      </w:r>
+      <w:r>
+        <w:rPr>
+          <w:rFonts w:hint="eastAsia"/>
+          <w:b/>
+          <w:sz w:val="18"/>
+          <w:szCs w:val="18"/>
+        </w:rPr>
+        <w:t>对象数组</w:t>
+      </w:r>
+      <w:r>
+        <w:rPr>
+          <w:rFonts w:hint="eastAsia"/>
+          <w:sz w:val="18"/>
+          <w:szCs w:val="18"/>
+        </w:rPr>
+        <w:t>，用来存储</w:t>
+      </w:r>
+      <w:r>
+        <w:rPr>
+          <w:rFonts w:hint="eastAsia"/>
+          <w:sz w:val="18"/>
+          <w:szCs w:val="18"/>
+        </w:rPr>
+        <w:t>3</w:t>
+      </w:r>
+      <w:r>
+        <w:rPr>
+          <w:rFonts w:hint="eastAsia"/>
+          <w:sz w:val="18"/>
+          <w:szCs w:val="18"/>
+        </w:rPr>
+        <w:t>个</w:t>
+      </w:r>
+      <w:r>
+        <w:rPr>
+          <w:rFonts w:hint="eastAsia"/>
+          <w:sz w:val="18"/>
+          <w:szCs w:val="18"/>
+        </w:rPr>
+        <w:t>Person</w:t>
+      </w:r>
+      <w:r>
+        <w:rPr>
+          <w:rFonts w:hint="eastAsia"/>
+          <w:sz w:val="18"/>
+          <w:szCs w:val="18"/>
+        </w:rPr>
+        <w:t>对象</w:t>
+      </w:r>
+      <w:r>
+        <w:rPr>
+          <w:rFonts w:hint="eastAsia"/>
+          <w:sz w:val="18"/>
+          <w:szCs w:val="18"/>
+        </w:rPr>
+        <w:t>:Person[]  person  = new Person[3];</w:t>
+      </w:r>
+    </w:p>
+    <w:p>
+      <w:pPr>
+        <w:spacing w:line="220" w:lineRule="atLeast"/>
+        <w:ind w:firstLine="720"/>
+        <w:rPr>
+          <w:rFonts w:hint="eastAsia"/>
+          <w:color w:val="FF0000"/>
+          <w:sz w:val="18"/>
+          <w:szCs w:val="18"/>
+        </w:rPr>
+      </w:pPr>
+      <w:r>
+        <w:rPr>
+          <w:rFonts w:hint="eastAsia"/>
+          <w:sz w:val="18"/>
+          <w:szCs w:val="18"/>
+        </w:rPr>
+        <w:t>而</w:t>
+      </w:r>
+      <w:r>
+        <w:rPr>
+          <w:rFonts w:hint="eastAsia"/>
+          <w:b/>
+          <w:sz w:val="18"/>
+          <w:szCs w:val="18"/>
+        </w:rPr>
+        <w:t>对象的创建</w:t>
+      </w:r>
+      <w:r>
+        <w:rPr>
+          <w:rFonts w:hint="eastAsia"/>
+          <w:sz w:val="18"/>
+          <w:szCs w:val="18"/>
+        </w:rPr>
+        <w:t>是这样的</w:t>
+      </w:r>
+      <w:r>
+        <w:rPr>
+          <w:rFonts w:hint="eastAsia"/>
+          <w:sz w:val="18"/>
+          <w:szCs w:val="18"/>
+        </w:rPr>
+        <w:t xml:space="preserve"> Person one = new Person();</w:t>
+      </w:r>
+      <w:r>
+        <w:rPr>
+          <w:rFonts w:hint="eastAsia"/>
+          <w:color w:val="FF0000"/>
+          <w:sz w:val="18"/>
+          <w:szCs w:val="18"/>
+        </w:rPr>
+        <w:t>(</w:t>
+      </w:r>
+      <w:r>
+        <w:rPr>
+          <w:rFonts w:hint="eastAsia"/>
+          <w:color w:val="FF0000"/>
+          <w:sz w:val="18"/>
+          <w:szCs w:val="18"/>
+        </w:rPr>
+        <w:t>括号是因为调用的构造函数</w:t>
+      </w:r>
+      <w:r>
+        <w:rPr>
+          <w:rFonts w:hint="eastAsia"/>
+          <w:color w:val="FF0000"/>
+          <w:sz w:val="18"/>
+          <w:szCs w:val="18"/>
+        </w:rPr>
+        <w:t>)</w:t>
+      </w:r>
+    </w:p>
+    <w:p>
+      <w:pPr>
+        <w:spacing w:line="220" w:lineRule="atLeast"/>
+        <w:rPr>
+          <w:rFonts w:hint="eastAsia"/>
+          <w:b/>
+          <w:sz w:val="21"/>
+          <w:szCs w:val="21"/>
+        </w:rPr>
+      </w:pPr>
+      <w:r>
+        <w:rPr>
+          <w:rFonts w:hint="eastAsia"/>
+          <w:sz w:val="21"/>
+          <w:szCs w:val="21"/>
+        </w:rPr>
+        <w:lastRenderedPageBreak/>
+        <w:tab/>
+      </w:r>
+      <w:r>
+        <w:rPr>
+          <w:rFonts w:hint="eastAsia"/>
+          <w:b/>
+          <w:sz w:val="21"/>
+          <w:szCs w:val="21"/>
+        </w:rPr>
+        <w:t>2</w:t>
+      </w:r>
+      <w:r>
+        <w:rPr>
+          <w:rFonts w:hint="eastAsia"/>
+          <w:b/>
+          <w:sz w:val="21"/>
+          <w:szCs w:val="21"/>
+        </w:rPr>
+        <w:t>、数组有一个缺点，一旦创建，程序运行期间长度不可以发生改变。</w:t>
+      </w:r>
+      <w:r>
+        <w:rPr>
+          <w:rFonts w:hint="eastAsia"/>
+          <w:b/>
+          <w:sz w:val="21"/>
+          <w:szCs w:val="21"/>
+        </w:rPr>
+        <w:tab/>
+      </w:r>
+      <w:r>
+        <w:rPr>
+          <w:rFonts w:hint="eastAsia"/>
+          <w:b/>
+          <w:sz w:val="21"/>
+          <w:szCs w:val="21"/>
+        </w:rPr>
+        <w:tab/>
+      </w:r>
+    </w:p>
+    <w:p>
+      <w:pPr>
+        <w:spacing w:line="220" w:lineRule="atLeast"/>
+        <w:rPr>
+          <w:rFonts w:hint="eastAsia"/>
+          <w:sz w:val="21"/>
+          <w:szCs w:val="21"/>
+        </w:rPr>
+      </w:pPr>
+      <w:r>
+        <w:rPr>
+          <w:rFonts w:hint="eastAsia"/>
+          <w:sz w:val="21"/>
+          <w:szCs w:val="21"/>
+        </w:rPr>
+        <w:tab/>
+        <w:t>3</w:t>
+      </w:r>
+      <w:r>
+        <w:rPr>
+          <w:rFonts w:hint="eastAsia"/>
+          <w:sz w:val="21"/>
+          <w:szCs w:val="21"/>
+        </w:rPr>
+        <w:t>、</w:t>
+      </w:r>
+      <w:r>
+        <w:rPr>
+          <w:rFonts w:hint="eastAsia"/>
+          <w:b/>
+          <w:color w:val="FF0000"/>
+          <w:sz w:val="21"/>
+          <w:szCs w:val="21"/>
+        </w:rPr>
+        <w:t>数组</w:t>
+      </w:r>
+      <w:r>
+        <w:rPr>
+          <w:rFonts w:hint="eastAsia"/>
+          <w:sz w:val="21"/>
+          <w:szCs w:val="21"/>
+        </w:rPr>
+        <w:t>的长度</w:t>
+      </w:r>
+      <w:r>
+        <w:rPr>
+          <w:rFonts w:hint="eastAsia"/>
+          <w:color w:val="FF0000"/>
+          <w:sz w:val="21"/>
+          <w:szCs w:val="21"/>
+        </w:rPr>
+        <w:t>不可以</w:t>
+      </w:r>
+      <w:r>
+        <w:rPr>
+          <w:rFonts w:hint="eastAsia"/>
+          <w:sz w:val="21"/>
+          <w:szCs w:val="21"/>
+        </w:rPr>
+        <w:t>发生改变，但是</w:t>
+      </w:r>
+      <w:r>
+        <w:rPr>
+          <w:rFonts w:hint="eastAsia"/>
+          <w:color w:val="FF0000"/>
+          <w:sz w:val="21"/>
+          <w:szCs w:val="21"/>
+        </w:rPr>
+        <w:t>ArrayList</w:t>
+      </w:r>
+      <w:r>
+        <w:rPr>
+          <w:rFonts w:hint="eastAsia"/>
+          <w:b/>
+          <w:sz w:val="21"/>
+          <w:szCs w:val="21"/>
+        </w:rPr>
+        <w:t>集合</w:t>
+      </w:r>
+      <w:r>
+        <w:rPr>
+          <w:rFonts w:hint="eastAsia"/>
+          <w:sz w:val="21"/>
+          <w:szCs w:val="21"/>
+        </w:rPr>
+        <w:t>的长度是</w:t>
+      </w:r>
+      <w:r>
+        <w:rPr>
+          <w:rFonts w:hint="eastAsia"/>
+          <w:color w:val="FF0000"/>
+          <w:sz w:val="21"/>
+          <w:szCs w:val="21"/>
+        </w:rPr>
+        <w:t>可以</w:t>
+      </w:r>
+      <w:r>
+        <w:rPr>
+          <w:rFonts w:hint="eastAsia"/>
+          <w:sz w:val="21"/>
+          <w:szCs w:val="21"/>
+        </w:rPr>
+        <w:t>随意变化的。</w:t>
+      </w:r>
+    </w:p>
+    <w:p>
+      <w:pPr>
+        <w:spacing w:line="220" w:lineRule="atLeast"/>
+        <w:rPr>
+          <w:rFonts w:hint="eastAsia"/>
+          <w:sz w:val="21"/>
+          <w:szCs w:val="21"/>
+        </w:rPr>
+      </w:pPr>
+      <w:r>
+        <w:rPr>
+          <w:rFonts w:hint="eastAsia"/>
+          <w:sz w:val="21"/>
+          <w:szCs w:val="21"/>
+        </w:rPr>
+        <w:tab/>
+        <w:t>4</w:t>
+      </w:r>
+      <w:r>
+        <w:rPr>
+          <w:rFonts w:hint="eastAsia"/>
+          <w:sz w:val="21"/>
+          <w:szCs w:val="21"/>
+        </w:rPr>
+        <w:t>、对于</w:t>
+      </w:r>
+      <w:r>
+        <w:rPr>
+          <w:rFonts w:hint="eastAsia"/>
+          <w:sz w:val="21"/>
+          <w:szCs w:val="21"/>
+        </w:rPr>
+        <w:t>ArrayList</w:t>
+      </w:r>
+      <w:r>
+        <w:rPr>
+          <w:rFonts w:hint="eastAsia"/>
+          <w:sz w:val="21"/>
+          <w:szCs w:val="21"/>
+        </w:rPr>
+        <w:t>来说，有一个</w:t>
+      </w:r>
+      <w:r>
+        <w:rPr>
+          <w:rFonts w:hint="eastAsia"/>
+          <w:sz w:val="21"/>
+          <w:szCs w:val="21"/>
+        </w:rPr>
+        <w:t>&lt;E&gt;</w:t>
+      </w:r>
+      <w:r>
+        <w:rPr>
+          <w:rFonts w:hint="eastAsia"/>
+          <w:sz w:val="21"/>
+          <w:szCs w:val="21"/>
+        </w:rPr>
+        <w:t>代表</w:t>
+      </w:r>
+      <w:r>
+        <w:rPr>
+          <w:rFonts w:hint="eastAsia"/>
+          <w:b/>
+          <w:color w:val="FF0000"/>
+          <w:sz w:val="21"/>
+          <w:szCs w:val="21"/>
+        </w:rPr>
+        <w:t>泛型</w:t>
+      </w:r>
+      <w:r>
+        <w:rPr>
+          <w:rFonts w:hint="eastAsia"/>
+          <w:sz w:val="21"/>
+          <w:szCs w:val="21"/>
+        </w:rPr>
+        <w:t>。</w:t>
+      </w:r>
+    </w:p>
+    <w:p>
+      <w:pPr>
+        <w:spacing w:line="220" w:lineRule="atLeast"/>
+        <w:rPr>
+          <w:rFonts w:hint="eastAsia"/>
+          <w:sz w:val="21"/>
+          <w:szCs w:val="21"/>
+        </w:rPr>
+      </w:pPr>
+      <w:r>
+        <w:rPr>
+          <w:rFonts w:hint="eastAsia"/>
+          <w:sz w:val="21"/>
+          <w:szCs w:val="21"/>
+        </w:rPr>
+        <w:tab/>
+        <w:t xml:space="preserve">    </w:t>
+      </w:r>
+      <w:r>
+        <w:rPr>
+          <w:rFonts w:hint="eastAsia"/>
+          <w:sz w:val="21"/>
+          <w:szCs w:val="21"/>
+        </w:rPr>
+        <w:t>泛型：也就是装在集合当中的所有元素，全都是统一的类型。</w:t>
+      </w:r>
+    </w:p>
+    <w:p>
+      <w:pPr>
+        <w:spacing w:line="220" w:lineRule="atLeast"/>
+        <w:rPr>
+          <w:rFonts w:hint="eastAsia"/>
+          <w:sz w:val="21"/>
+          <w:szCs w:val="21"/>
+        </w:rPr>
+      </w:pPr>
+      <w:r>
+        <w:rPr>
+          <w:rFonts w:hint="eastAsia"/>
+          <w:sz w:val="21"/>
+          <w:szCs w:val="21"/>
+        </w:rPr>
+        <w:tab/>
+        <w:t xml:space="preserve">    </w:t>
+      </w:r>
+      <w:r>
+        <w:rPr>
+          <w:rFonts w:hint="eastAsia"/>
+          <w:sz w:val="21"/>
+          <w:szCs w:val="21"/>
+        </w:rPr>
+        <w:t>注意：泛型</w:t>
+      </w:r>
+      <w:r>
+        <w:rPr>
+          <w:rFonts w:hint="eastAsia"/>
+          <w:b/>
+          <w:color w:val="FF0000"/>
+          <w:sz w:val="21"/>
+          <w:szCs w:val="21"/>
+        </w:rPr>
+        <w:t>只能是引用类型</w:t>
+      </w:r>
+      <w:r>
+        <w:rPr>
+          <w:rFonts w:hint="eastAsia"/>
+          <w:sz w:val="21"/>
+          <w:szCs w:val="21"/>
+        </w:rPr>
+        <w:t>，不能是基本类型。</w:t>
+      </w:r>
+      <w:r>
+        <w:rPr>
+          <w:rFonts w:hint="eastAsia"/>
+          <w:sz w:val="21"/>
+          <w:szCs w:val="21"/>
+        </w:rPr>
+        <w:tab/>
+      </w:r>
+    </w:p>
+    <w:p>
+      <w:pPr>
+        <w:spacing w:line="220" w:lineRule="atLeast"/>
+        <w:rPr>
+          <w:rFonts w:hint="eastAsia"/>
+          <w:sz w:val="21"/>
+          <w:szCs w:val="21"/>
+        </w:rPr>
+      </w:pPr>
+      <w:r>
+        <w:rPr>
+          <w:rFonts w:hint="eastAsia"/>
+          <w:sz w:val="21"/>
+          <w:szCs w:val="21"/>
+        </w:rPr>
+        <w:t>/*</w:t>
+      </w:r>
+      <w:r>
+        <w:rPr>
+          <w:rFonts w:hint="eastAsia"/>
+          <w:sz w:val="21"/>
+          <w:szCs w:val="21"/>
+        </w:rPr>
+        <w:t>举例子：</w:t>
+      </w:r>
+      <w:r>
+        <w:rPr>
+          <w:rFonts w:hint="eastAsia"/>
+          <w:sz w:val="21"/>
+          <w:szCs w:val="21"/>
+        </w:rPr>
+        <w:t>ArrayList&lt;String&gt; list = new ArrayList&lt;&gt;();*/</w:t>
+      </w:r>
+    </w:p>
+    <w:p>
+      <w:pPr>
+        <w:spacing w:line="220" w:lineRule="atLeast"/>
+        <w:rPr>
+          <w:rFonts w:hint="eastAsia"/>
+          <w:sz w:val="21"/>
+          <w:szCs w:val="21"/>
+        </w:rPr>
+      </w:pPr>
+      <w:r>
+        <w:rPr>
+          <w:rFonts w:hint="eastAsia"/>
+          <w:sz w:val="21"/>
+          <w:szCs w:val="21"/>
+        </w:rPr>
+        <w:t>/*</w:t>
+      </w:r>
+      <w:r>
+        <w:rPr>
+          <w:rFonts w:hint="eastAsia"/>
+          <w:sz w:val="21"/>
+          <w:szCs w:val="21"/>
+        </w:rPr>
+        <w:t>代表创建了一个</w:t>
+      </w:r>
+      <w:r>
+        <w:rPr>
+          <w:rFonts w:hint="eastAsia"/>
+          <w:sz w:val="21"/>
+          <w:szCs w:val="21"/>
+        </w:rPr>
+        <w:t>ArrayList</w:t>
+      </w:r>
+      <w:r>
+        <w:rPr>
+          <w:rFonts w:hint="eastAsia"/>
+          <w:sz w:val="21"/>
+          <w:szCs w:val="21"/>
+        </w:rPr>
+        <w:t>集合，集合的名称是</w:t>
+      </w:r>
+      <w:r>
+        <w:rPr>
+          <w:rFonts w:hint="eastAsia"/>
+          <w:sz w:val="21"/>
+          <w:szCs w:val="21"/>
+        </w:rPr>
+        <w:t>list</w:t>
+      </w:r>
+      <w:r>
+        <w:rPr>
+          <w:rFonts w:hint="eastAsia"/>
+          <w:sz w:val="21"/>
+          <w:szCs w:val="21"/>
+        </w:rPr>
+        <w:t>，里面装的都是</w:t>
+      </w:r>
+      <w:r>
+        <w:rPr>
+          <w:rFonts w:hint="eastAsia"/>
+          <w:sz w:val="21"/>
+          <w:szCs w:val="21"/>
+        </w:rPr>
+        <w:t>String</w:t>
+      </w:r>
+      <w:r>
+        <w:rPr>
+          <w:rFonts w:hint="eastAsia"/>
+          <w:sz w:val="21"/>
+          <w:szCs w:val="21"/>
+        </w:rPr>
+        <w:t>类型的数据</w:t>
+      </w:r>
+      <w:r>
+        <w:rPr>
+          <w:rFonts w:hint="eastAsia"/>
+          <w:sz w:val="21"/>
+          <w:szCs w:val="21"/>
+        </w:rPr>
+        <w:t>*/</w:t>
+      </w:r>
+    </w:p>
+    <w:p>
+      <w:pPr>
+        <w:spacing w:line="220" w:lineRule="atLeast"/>
+        <w:rPr>
+          <w:rFonts w:hint="eastAsia"/>
+          <w:sz w:val="21"/>
+          <w:szCs w:val="21"/>
+        </w:rPr>
+      </w:pPr>
+      <w:r>
+        <w:rPr>
+          <w:rFonts w:hint="eastAsia"/>
+          <w:sz w:val="21"/>
+          <w:szCs w:val="21"/>
+        </w:rPr>
+        <w:t>/*</w:t>
+      </w:r>
+      <w:r>
+        <w:rPr>
+          <w:rFonts w:hint="eastAsia"/>
+          <w:sz w:val="21"/>
+          <w:szCs w:val="21"/>
+        </w:rPr>
+        <w:t>备注：从</w:t>
+      </w:r>
+      <w:r>
+        <w:rPr>
+          <w:rFonts w:hint="eastAsia"/>
+          <w:sz w:val="21"/>
+          <w:szCs w:val="21"/>
+        </w:rPr>
+        <w:t>JDK1.7</w:t>
+      </w:r>
+      <w:r>
+        <w:rPr>
+          <w:rFonts w:hint="eastAsia"/>
+          <w:sz w:val="21"/>
+          <w:szCs w:val="21"/>
+        </w:rPr>
+        <w:t>开始，</w:t>
+      </w:r>
+      <w:r>
+        <w:rPr>
+          <w:rFonts w:hint="eastAsia"/>
+          <w:color w:val="FF0000"/>
+          <w:sz w:val="21"/>
+          <w:szCs w:val="21"/>
+        </w:rPr>
+        <w:t>右侧</w:t>
+      </w:r>
+      <w:r>
+        <w:rPr>
+          <w:rFonts w:hint="eastAsia"/>
+          <w:color w:val="FF0000"/>
+          <w:sz w:val="21"/>
+          <w:szCs w:val="21"/>
+        </w:rPr>
+        <w:t>&lt;&gt;</w:t>
+      </w:r>
+      <w:r>
+        <w:rPr>
+          <w:rFonts w:hint="eastAsia"/>
+          <w:sz w:val="21"/>
+          <w:szCs w:val="21"/>
+        </w:rPr>
+        <w:t>内部可以不写内容，但是</w:t>
+      </w:r>
+      <w:r>
+        <w:rPr>
+          <w:rFonts w:hint="eastAsia"/>
+          <w:sz w:val="21"/>
+          <w:szCs w:val="21"/>
+        </w:rPr>
+        <w:t>&lt;&gt;</w:t>
+      </w:r>
+      <w:r>
+        <w:rPr>
+          <w:rFonts w:hint="eastAsia"/>
+          <w:sz w:val="21"/>
+          <w:szCs w:val="21"/>
+        </w:rPr>
+        <w:t>本身还是要写的</w:t>
+      </w:r>
+      <w:r>
+        <w:rPr>
+          <w:rFonts w:hint="eastAsia"/>
+          <w:sz w:val="21"/>
+          <w:szCs w:val="21"/>
+        </w:rPr>
+        <w:t>*/</w:t>
+      </w:r>
+    </w:p>
+    <w:p>
+      <w:pPr>
+        <w:spacing w:line="220" w:lineRule="atLeast"/>
+        <w:rPr>
+          <w:rFonts w:hint="eastAsia"/>
+          <w:color w:val="FF0000"/>
+          <w:sz w:val="21"/>
+          <w:szCs w:val="21"/>
+        </w:rPr>
+      </w:pPr>
+      <w:r>
+        <w:rPr>
+          <w:rFonts w:hint="eastAsia"/>
+          <w:color w:val="FF0000"/>
+          <w:sz w:val="21"/>
+          <w:szCs w:val="21"/>
+        </w:rPr>
+        <w:t>注意事项：</w:t>
+      </w:r>
+      <w:r>
+        <w:rPr>
+          <w:rFonts w:hint="eastAsia"/>
+          <w:color w:val="FF0000"/>
+          <w:sz w:val="21"/>
+          <w:szCs w:val="21"/>
+        </w:rPr>
+        <w:t xml:space="preserve">      </w:t>
+      </w:r>
+    </w:p>
+    <w:p>
+      <w:pPr>
+        <w:spacing w:line="220" w:lineRule="atLeast"/>
+        <w:ind w:firstLineChars="150" w:firstLine="315"/>
+        <w:rPr>
+          <w:rFonts w:hint="eastAsia"/>
+          <w:sz w:val="21"/>
+          <w:szCs w:val="21"/>
+        </w:rPr>
+      </w:pPr>
+      <w:r>
+        <w:rPr>
+          <w:rFonts w:hint="eastAsia"/>
+          <w:sz w:val="21"/>
+          <w:szCs w:val="21"/>
+        </w:rPr>
+        <w:t>对于</w:t>
+      </w:r>
+      <w:r>
+        <w:rPr>
+          <w:rFonts w:hint="eastAsia"/>
+          <w:sz w:val="21"/>
+          <w:szCs w:val="21"/>
+        </w:rPr>
+        <w:t>ArrayList</w:t>
+      </w:r>
+      <w:r>
+        <w:rPr>
+          <w:rFonts w:hint="eastAsia"/>
+          <w:sz w:val="21"/>
+          <w:szCs w:val="21"/>
+        </w:rPr>
+        <w:t>集合来说，直接打印得到的</w:t>
+      </w:r>
+      <w:r>
+        <w:rPr>
+          <w:rFonts w:hint="eastAsia"/>
+          <w:b/>
+          <w:sz w:val="21"/>
+          <w:szCs w:val="21"/>
+        </w:rPr>
+        <w:t>不是地址值</w:t>
+      </w:r>
+      <w:r>
+        <w:rPr>
+          <w:rFonts w:hint="eastAsia"/>
+          <w:sz w:val="21"/>
+          <w:szCs w:val="21"/>
+        </w:rPr>
+        <w:t>，</w:t>
+      </w:r>
+      <w:r>
+        <w:rPr>
+          <w:rFonts w:hint="eastAsia"/>
+          <w:b/>
+          <w:sz w:val="21"/>
+          <w:szCs w:val="21"/>
+        </w:rPr>
+        <w:t>而是内容</w:t>
+      </w:r>
+      <w:r>
+        <w:rPr>
+          <w:rFonts w:hint="eastAsia"/>
+          <w:sz w:val="21"/>
+          <w:szCs w:val="21"/>
+        </w:rPr>
+        <w:t>。如果内容是空，得到的是空的中括号。</w:t>
+      </w:r>
+      <w:r>
+        <w:rPr>
+          <w:rFonts w:hint="eastAsia"/>
+          <w:sz w:val="21"/>
+          <w:szCs w:val="21"/>
+        </w:rPr>
+        <w:t>[]</w:t>
+      </w:r>
+    </w:p>
+    <w:p>
+      <w:pPr>
+        <w:spacing w:line="220" w:lineRule="atLeast"/>
+        <w:ind w:firstLineChars="150" w:firstLine="315"/>
+        <w:rPr>
+          <w:rFonts w:hint="eastAsia"/>
+          <w:sz w:val="21"/>
+          <w:szCs w:val="21"/>
+        </w:rPr>
+      </w:pPr>
+      <w:r>
+        <w:rPr>
+          <w:rFonts w:hint="eastAsia"/>
+          <w:sz w:val="21"/>
+          <w:szCs w:val="21"/>
+        </w:rPr>
+        <w:t>ArrayList</w:t>
+      </w:r>
+      <w:r>
+        <w:rPr>
+          <w:rFonts w:hint="eastAsia"/>
+          <w:sz w:val="21"/>
+          <w:szCs w:val="21"/>
+        </w:rPr>
+        <w:t>集合不为空举例：</w:t>
+      </w:r>
+      <w:r>
+        <w:rPr>
+          <w:rFonts w:hint="eastAsia"/>
+          <w:sz w:val="21"/>
+          <w:szCs w:val="21"/>
+        </w:rPr>
+        <w:t>[</w:t>
+      </w:r>
+      <w:r>
+        <w:rPr>
+          <w:rFonts w:hint="eastAsia"/>
+          <w:sz w:val="21"/>
+          <w:szCs w:val="21"/>
+        </w:rPr>
+        <w:t>赵丽颖，迪丽热巴，古力娜扎</w:t>
+      </w:r>
+      <w:r>
+        <w:rPr>
+          <w:rFonts w:hint="eastAsia"/>
+          <w:sz w:val="21"/>
+          <w:szCs w:val="21"/>
+        </w:rPr>
+        <w:t>]</w:t>
+      </w:r>
+    </w:p>
+    <w:p>
+      <w:pPr>
+        <w:spacing w:line="220" w:lineRule="atLeast"/>
+        <w:ind w:firstLineChars="150" w:firstLine="315"/>
+        <w:rPr>
+          <w:rFonts w:hint="eastAsia"/>
+          <w:sz w:val="21"/>
+          <w:szCs w:val="21"/>
+        </w:rPr>
+      </w:pPr>
+      <w:r>
+        <w:rPr>
+          <w:rFonts w:hint="eastAsia"/>
+          <w:sz w:val="21"/>
+          <w:szCs w:val="21"/>
+        </w:rPr>
+        <w:tab/>
+      </w:r>
+    </w:p>
+    <w:p>
+      <w:pPr>
+        <w:spacing w:line="220" w:lineRule="atLeast"/>
+        <w:ind w:firstLineChars="342" w:firstLine="718"/>
+        <w:rPr>
+          <w:rFonts w:hint="eastAsia"/>
+          <w:sz w:val="21"/>
+          <w:szCs w:val="21"/>
+        </w:rPr>
+      </w:pPr>
+      <w:r>
+        <w:rPr>
+          <w:rFonts w:hint="eastAsia"/>
+          <w:sz w:val="21"/>
+          <w:szCs w:val="21"/>
+        </w:rPr>
+        <w:t>5</w:t>
+      </w:r>
+      <w:r>
+        <w:rPr>
+          <w:rFonts w:hint="eastAsia"/>
+          <w:sz w:val="21"/>
+          <w:szCs w:val="21"/>
+        </w:rPr>
+        <w:t>、</w:t>
+      </w:r>
+      <w:r>
+        <w:rPr>
+          <w:rFonts w:hint="eastAsia"/>
+          <w:sz w:val="21"/>
+          <w:szCs w:val="21"/>
+        </w:rPr>
+        <w:t>ArrayList</w:t>
+      </w:r>
+      <w:r>
+        <w:rPr>
+          <w:rFonts w:hint="eastAsia"/>
+          <w:sz w:val="21"/>
+          <w:szCs w:val="21"/>
+        </w:rPr>
+        <w:t>当中的常用方法（</w:t>
+      </w:r>
+      <w:r>
+        <w:rPr>
+          <w:rFonts w:hint="eastAsia"/>
+          <w:b/>
+          <w:color w:val="FF0000"/>
+          <w:sz w:val="21"/>
+          <w:szCs w:val="21"/>
+        </w:rPr>
+        <w:t>必背</w:t>
+      </w:r>
+      <w:r>
+        <w:rPr>
+          <w:rFonts w:hint="eastAsia"/>
+          <w:sz w:val="21"/>
+          <w:szCs w:val="21"/>
+        </w:rPr>
+        <w:t>）</w:t>
+      </w:r>
+    </w:p>
+    <w:p>
+      <w:pPr>
+        <w:spacing w:line="220" w:lineRule="atLeast"/>
+        <w:ind w:firstLineChars="150" w:firstLine="270"/>
+        <w:rPr>
+          <w:rFonts w:hint="eastAsia"/>
+          <w:b/>
+          <w:sz w:val="18"/>
+          <w:szCs w:val="18"/>
+        </w:rPr>
+      </w:pPr>
+      <w:r>
+        <w:rPr>
+          <w:rFonts w:hint="eastAsia"/>
+          <w:b/>
+          <w:sz w:val="18"/>
+          <w:szCs w:val="18"/>
+        </w:rPr>
+        <w:t xml:space="preserve">1.public </w:t>
+      </w:r>
+      <w:r>
+        <w:rPr>
+          <w:rFonts w:hint="eastAsia"/>
+          <w:b/>
+          <w:color w:val="FF0000"/>
+          <w:sz w:val="18"/>
+          <w:szCs w:val="18"/>
+        </w:rPr>
+        <w:t>boolean</w:t>
+      </w:r>
+      <w:r>
+        <w:rPr>
+          <w:rFonts w:hint="eastAsia"/>
+          <w:b/>
+          <w:sz w:val="18"/>
+          <w:szCs w:val="18"/>
+        </w:rPr>
+        <w:t xml:space="preserve"> add(E e):</w:t>
+      </w:r>
+      <w:r>
+        <w:rPr>
+          <w:rFonts w:hint="eastAsia"/>
+          <w:b/>
+          <w:sz w:val="18"/>
+          <w:szCs w:val="18"/>
+        </w:rPr>
+        <w:t>向集合中添加元素，参数的类型和泛型一致</w:t>
+      </w:r>
+      <w:r>
+        <w:rPr>
+          <w:rFonts w:hint="eastAsia"/>
+          <w:b/>
+          <w:sz w:val="18"/>
+          <w:szCs w:val="18"/>
+        </w:rPr>
+        <w:t>.</w:t>
+      </w:r>
+      <w:r>
+        <w:rPr>
+          <w:rFonts w:hint="eastAsia"/>
+          <w:b/>
+          <w:sz w:val="18"/>
+          <w:szCs w:val="18"/>
+        </w:rPr>
+        <w:t>返回值代表添加是否成功。</w:t>
+      </w:r>
+    </w:p>
+    <w:p>
+      <w:pPr>
+        <w:spacing w:line="220" w:lineRule="atLeast"/>
+        <w:ind w:leftChars="150" w:left="330"/>
+        <w:rPr>
+          <w:rFonts w:hint="eastAsia"/>
+          <w:b/>
+          <w:sz w:val="18"/>
+          <w:szCs w:val="18"/>
+        </w:rPr>
+      </w:pPr>
+      <w:r>
+        <w:rPr>
+          <w:rFonts w:hint="eastAsia"/>
+          <w:b/>
+          <w:sz w:val="18"/>
+          <w:szCs w:val="18"/>
+        </w:rPr>
+        <w:t>备注：对于</w:t>
+      </w:r>
+      <w:r>
+        <w:rPr>
+          <w:rFonts w:hint="eastAsia"/>
+          <w:b/>
+          <w:sz w:val="18"/>
+          <w:szCs w:val="18"/>
+        </w:rPr>
+        <w:t>Arra</w:t>
+      </w:r>
+      <w:r>
+        <w:rPr>
+          <w:rFonts w:hint="eastAsia"/>
+          <w:b/>
+          <w:sz w:val="18"/>
+          <w:szCs w:val="18"/>
+        </w:rPr>
+        <w:t>集合来说，</w:t>
+      </w:r>
+      <w:r>
+        <w:rPr>
+          <w:rFonts w:hint="eastAsia"/>
+          <w:b/>
+          <w:sz w:val="18"/>
+          <w:szCs w:val="18"/>
+        </w:rPr>
+        <w:t>add</w:t>
+      </w:r>
+      <w:r>
+        <w:rPr>
+          <w:rFonts w:hint="eastAsia"/>
+          <w:b/>
+          <w:sz w:val="18"/>
+          <w:szCs w:val="18"/>
+        </w:rPr>
+        <w:t>添加动作一定是成功的，所以返回值可用可不用。但是对于其他集合来说，</w:t>
+      </w:r>
+      <w:r>
+        <w:rPr>
+          <w:rFonts w:hint="eastAsia"/>
+          <w:b/>
+          <w:sz w:val="18"/>
+          <w:szCs w:val="18"/>
+        </w:rPr>
+        <w:t>add</w:t>
+      </w:r>
+      <w:r>
+        <w:rPr>
+          <w:rFonts w:hint="eastAsia"/>
+          <w:b/>
+          <w:sz w:val="18"/>
+          <w:szCs w:val="18"/>
+        </w:rPr>
+        <w:t>添加动作不一定成功。</w:t>
+      </w:r>
+    </w:p>
+    <w:p>
+      <w:pPr>
+        <w:spacing w:line="220" w:lineRule="atLeast"/>
+        <w:ind w:firstLineChars="150" w:firstLine="270"/>
+        <w:rPr>
+          <w:rFonts w:hint="eastAsia"/>
+          <w:b/>
+          <w:sz w:val="18"/>
+          <w:szCs w:val="18"/>
+        </w:rPr>
+      </w:pPr>
+      <w:r>
+        <w:rPr>
+          <w:rFonts w:hint="eastAsia"/>
+          <w:b/>
+          <w:sz w:val="18"/>
+          <w:szCs w:val="18"/>
+        </w:rPr>
+        <w:t>2.public E get(int index):</w:t>
+      </w:r>
+      <w:r>
+        <w:rPr>
+          <w:rFonts w:hint="eastAsia"/>
+          <w:b/>
+          <w:sz w:val="18"/>
+          <w:szCs w:val="18"/>
+        </w:rPr>
+        <w:t>从集合当中获取元素，参数是索引编号，返回值就是对应位置的元素。</w:t>
+      </w:r>
+    </w:p>
+    <w:p>
+      <w:pPr>
+        <w:spacing w:line="220" w:lineRule="atLeast"/>
+        <w:ind w:firstLineChars="150" w:firstLine="270"/>
+        <w:rPr>
+          <w:rFonts w:hint="eastAsia"/>
+          <w:b/>
+          <w:sz w:val="18"/>
+          <w:szCs w:val="18"/>
+        </w:rPr>
+      </w:pPr>
+      <w:r>
+        <w:rPr>
+          <w:rFonts w:hint="eastAsia"/>
+          <w:b/>
+          <w:sz w:val="18"/>
+          <w:szCs w:val="18"/>
+        </w:rPr>
+        <w:t>3.public E remove</w:t>
+      </w:r>
+      <w:r>
+        <w:rPr>
+          <w:rFonts w:hint="eastAsia"/>
+          <w:b/>
+          <w:sz w:val="18"/>
+          <w:szCs w:val="18"/>
+        </w:rPr>
+        <w:t>(int index)</w:t>
+      </w:r>
+      <w:r>
+        <w:rPr>
+          <w:rFonts w:hint="eastAsia"/>
+          <w:b/>
+          <w:sz w:val="18"/>
+          <w:szCs w:val="18"/>
+        </w:rPr>
+        <w:t>:</w:t>
+      </w:r>
+      <w:r>
+        <w:rPr>
+          <w:rFonts w:hint="eastAsia"/>
+          <w:b/>
+          <w:sz w:val="18"/>
+          <w:szCs w:val="18"/>
+        </w:rPr>
+        <w:t>从集合当中删除元素，参数是索引编号，返回值就是被删掉的元素。</w:t>
+      </w:r>
+    </w:p>
+    <w:p>
+      <w:pPr>
+        <w:spacing w:line="220" w:lineRule="atLeast"/>
+        <w:ind w:firstLineChars="150" w:firstLine="270"/>
+        <w:rPr>
+          <w:rFonts w:hint="eastAsia"/>
+          <w:b/>
+          <w:sz w:val="18"/>
+          <w:szCs w:val="18"/>
+        </w:rPr>
+      </w:pPr>
+      <w:r>
+        <w:rPr>
+          <w:rFonts w:hint="eastAsia"/>
+          <w:b/>
+          <w:sz w:val="18"/>
+          <w:szCs w:val="18"/>
+        </w:rPr>
+        <w:t>4.public</w:t>
+      </w:r>
+      <w:r>
+        <w:rPr>
+          <w:rFonts w:hint="eastAsia"/>
+          <w:b/>
+          <w:color w:val="FF0000"/>
+          <w:sz w:val="18"/>
+          <w:szCs w:val="18"/>
+        </w:rPr>
+        <w:t xml:space="preserve"> int size</w:t>
+      </w:r>
+      <w:r>
+        <w:rPr>
+          <w:rFonts w:hint="eastAsia"/>
+          <w:b/>
+          <w:color w:val="FF0000"/>
+          <w:sz w:val="18"/>
+          <w:szCs w:val="18"/>
+        </w:rPr>
+        <w:t>（）</w:t>
+      </w:r>
+      <w:r>
+        <w:rPr>
+          <w:rFonts w:hint="eastAsia"/>
+          <w:b/>
+          <w:sz w:val="18"/>
+          <w:szCs w:val="18"/>
+        </w:rPr>
+        <w:t>：获取</w:t>
+      </w:r>
+      <w:r>
+        <w:rPr>
+          <w:rFonts w:hint="eastAsia"/>
+          <w:b/>
+          <w:color w:val="FF0000"/>
+          <w:sz w:val="18"/>
+          <w:szCs w:val="18"/>
+        </w:rPr>
+        <w:t>集合的尺寸长度</w:t>
+      </w:r>
+      <w:r>
+        <w:rPr>
+          <w:rFonts w:hint="eastAsia"/>
+          <w:b/>
+          <w:sz w:val="18"/>
+          <w:szCs w:val="18"/>
+        </w:rPr>
+        <w:t>，返回值是集合中包含的</w:t>
+      </w:r>
+      <w:r>
+        <w:rPr>
+          <w:rFonts w:hint="eastAsia"/>
+          <w:b/>
+          <w:color w:val="FF0000"/>
+          <w:sz w:val="18"/>
+          <w:szCs w:val="18"/>
+        </w:rPr>
+        <w:t>元素个数</w:t>
+      </w:r>
+      <w:r>
+        <w:rPr>
+          <w:rFonts w:hint="eastAsia"/>
+          <w:b/>
+          <w:sz w:val="18"/>
+          <w:szCs w:val="18"/>
+        </w:rPr>
+        <w:t>。</w:t>
+      </w:r>
+    </w:p>
+    <w:p>
+      <w:pPr>
+        <w:spacing w:line="220" w:lineRule="atLeast"/>
+        <w:ind w:firstLineChars="150" w:firstLine="270"/>
+        <w:rPr>
+          <w:rFonts w:hint="eastAsia"/>
+          <w:b/>
+          <w:sz w:val="18"/>
+          <w:szCs w:val="18"/>
+        </w:rPr>
+      </w:pPr>
+    </w:p>
+    <w:p>
+      <w:pPr>
+        <w:spacing w:line="220" w:lineRule="atLeast"/>
+        <w:ind w:firstLineChars="150" w:firstLine="270"/>
+        <w:rPr>
+          <w:rFonts w:hint="eastAsia"/>
+          <w:b/>
+          <w:sz w:val="18"/>
+          <w:szCs w:val="18"/>
+        </w:rPr>
+      </w:pPr>
+      <w:r>
+        <w:rPr>
+          <w:rFonts w:hint="eastAsia"/>
+          <w:b/>
+          <w:sz w:val="18"/>
+          <w:szCs w:val="18"/>
+        </w:rPr>
+        <w:t>5.</w:t>
+      </w:r>
+      <w:r>
+        <w:rPr>
+          <w:rFonts w:hint="eastAsia"/>
+          <w:b/>
+          <w:sz w:val="18"/>
+          <w:szCs w:val="18"/>
+        </w:rPr>
+        <w:t>数组和集合遍历的区别及注意事项</w:t>
+      </w:r>
+    </w:p>
+    <w:p>
+      <w:pPr>
+        <w:spacing w:line="220" w:lineRule="atLeast"/>
+        <w:ind w:firstLineChars="150" w:firstLine="270"/>
+        <w:rPr>
+          <w:rFonts w:hint="eastAsia"/>
+          <w:sz w:val="18"/>
+          <w:szCs w:val="18"/>
+        </w:rPr>
+      </w:pPr>
+      <w:r>
+        <w:rPr>
+          <w:rFonts w:hint="eastAsia"/>
+          <w:noProof/>
+          <w:sz w:val="18"/>
+          <w:szCs w:val="18"/>
+        </w:rPr>
+        <w:drawing>
+          <wp:inline distT="0" distB="0" distL="0" distR="0">
+            <wp:extent cx="3543733" cy="1653540"/>
+            <wp:effectExtent l="19050" t="0" r="0" b="0"/>
+            <wp:docPr id="2" name="图片 1"/>
+            <wp:cNvGraphicFramePr>
+              <a:graphicFrameLocks xmlns:a="http://schemas.openxmlformats.org/drawingml/2006/main" noChangeAspect="1"/>
+            </wp:cNvGraphicFramePr>
+            <a:graphic xmlns:a="http://schemas.openxmlformats.org/drawingml/2006/main">
+              <a:graphicData uri="http://schemas.openxmlformats.org/drawingml/2006/picture">
+                <pic:pic xmlns:pic="http://schemas.openxmlformats.org/drawingml/2006/picture">
+                  <pic:nvPicPr>
+                    <pic:cNvPr id="0" name="Picture 1"/>
+                    <pic:cNvPicPr>
+                      <a:picLocks noChangeAspect="1" noChangeArrowheads="1"/>
+                    </pic:cNvPicPr>
+                  </pic:nvPicPr>
+                  <pic:blipFill>
+                    <a:blip r:embed="rId5" cstate="print"/>
+                    <a:srcRect/>
+                    <a:stretch>
+                      <a:fillRect/>
+                    </a:stretch>
+                  </pic:blipFill>
+                  <pic:spPr bwMode="auto">
+                    <a:xfrm>
+                      <a:off x="0" y="0"/>
+                      <a:ext cx="3541818" cy="1652646"/>
+                    </a:xfrm>
+                    <a:prstGeom prst="rect">
+                      <a:avLst/>
+                    </a:prstGeom>
+                    <a:noFill/>
+                    <a:ln w="9525">
+                      <a:noFill/>
+                      <a:miter lim="800000"/>
+                      <a:headEnd/>
+                      <a:tailEnd/>
+                    </a:ln>
+                  </pic:spPr>
+                </pic:pic>
+              </a:graphicData>
+            </a:graphic>
+          </wp:inline>
+        </w:drawing>
+      </w:r>
+    </w:p>
+    <w:p>
+      <w:pPr>
+        <w:spacing w:line="220" w:lineRule="atLeast"/>
+        <w:ind w:firstLineChars="150" w:firstLine="270"/>
+        <w:rPr>
+          <w:rFonts w:hint="eastAsia"/>
+          <w:sz w:val="18"/>
+          <w:szCs w:val="18"/>
+        </w:rPr>
+      </w:pPr>
+      <w:r>
+        <w:rPr>
+          <w:rFonts w:hint="eastAsia"/>
+          <w:sz w:val="18"/>
+          <w:szCs w:val="18"/>
+        </w:rPr>
+        <w:lastRenderedPageBreak/>
+        <w:t>6.</w:t>
+      </w:r>
+      <w:r>
+        <w:rPr>
+          <w:rFonts w:hint="eastAsia"/>
+          <w:sz w:val="18"/>
+          <w:szCs w:val="18"/>
+        </w:rPr>
+        <w:t>集合里面的泛型是引用类型，不能是基本类型。为什么？</w:t>
+      </w:r>
+    </w:p>
+    <w:p>
+      <w:pPr>
+        <w:spacing w:line="220" w:lineRule="atLeast"/>
+        <w:ind w:leftChars="150" w:left="330"/>
+        <w:rPr>
+          <w:rFonts w:hint="eastAsia"/>
+          <w:sz w:val="18"/>
+          <w:szCs w:val="18"/>
+        </w:rPr>
+      </w:pPr>
+      <w:r>
+        <w:rPr>
+          <w:rFonts w:hint="eastAsia"/>
+          <w:sz w:val="18"/>
+          <w:szCs w:val="18"/>
+        </w:rPr>
+        <w:t>其实</w:t>
+      </w:r>
+      <w:r>
+        <w:rPr>
+          <w:rFonts w:hint="eastAsia"/>
+          <w:color w:val="FF0000"/>
+          <w:sz w:val="18"/>
+          <w:szCs w:val="18"/>
+        </w:rPr>
+        <w:t>集合里面保存的都是地址值，但是基本类型保存的都是数据</w:t>
+      </w:r>
+      <w:r>
+        <w:rPr>
+          <w:rFonts w:hint="eastAsia"/>
+          <w:sz w:val="18"/>
+          <w:szCs w:val="18"/>
+        </w:rPr>
+        <w:t>，没有地址值，所以集合里面存储基本数据类型是不行的。</w:t>
+      </w:r>
+      <w:r>
+        <w:rPr>
+          <w:rFonts w:hint="eastAsia"/>
+          <w:sz w:val="18"/>
+          <w:szCs w:val="18"/>
+        </w:rPr>
+        <w:t>但是还是有办法存储基本数据类型的数据的，用基本类型的包装类即可。</w:t>
+      </w:r>
+    </w:p>
+    <w:p>
+      <w:pPr>
+        <w:spacing w:line="220" w:lineRule="atLeast"/>
+        <w:ind w:leftChars="150" w:left="330"/>
+        <w:rPr>
+          <w:rFonts w:hint="eastAsia"/>
+          <w:sz w:val="21"/>
+          <w:szCs w:val="21"/>
+        </w:rPr>
+      </w:pPr>
+      <w:r>
+        <w:rPr>
+          <w:rFonts w:hint="eastAsia"/>
+          <w:sz w:val="21"/>
+          <w:szCs w:val="21"/>
+        </w:rPr>
+        <w:t>基本类型</w:t>
+      </w:r>
+      <w:r>
+        <w:rPr>
+          <w:rFonts w:hint="eastAsia"/>
+          <w:sz w:val="21"/>
+          <w:szCs w:val="21"/>
+        </w:rPr>
+        <w:tab/>
+      </w:r>
+      <w:r>
+        <w:rPr>
+          <w:rFonts w:hint="eastAsia"/>
+          <w:sz w:val="21"/>
+          <w:szCs w:val="21"/>
+        </w:rPr>
+        <w:tab/>
+        <w:t xml:space="preserve">  </w:t>
+      </w:r>
+      <w:r>
+        <w:rPr>
+          <w:rFonts w:hint="eastAsia"/>
+          <w:sz w:val="21"/>
+          <w:szCs w:val="21"/>
+        </w:rPr>
+        <w:t>包装类（</w:t>
+      </w:r>
+      <w:r>
+        <w:rPr>
+          <w:rFonts w:hint="eastAsia"/>
+          <w:b/>
+          <w:color w:val="FF0000"/>
+          <w:sz w:val="21"/>
+          <w:szCs w:val="21"/>
+        </w:rPr>
+        <w:t>引用类型</w:t>
+      </w:r>
+      <w:r>
+        <w:rPr>
+          <w:rFonts w:hint="eastAsia"/>
+          <w:sz w:val="21"/>
+          <w:szCs w:val="21"/>
+        </w:rPr>
+        <w:t>，包装类都位于</w:t>
+      </w:r>
+      <w:r>
+        <w:rPr>
+          <w:rFonts w:hint="eastAsia"/>
+          <w:sz w:val="21"/>
+          <w:szCs w:val="21"/>
+        </w:rPr>
+        <w:t>java.lang</w:t>
+      </w:r>
+      <w:r>
+        <w:rPr>
+          <w:rFonts w:hint="eastAsia"/>
+          <w:sz w:val="21"/>
+          <w:szCs w:val="21"/>
+        </w:rPr>
+        <w:t>包下）</w:t>
+      </w:r>
+    </w:p>
+    <w:p>
+      <w:pPr>
+        <w:spacing w:line="220" w:lineRule="atLeast"/>
+        <w:ind w:leftChars="150" w:left="330" w:firstLineChars="50" w:firstLine="105"/>
+        <w:rPr>
+          <w:rFonts w:hint="eastAsia"/>
+          <w:sz w:val="21"/>
+          <w:szCs w:val="21"/>
+        </w:rPr>
+      </w:pPr>
+      <w:r>
+        <w:rPr>
+          <w:rFonts w:hint="eastAsia"/>
+          <w:sz w:val="21"/>
+          <w:szCs w:val="21"/>
+        </w:rPr>
+        <w:t>byte                      Byte</w:t>
+      </w:r>
+    </w:p>
+    <w:p>
+      <w:pPr>
+        <w:spacing w:line="220" w:lineRule="atLeast"/>
+        <w:rPr>
+          <w:rFonts w:hint="eastAsia"/>
+          <w:sz w:val="21"/>
+          <w:szCs w:val="21"/>
+        </w:rPr>
+      </w:pPr>
+      <w:r>
+        <w:rPr>
+          <w:rFonts w:hint="eastAsia"/>
+          <w:sz w:val="21"/>
+          <w:szCs w:val="21"/>
+        </w:rPr>
+        <w:t xml:space="preserve">       short                     Short</w:t>
+      </w:r>
+    </w:p>
+    <w:p>
+      <w:pPr>
+        <w:spacing w:line="220" w:lineRule="atLeast"/>
+        <w:rPr>
+          <w:rFonts w:hint="eastAsia"/>
+          <w:sz w:val="21"/>
+          <w:szCs w:val="21"/>
+        </w:rPr>
+      </w:pPr>
+      <w:r>
+        <w:rPr>
+          <w:rFonts w:hint="eastAsia"/>
+          <w:sz w:val="21"/>
+          <w:szCs w:val="21"/>
+        </w:rPr>
+        <w:t xml:space="preserve">       int                         Integer          </w:t>
+      </w:r>
+      <w:r>
+        <w:rPr>
+          <w:rFonts w:hint="eastAsia"/>
+          <w:sz w:val="21"/>
+          <w:szCs w:val="21"/>
+        </w:rPr>
+        <w:t>【特殊】</w:t>
+      </w:r>
+    </w:p>
+    <w:p>
+      <w:pPr>
+        <w:spacing w:line="220" w:lineRule="atLeast"/>
+        <w:rPr>
+          <w:rFonts w:hint="eastAsia"/>
+          <w:sz w:val="21"/>
+          <w:szCs w:val="21"/>
+        </w:rPr>
+      </w:pPr>
+      <w:r>
+        <w:rPr>
+          <w:rFonts w:hint="eastAsia"/>
+          <w:sz w:val="21"/>
+          <w:szCs w:val="21"/>
+        </w:rPr>
+        <w:t xml:space="preserve">       long                      Long     </w:t>
+      </w:r>
+    </w:p>
+    <w:p>
+      <w:pPr>
+        <w:spacing w:line="220" w:lineRule="atLeast"/>
+        <w:rPr>
+          <w:rFonts w:hint="eastAsia"/>
+          <w:sz w:val="21"/>
+          <w:szCs w:val="21"/>
+        </w:rPr>
+      </w:pPr>
+      <w:r>
+        <w:rPr>
+          <w:rFonts w:hint="eastAsia"/>
+          <w:sz w:val="21"/>
+          <w:szCs w:val="21"/>
+        </w:rPr>
+        <w:t xml:space="preserve">       float                      Float</w:t>
+      </w:r>
+    </w:p>
+    <w:p>
+      <w:pPr>
+        <w:spacing w:line="220" w:lineRule="atLeast"/>
+        <w:rPr>
+          <w:rFonts w:hint="eastAsia"/>
+          <w:sz w:val="21"/>
+          <w:szCs w:val="21"/>
+        </w:rPr>
+      </w:pPr>
+      <w:r>
+        <w:rPr>
+          <w:rFonts w:hint="eastAsia"/>
+          <w:sz w:val="21"/>
+          <w:szCs w:val="21"/>
+        </w:rPr>
+        <w:t xml:space="preserve">       double                   Double</w:t>
+      </w:r>
+    </w:p>
+    <w:p>
+      <w:pPr>
+        <w:spacing w:line="220" w:lineRule="atLeast"/>
+        <w:ind w:firstLineChars="200" w:firstLine="420"/>
+        <w:rPr>
+          <w:rFonts w:hint="eastAsia"/>
+          <w:sz w:val="21"/>
+          <w:szCs w:val="21"/>
+        </w:rPr>
+      </w:pPr>
+      <w:r>
+        <w:rPr>
+          <w:rFonts w:hint="eastAsia"/>
+          <w:sz w:val="21"/>
+          <w:szCs w:val="21"/>
+        </w:rPr>
+        <w:t xml:space="preserve">char                       Character        </w:t>
+      </w:r>
+      <w:r>
+        <w:rPr>
+          <w:rFonts w:hint="eastAsia"/>
+          <w:sz w:val="21"/>
+          <w:szCs w:val="21"/>
+        </w:rPr>
+        <w:t>【特殊】</w:t>
+      </w:r>
+    </w:p>
+    <w:p>
+      <w:pPr>
+        <w:spacing w:line="220" w:lineRule="atLeast"/>
+        <w:ind w:firstLine="252"/>
+        <w:rPr>
+          <w:rFonts w:hint="eastAsia"/>
+          <w:sz w:val="21"/>
+          <w:szCs w:val="21"/>
+        </w:rPr>
+      </w:pPr>
+      <w:r>
+        <w:rPr>
+          <w:rFonts w:hint="eastAsia"/>
+          <w:sz w:val="21"/>
+          <w:szCs w:val="21"/>
+        </w:rPr>
+        <w:t xml:space="preserve">   boolean</w:t>
+      </w:r>
+      <w:r>
+        <w:rPr>
+          <w:rFonts w:hint="eastAsia"/>
+          <w:sz w:val="21"/>
+          <w:szCs w:val="21"/>
+        </w:rPr>
+        <w:tab/>
+      </w:r>
+      <w:r>
+        <w:rPr>
+          <w:rFonts w:hint="eastAsia"/>
+          <w:sz w:val="21"/>
+          <w:szCs w:val="21"/>
+        </w:rPr>
+        <w:tab/>
+        <w:t xml:space="preserve">   Boolean</w:t>
+      </w:r>
+    </w:p>
+    <w:p>
+      <w:pPr>
+        <w:spacing w:line="220" w:lineRule="atLeast"/>
+        <w:ind w:firstLine="252"/>
+        <w:rPr>
+          <w:rFonts w:hint="eastAsia"/>
+          <w:sz w:val="21"/>
+          <w:szCs w:val="21"/>
+        </w:rPr>
+      </w:pPr>
+      <w:r>
+        <w:rPr>
+          <w:rFonts w:hint="eastAsia"/>
+          <w:sz w:val="21"/>
+          <w:szCs w:val="21"/>
+        </w:rPr>
+        <w:t>备注：从</w:t>
+      </w:r>
+      <w:r>
+        <w:rPr>
+          <w:rFonts w:hint="eastAsia"/>
+          <w:sz w:val="21"/>
+          <w:szCs w:val="21"/>
+        </w:rPr>
+        <w:t>JDK1.5+</w:t>
+      </w:r>
+      <w:r>
+        <w:rPr>
+          <w:rFonts w:hint="eastAsia"/>
+          <w:sz w:val="21"/>
+          <w:szCs w:val="21"/>
+        </w:rPr>
+        <w:t>开始，支持自动装箱，自动拆箱。</w:t>
+      </w:r>
+    </w:p>
+    <w:p>
+      <w:pPr>
+        <w:spacing w:line="220" w:lineRule="atLeast"/>
+        <w:ind w:firstLine="252"/>
+        <w:rPr>
+          <w:rFonts w:hint="eastAsia"/>
+          <w:sz w:val="21"/>
+          <w:szCs w:val="21"/>
+        </w:rPr>
+      </w:pPr>
+      <w:r>
+        <w:rPr>
+          <w:rFonts w:hint="eastAsia"/>
+          <w:sz w:val="21"/>
+          <w:szCs w:val="21"/>
+        </w:rPr>
+        <w:t>自动装箱：</w:t>
+      </w:r>
+      <w:r>
+        <w:rPr>
+          <w:rFonts w:hint="eastAsia"/>
+          <w:sz w:val="21"/>
+          <w:szCs w:val="21"/>
+        </w:rPr>
+        <w:t>基本类型</w:t>
+      </w:r>
+      <w:r>
+        <w:rPr>
+          <w:rFonts w:hint="eastAsia"/>
+          <w:sz w:val="21"/>
+          <w:szCs w:val="21"/>
+        </w:rPr>
+        <w:t xml:space="preserve"> ---</w:t>
+      </w:r>
+      <w:r>
+        <w:rPr>
+          <w:rFonts w:hint="eastAsia"/>
+          <w:sz w:val="21"/>
+          <w:szCs w:val="21"/>
+        </w:rPr>
+        <w:t>》包装类型</w:t>
+      </w:r>
+    </w:p>
+    <w:p>
+      <w:pPr>
+        <w:spacing w:line="220" w:lineRule="atLeast"/>
+        <w:ind w:firstLine="252"/>
+        <w:rPr>
+          <w:rFonts w:hint="eastAsia"/>
+          <w:sz w:val="21"/>
+          <w:szCs w:val="21"/>
+        </w:rPr>
+      </w:pPr>
+      <w:r>
+        <w:rPr>
+          <w:rFonts w:hint="eastAsia"/>
+          <w:sz w:val="21"/>
+          <w:szCs w:val="21"/>
+        </w:rPr>
+        <w:t>自动拆箱：</w:t>
+      </w:r>
+      <w:r>
+        <w:rPr>
+          <w:rFonts w:hint="eastAsia"/>
+          <w:sz w:val="21"/>
+          <w:szCs w:val="21"/>
+        </w:rPr>
+        <w:t>包装类型</w:t>
+      </w:r>
+      <w:r>
+        <w:rPr>
+          <w:rFonts w:hint="eastAsia"/>
+          <w:sz w:val="21"/>
+          <w:szCs w:val="21"/>
+        </w:rPr>
+        <w:t xml:space="preserve"> ---</w:t>
+      </w:r>
+      <w:r>
+        <w:rPr>
+          <w:rFonts w:hint="eastAsia"/>
+          <w:sz w:val="21"/>
+          <w:szCs w:val="21"/>
+        </w:rPr>
+        <w:t>》基本类型</w:t>
+      </w:r>
+      <w:r>
+        <w:rPr>
+          <w:rFonts w:hint="eastAsia"/>
+          <w:sz w:val="21"/>
+          <w:szCs w:val="21"/>
+        </w:rPr>
+        <w:tab/>
+      </w:r>
+    </w:p>
+    <w:p>
+      <w:pPr>
+        <w:spacing w:line="220" w:lineRule="atLeast"/>
+        <w:rPr>
+          <w:rFonts w:hint="eastAsia"/>
+          <w:sz w:val="21"/>
+          <w:szCs w:val="21"/>
+        </w:rPr>
+      </w:pPr>
+      <w:r>
+        <w:rPr>
+          <w:rFonts w:hint="eastAsia"/>
+          <w:sz w:val="21"/>
+          <w:szCs w:val="21"/>
+        </w:rPr>
+        <w:t>5.</w:t>
+      </w:r>
+      <w:r>
+        <w:rPr>
+          <w:rFonts w:hint="eastAsia"/>
+          <w:sz w:val="21"/>
+          <w:szCs w:val="21"/>
+        </w:rPr>
+        <w:t>String</w:t>
+      </w:r>
+      <w:r>
+        <w:rPr>
+          <w:rFonts w:hint="eastAsia"/>
+          <w:sz w:val="21"/>
+          <w:szCs w:val="21"/>
+        </w:rPr>
+        <w:t>类型（字符串）</w:t>
+      </w:r>
+    </w:p>
+    <w:p>
+      <w:pPr>
+        <w:spacing w:line="220" w:lineRule="atLeast"/>
+        <w:rPr>
+          <w:rFonts w:hint="eastAsia"/>
+          <w:sz w:val="21"/>
+          <w:szCs w:val="21"/>
+        </w:rPr>
+      </w:pPr>
+      <w:r>
+        <w:rPr>
+          <w:rFonts w:hint="eastAsia"/>
+          <w:sz w:val="21"/>
+          <w:szCs w:val="21"/>
+        </w:rPr>
+        <w:t xml:space="preserve">      </w:t>
+      </w:r>
+      <w:r>
+        <w:rPr>
+          <w:rFonts w:hint="eastAsia"/>
+          <w:sz w:val="21"/>
+          <w:szCs w:val="21"/>
+        </w:rPr>
+        <w:t>1</w:t>
+      </w:r>
+      <w:r>
+        <w:rPr>
+          <w:rFonts w:hint="eastAsia"/>
+          <w:sz w:val="21"/>
+          <w:szCs w:val="21"/>
+        </w:rPr>
+        <w:t>、</w:t>
+      </w:r>
+      <w:r>
+        <w:rPr>
+          <w:rFonts w:hint="eastAsia"/>
+          <w:sz w:val="21"/>
+          <w:szCs w:val="21"/>
+        </w:rPr>
+        <w:t>Java</w:t>
+      </w:r>
+      <w:r>
+        <w:rPr>
+          <w:rFonts w:hint="eastAsia"/>
+          <w:sz w:val="21"/>
+          <w:szCs w:val="21"/>
+        </w:rPr>
+        <w:t>程序中的所有字符串字面值（如“</w:t>
+      </w:r>
+      <w:r>
+        <w:rPr>
+          <w:rFonts w:hint="eastAsia"/>
+          <w:sz w:val="21"/>
+          <w:szCs w:val="21"/>
+        </w:rPr>
+        <w:t>abc</w:t>
+      </w:r>
+      <w:r>
+        <w:rPr>
+          <w:rFonts w:hint="eastAsia"/>
+          <w:sz w:val="21"/>
+          <w:szCs w:val="21"/>
+        </w:rPr>
+        <w:t>”）都作为此类的实例实现。</w:t>
+      </w:r>
+    </w:p>
+    <w:p>
+      <w:pPr>
+        <w:spacing w:line="220" w:lineRule="atLeast"/>
+        <w:ind w:firstLineChars="150" w:firstLine="270"/>
+        <w:rPr>
+          <w:rFonts w:hint="eastAsia"/>
+          <w:sz w:val="18"/>
+          <w:szCs w:val="18"/>
+        </w:rPr>
+      </w:pPr>
+      <w:r>
+        <w:rPr>
+          <w:rFonts w:hint="eastAsia"/>
+          <w:sz w:val="18"/>
+          <w:szCs w:val="18"/>
+        </w:rPr>
+        <w:t>其实就是说，程序当中所有的双引号字符串，都是</w:t>
+      </w:r>
+      <w:r>
+        <w:rPr>
+          <w:rFonts w:hint="eastAsia"/>
+          <w:sz w:val="18"/>
+          <w:szCs w:val="18"/>
+        </w:rPr>
+        <w:t>String</w:t>
+      </w:r>
+      <w:r>
+        <w:rPr>
+          <w:rFonts w:hint="eastAsia"/>
+          <w:sz w:val="18"/>
+          <w:szCs w:val="18"/>
+        </w:rPr>
+        <w:t>类的对象。（就算没有</w:t>
+      </w:r>
+      <w:r>
+        <w:rPr>
+          <w:rFonts w:hint="eastAsia"/>
+          <w:sz w:val="18"/>
+          <w:szCs w:val="18"/>
+        </w:rPr>
+        <w:t>new</w:t>
+      </w:r>
+      <w:r>
+        <w:rPr>
+          <w:rFonts w:hint="eastAsia"/>
+          <w:sz w:val="18"/>
+          <w:szCs w:val="18"/>
+        </w:rPr>
+        <w:t>，也是）</w:t>
+      </w:r>
+      <w:r>
+        <w:rPr>
+          <w:rFonts w:hint="eastAsia"/>
+          <w:sz w:val="18"/>
+          <w:szCs w:val="18"/>
+        </w:rPr>
+        <w:tab/>
+      </w:r>
+    </w:p>
+    <w:p>
+      <w:pPr>
+        <w:spacing w:line="220" w:lineRule="atLeast"/>
+        <w:rPr>
+          <w:rFonts w:hint="eastAsia"/>
+          <w:sz w:val="21"/>
+          <w:szCs w:val="21"/>
+        </w:rPr>
+      </w:pPr>
+      <w:r>
+        <w:rPr>
+          <w:rFonts w:hint="eastAsia"/>
+          <w:sz w:val="21"/>
+          <w:szCs w:val="21"/>
+        </w:rPr>
+        <w:t xml:space="preserve">      </w:t>
+      </w:r>
+      <w:r>
+        <w:rPr>
+          <w:rFonts w:hint="eastAsia"/>
+          <w:sz w:val="21"/>
+          <w:szCs w:val="21"/>
+        </w:rPr>
+        <w:t>2</w:t>
+      </w:r>
+      <w:r>
+        <w:rPr>
+          <w:rFonts w:hint="eastAsia"/>
+          <w:sz w:val="21"/>
+          <w:szCs w:val="21"/>
+        </w:rPr>
+        <w:t>、</w:t>
+      </w:r>
+      <w:r>
+        <w:rPr>
+          <w:rFonts w:hint="eastAsia"/>
+          <w:sz w:val="21"/>
+          <w:szCs w:val="21"/>
+        </w:rPr>
+        <w:t>字符串的特点</w:t>
+      </w:r>
+    </w:p>
+    <w:p>
+      <w:pPr>
+        <w:spacing w:line="220" w:lineRule="atLeast"/>
+        <w:rPr>
+          <w:rFonts w:hint="eastAsia"/>
+          <w:sz w:val="18"/>
+          <w:szCs w:val="18"/>
+        </w:rPr>
+      </w:pPr>
+      <w:r>
+        <w:rPr>
+          <w:rFonts w:hint="eastAsia"/>
+          <w:sz w:val="21"/>
+          <w:szCs w:val="21"/>
+        </w:rPr>
+        <w:tab/>
+      </w:r>
+      <w:r>
+        <w:rPr>
+          <w:rFonts w:hint="eastAsia"/>
+          <w:sz w:val="18"/>
+          <w:szCs w:val="18"/>
+        </w:rPr>
+        <w:t>1</w:t>
+      </w:r>
+      <w:r>
+        <w:rPr>
+          <w:rFonts w:hint="eastAsia"/>
+          <w:sz w:val="18"/>
+          <w:szCs w:val="18"/>
+        </w:rPr>
+        <w:t>、</w:t>
+      </w:r>
+      <w:r>
+        <w:rPr>
+          <w:rFonts w:hint="eastAsia"/>
+          <w:sz w:val="18"/>
+          <w:szCs w:val="18"/>
+        </w:rPr>
+        <w:t>字符串的内容永不可变。【</w:t>
+      </w:r>
+      <w:r>
+        <w:rPr>
+          <w:rFonts w:hint="eastAsia"/>
+          <w:b/>
+          <w:color w:val="FF0000"/>
+          <w:sz w:val="18"/>
+          <w:szCs w:val="18"/>
+        </w:rPr>
+        <w:t>字符串是常量，他们的值在创建之后不能更改。</w:t>
+      </w:r>
+      <w:r>
+        <w:rPr>
+          <w:rFonts w:hint="eastAsia"/>
+          <w:sz w:val="18"/>
+          <w:szCs w:val="18"/>
+        </w:rPr>
+        <w:t>】【重点】</w:t>
+      </w:r>
+    </w:p>
+    <w:p>
+      <w:pPr>
+        <w:spacing w:line="220" w:lineRule="atLeast"/>
+        <w:rPr>
+          <w:rFonts w:hint="eastAsia"/>
+          <w:sz w:val="18"/>
+          <w:szCs w:val="18"/>
+        </w:rPr>
+      </w:pPr>
+      <w:r>
+        <w:rPr>
+          <w:rFonts w:hint="eastAsia"/>
+          <w:sz w:val="18"/>
+          <w:szCs w:val="18"/>
+        </w:rPr>
+        <w:tab/>
+        <w:t>2</w:t>
+      </w:r>
+      <w:r>
+        <w:rPr>
+          <w:rFonts w:hint="eastAsia"/>
+          <w:sz w:val="18"/>
+          <w:szCs w:val="18"/>
+        </w:rPr>
+        <w:t>、正是因为字符串不可改变，所以字符串是可以</w:t>
+      </w:r>
+      <w:r>
+        <w:rPr>
+          <w:rFonts w:hint="eastAsia"/>
+          <w:color w:val="FF0000"/>
+          <w:sz w:val="18"/>
+          <w:szCs w:val="18"/>
+        </w:rPr>
+        <w:t>共享使用</w:t>
+      </w:r>
+      <w:r>
+        <w:rPr>
+          <w:rFonts w:hint="eastAsia"/>
+          <w:sz w:val="18"/>
+          <w:szCs w:val="18"/>
+        </w:rPr>
+        <w:t>的。</w:t>
+      </w:r>
+      <w:r>
+        <w:rPr>
+          <w:rFonts w:hint="eastAsia"/>
+          <w:sz w:val="18"/>
+          <w:szCs w:val="18"/>
+        </w:rPr>
+        <w:tab/>
+      </w:r>
+    </w:p>
+    <w:p>
+      <w:pPr>
+        <w:spacing w:line="220" w:lineRule="atLeast"/>
+        <w:rPr>
+          <w:rFonts w:hint="eastAsia"/>
+          <w:sz w:val="18"/>
+          <w:szCs w:val="18"/>
+        </w:rPr>
+      </w:pPr>
+      <w:r>
+        <w:rPr>
+          <w:rFonts w:hint="eastAsia"/>
+          <w:sz w:val="18"/>
+          <w:szCs w:val="18"/>
+        </w:rPr>
+        <w:tab/>
+        <w:t>3</w:t>
+      </w:r>
+      <w:r>
+        <w:rPr>
+          <w:rFonts w:hint="eastAsia"/>
+          <w:sz w:val="18"/>
+          <w:szCs w:val="18"/>
+        </w:rPr>
+        <w:t>、字符串效果上相当于是</w:t>
+      </w:r>
+      <w:r>
+        <w:rPr>
+          <w:rFonts w:hint="eastAsia"/>
+          <w:sz w:val="18"/>
+          <w:szCs w:val="18"/>
+        </w:rPr>
+        <w:t>char[]</w:t>
+      </w:r>
+      <w:r>
+        <w:rPr>
+          <w:rFonts w:hint="eastAsia"/>
+          <w:sz w:val="18"/>
+          <w:szCs w:val="18"/>
+        </w:rPr>
+        <w:t>字符数组，但是</w:t>
+      </w:r>
+      <w:r>
+        <w:rPr>
+          <w:rFonts w:hint="eastAsia"/>
+          <w:b/>
+          <w:color w:val="FF0000"/>
+          <w:sz w:val="18"/>
+          <w:szCs w:val="18"/>
+        </w:rPr>
+        <w:t>底层原理是</w:t>
+      </w:r>
+      <w:r>
+        <w:rPr>
+          <w:rFonts w:hint="eastAsia"/>
+          <w:b/>
+          <w:color w:val="FF0000"/>
+          <w:sz w:val="18"/>
+          <w:szCs w:val="18"/>
+        </w:rPr>
+        <w:t>byte[]</w:t>
+      </w:r>
+      <w:r>
+        <w:rPr>
+          <w:rFonts w:hint="eastAsia"/>
+          <w:b/>
+          <w:color w:val="FF0000"/>
+          <w:sz w:val="18"/>
+          <w:szCs w:val="18"/>
+        </w:rPr>
+        <w:t>字节数组</w:t>
+      </w:r>
+      <w:r>
+        <w:rPr>
+          <w:rFonts w:hint="eastAsia"/>
+          <w:sz w:val="18"/>
+          <w:szCs w:val="18"/>
+        </w:rPr>
+        <w:t>。</w:t>
+      </w:r>
+    </w:p>
+    <w:p>
+      <w:pPr>
+        <w:spacing w:line="220" w:lineRule="atLeast"/>
+        <w:rPr>
+          <w:rFonts w:hint="eastAsia"/>
+          <w:sz w:val="21"/>
+          <w:szCs w:val="21"/>
+        </w:rPr>
+      </w:pPr>
+      <w:r>
+        <w:rPr>
+          <w:rFonts w:hint="eastAsia"/>
+          <w:sz w:val="18"/>
+          <w:szCs w:val="18"/>
+        </w:rPr>
+        <w:t xml:space="preserve">        </w:t>
+      </w:r>
+      <w:r>
+        <w:rPr>
+          <w:rFonts w:hint="eastAsia"/>
+          <w:sz w:val="21"/>
+          <w:szCs w:val="21"/>
+        </w:rPr>
+        <w:t>3</w:t>
+      </w:r>
+      <w:r>
+        <w:rPr>
+          <w:rFonts w:hint="eastAsia"/>
+          <w:sz w:val="21"/>
+          <w:szCs w:val="21"/>
+        </w:rPr>
+        <w:t>、</w:t>
+      </w:r>
+      <w:r>
+        <w:rPr>
+          <w:rFonts w:hint="eastAsia"/>
+          <w:sz w:val="21"/>
+          <w:szCs w:val="21"/>
+        </w:rPr>
+        <w:t>创建字符串的常见</w:t>
+      </w:r>
+      <w:r>
+        <w:rPr>
+          <w:rFonts w:hint="eastAsia"/>
+          <w:sz w:val="21"/>
+          <w:szCs w:val="21"/>
+        </w:rPr>
+        <w:t>3+1</w:t>
+      </w:r>
+      <w:r>
+        <w:rPr>
+          <w:rFonts w:hint="eastAsia"/>
+          <w:sz w:val="21"/>
+          <w:szCs w:val="21"/>
+        </w:rPr>
+        <w:t>种方式</w:t>
+      </w:r>
+    </w:p>
+    <w:p>
+      <w:pPr>
+        <w:spacing w:line="220" w:lineRule="atLeast"/>
+        <w:rPr>
+          <w:rFonts w:hint="eastAsia"/>
+          <w:sz w:val="21"/>
+          <w:szCs w:val="21"/>
+        </w:rPr>
+      </w:pPr>
+      <w:r>
+        <w:rPr>
+          <w:rFonts w:hint="eastAsia"/>
+          <w:sz w:val="21"/>
+          <w:szCs w:val="21"/>
+        </w:rPr>
+        <w:tab/>
+      </w:r>
+      <w:r>
+        <w:rPr>
+          <w:rFonts w:hint="eastAsia"/>
+          <w:sz w:val="21"/>
+          <w:szCs w:val="21"/>
+        </w:rPr>
+        <w:t>三种构造方法：</w:t>
+      </w:r>
+    </w:p>
+    <w:p>
+      <w:pPr>
+        <w:spacing w:line="220" w:lineRule="atLeast"/>
+        <w:rPr>
+          <w:rFonts w:hint="eastAsia"/>
+          <w:sz w:val="18"/>
+          <w:szCs w:val="18"/>
+        </w:rPr>
+      </w:pPr>
+      <w:r>
+        <w:rPr>
+          <w:rFonts w:hint="eastAsia"/>
+          <w:sz w:val="21"/>
+          <w:szCs w:val="21"/>
+        </w:rPr>
+        <w:tab/>
+      </w:r>
+      <w:r>
+        <w:rPr>
+          <w:rFonts w:hint="eastAsia"/>
+          <w:sz w:val="21"/>
+          <w:szCs w:val="21"/>
+        </w:rPr>
+        <w:tab/>
+      </w:r>
+      <w:r>
+        <w:rPr>
+          <w:rFonts w:hint="eastAsia"/>
+          <w:sz w:val="18"/>
+          <w:szCs w:val="18"/>
+        </w:rPr>
+        <w:t>1</w:t>
+      </w:r>
+      <w:r>
+        <w:rPr>
+          <w:rFonts w:hint="eastAsia"/>
+          <w:sz w:val="18"/>
+          <w:szCs w:val="18"/>
+        </w:rPr>
+        <w:t>、</w:t>
+      </w:r>
+      <w:r>
+        <w:rPr>
+          <w:rFonts w:hint="eastAsia"/>
+          <w:sz w:val="18"/>
+          <w:szCs w:val="18"/>
+        </w:rPr>
+        <w:t>public String():</w:t>
+      </w:r>
+      <w:r>
+        <w:rPr>
+          <w:rFonts w:hint="eastAsia"/>
+          <w:sz w:val="18"/>
+          <w:szCs w:val="18"/>
+        </w:rPr>
+        <w:t>创建一个空白字符串，不含有任何内容。</w:t>
+      </w:r>
+    </w:p>
+    <w:p>
+      <w:pPr>
+        <w:spacing w:line="220" w:lineRule="atLeast"/>
+        <w:rPr>
+          <w:rFonts w:hint="eastAsia"/>
+          <w:sz w:val="18"/>
+          <w:szCs w:val="18"/>
+        </w:rPr>
+      </w:pPr>
+      <w:r>
+        <w:rPr>
+          <w:rFonts w:hint="eastAsia"/>
+          <w:sz w:val="18"/>
+          <w:szCs w:val="18"/>
+        </w:rPr>
+        <w:tab/>
+      </w:r>
+      <w:r>
+        <w:rPr>
+          <w:rFonts w:hint="eastAsia"/>
+          <w:sz w:val="18"/>
+          <w:szCs w:val="18"/>
+        </w:rPr>
+        <w:tab/>
+        <w:t>2</w:t>
+      </w:r>
+      <w:r>
+        <w:rPr>
+          <w:rFonts w:hint="eastAsia"/>
+          <w:sz w:val="18"/>
+          <w:szCs w:val="18"/>
+        </w:rPr>
+        <w:t>、</w:t>
+      </w:r>
+      <w:r>
+        <w:rPr>
+          <w:rFonts w:hint="eastAsia"/>
+          <w:sz w:val="18"/>
+          <w:szCs w:val="18"/>
+        </w:rPr>
+        <w:t xml:space="preserve">public String </w:t>
+      </w:r>
+      <w:r>
+        <w:rPr>
+          <w:rFonts w:hint="eastAsia"/>
+          <w:sz w:val="18"/>
+          <w:szCs w:val="18"/>
+        </w:rPr>
+        <w:t>（</w:t>
+      </w:r>
+      <w:r>
+        <w:rPr>
+          <w:rFonts w:hint="eastAsia"/>
+          <w:sz w:val="18"/>
+          <w:szCs w:val="18"/>
+        </w:rPr>
+        <w:t>char[] array</w:t>
+      </w:r>
+      <w:r>
+        <w:rPr>
+          <w:rFonts w:hint="eastAsia"/>
+          <w:sz w:val="18"/>
+          <w:szCs w:val="18"/>
+        </w:rPr>
+        <w:t>）</w:t>
+      </w:r>
+      <w:r>
+        <w:rPr>
+          <w:rFonts w:hint="eastAsia"/>
+          <w:sz w:val="18"/>
+          <w:szCs w:val="18"/>
+        </w:rPr>
+        <w:t>:</w:t>
+      </w:r>
+      <w:r>
+        <w:rPr>
+          <w:rFonts w:hint="eastAsia"/>
+          <w:sz w:val="18"/>
+          <w:szCs w:val="18"/>
+        </w:rPr>
+        <w:t>根据字符数组的内容，来创建对应的字符串</w:t>
+      </w:r>
+    </w:p>
+    <w:p>
+      <w:pPr>
+        <w:spacing w:line="220" w:lineRule="atLeast"/>
+        <w:rPr>
+          <w:rFonts w:hint="eastAsia"/>
+          <w:sz w:val="18"/>
+          <w:szCs w:val="18"/>
+        </w:rPr>
+      </w:pPr>
+      <w:r>
+        <w:rPr>
+          <w:rFonts w:hint="eastAsia"/>
+          <w:sz w:val="18"/>
+          <w:szCs w:val="18"/>
+        </w:rPr>
+        <w:tab/>
+      </w:r>
+      <w:r>
+        <w:rPr>
+          <w:rFonts w:hint="eastAsia"/>
+          <w:sz w:val="18"/>
+          <w:szCs w:val="18"/>
+        </w:rPr>
+        <w:tab/>
+        <w:t>3</w:t>
+      </w:r>
+      <w:r>
+        <w:rPr>
+          <w:rFonts w:hint="eastAsia"/>
+          <w:sz w:val="18"/>
+          <w:szCs w:val="18"/>
+        </w:rPr>
+        <w:t>、</w:t>
+      </w:r>
+      <w:r>
+        <w:rPr>
+          <w:rFonts w:hint="eastAsia"/>
+          <w:sz w:val="18"/>
+          <w:szCs w:val="18"/>
+        </w:rPr>
+        <w:t>public String</w:t>
+      </w:r>
+      <w:r>
+        <w:rPr>
+          <w:rFonts w:hint="eastAsia"/>
+          <w:sz w:val="18"/>
+          <w:szCs w:val="18"/>
+        </w:rPr>
+        <w:t>（</w:t>
+      </w:r>
+      <w:r>
+        <w:rPr>
+          <w:rFonts w:hint="eastAsia"/>
+          <w:sz w:val="18"/>
+          <w:szCs w:val="18"/>
+        </w:rPr>
+        <w:t>byte[] array</w:t>
+      </w:r>
+      <w:r>
+        <w:rPr>
+          <w:rFonts w:hint="eastAsia"/>
+          <w:sz w:val="18"/>
+          <w:szCs w:val="18"/>
+        </w:rPr>
+        <w:t>）：根据字节数组的内容，来创建对应的字符串。</w:t>
+      </w:r>
+    </w:p>
+    <w:p>
+      <w:pPr>
+        <w:spacing w:line="220" w:lineRule="atLeast"/>
+        <w:rPr>
+          <w:rFonts w:hint="eastAsia"/>
+          <w:sz w:val="21"/>
+          <w:szCs w:val="21"/>
+        </w:rPr>
+      </w:pPr>
+      <w:r>
+        <w:rPr>
+          <w:rFonts w:hint="eastAsia"/>
+          <w:sz w:val="21"/>
+          <w:szCs w:val="21"/>
+        </w:rPr>
+        <w:lastRenderedPageBreak/>
+        <w:tab/>
+      </w:r>
+      <w:r>
+        <w:rPr>
+          <w:rFonts w:hint="eastAsia"/>
+          <w:sz w:val="21"/>
+          <w:szCs w:val="21"/>
+        </w:rPr>
+        <w:t>一种直接创建：</w:t>
+      </w:r>
+      <w:r>
+        <w:rPr>
+          <w:rFonts w:hint="eastAsia"/>
+          <w:sz w:val="21"/>
+          <w:szCs w:val="21"/>
+        </w:rPr>
+        <w:tab/>
+      </w:r>
+    </w:p>
+    <w:p>
+      <w:pPr>
+        <w:spacing w:line="220" w:lineRule="atLeast"/>
+        <w:rPr>
+          <w:rFonts w:hint="eastAsia"/>
+          <w:sz w:val="18"/>
+          <w:szCs w:val="18"/>
+        </w:rPr>
+      </w:pPr>
+      <w:r>
+        <w:rPr>
+          <w:rFonts w:hint="eastAsia"/>
+          <w:sz w:val="21"/>
+          <w:szCs w:val="21"/>
+        </w:rPr>
+        <w:tab/>
+      </w:r>
+      <w:r>
+        <w:rPr>
+          <w:rFonts w:hint="eastAsia"/>
+          <w:sz w:val="21"/>
+          <w:szCs w:val="21"/>
+        </w:rPr>
+        <w:tab/>
+      </w:r>
+      <w:r>
+        <w:rPr>
+          <w:rFonts w:hint="eastAsia"/>
+          <w:sz w:val="18"/>
+          <w:szCs w:val="18"/>
+        </w:rPr>
+        <w:t xml:space="preserve">String str = </w:t>
+      </w:r>
+      <w:r>
+        <w:rPr>
+          <w:rFonts w:hint="eastAsia"/>
+          <w:sz w:val="18"/>
+          <w:szCs w:val="18"/>
+        </w:rPr>
+        <w:t>“</w:t>
+      </w:r>
+      <w:r>
+        <w:rPr>
+          <w:rFonts w:hint="eastAsia"/>
+          <w:sz w:val="18"/>
+          <w:szCs w:val="18"/>
+        </w:rPr>
+        <w:t>hello</w:t>
+      </w:r>
+      <w:r>
+        <w:rPr>
+          <w:rFonts w:hint="eastAsia"/>
+          <w:sz w:val="18"/>
+          <w:szCs w:val="18"/>
+        </w:rPr>
+        <w:t>”</w:t>
+      </w:r>
+      <w:r>
+        <w:rPr>
+          <w:rFonts w:hint="eastAsia"/>
+          <w:sz w:val="18"/>
+          <w:szCs w:val="18"/>
+        </w:rPr>
+        <w:t>;//</w:t>
+      </w:r>
+      <w:r>
+        <w:rPr>
+          <w:rFonts w:hint="eastAsia"/>
+          <w:sz w:val="18"/>
+          <w:szCs w:val="18"/>
+        </w:rPr>
+        <w:t>右边直接用双引号</w:t>
+      </w:r>
+      <w:r>
+        <w:rPr>
+          <w:rFonts w:hint="eastAsia"/>
+          <w:sz w:val="18"/>
+          <w:szCs w:val="18"/>
+        </w:rPr>
+        <w:t xml:space="preserve">     </w:t>
+      </w:r>
+    </w:p>
+    <w:p>
+      <w:pPr>
+        <w:spacing w:line="220" w:lineRule="atLeast"/>
+        <w:rPr>
+          <w:rFonts w:hint="eastAsia"/>
+          <w:sz w:val="18"/>
+          <w:szCs w:val="18"/>
+        </w:rPr>
+      </w:pPr>
+      <w:r>
+        <w:rPr>
+          <w:rFonts w:hint="eastAsia"/>
+          <w:sz w:val="18"/>
+          <w:szCs w:val="18"/>
+        </w:rPr>
+        <w:t xml:space="preserve">            </w:t>
+      </w:r>
+      <w:r>
+        <w:rPr>
+          <w:rFonts w:hint="eastAsia"/>
+          <w:sz w:val="18"/>
+          <w:szCs w:val="18"/>
+        </w:rPr>
+        <w:t>注意：直接写上双引号，就是字符串对象</w:t>
+      </w:r>
+      <w:r>
+        <w:rPr>
+          <w:rFonts w:hint="eastAsia"/>
+          <w:sz w:val="18"/>
+          <w:szCs w:val="18"/>
+        </w:rPr>
+        <w:t>.</w:t>
+      </w:r>
+      <w:r>
+        <w:rPr>
+          <w:rFonts w:hint="eastAsia"/>
+          <w:sz w:val="18"/>
+          <w:szCs w:val="18"/>
+        </w:rPr>
+        <w:t>（就算没</w:t>
+      </w:r>
+      <w:r>
+        <w:rPr>
+          <w:rFonts w:hint="eastAsia"/>
+          <w:sz w:val="18"/>
+          <w:szCs w:val="18"/>
+        </w:rPr>
+        <w:t>new</w:t>
+      </w:r>
+      <w:r>
+        <w:rPr>
+          <w:rFonts w:hint="eastAsia"/>
+          <w:sz w:val="18"/>
+          <w:szCs w:val="18"/>
+        </w:rPr>
+        <w:t>，也是对象，其实是</w:t>
+      </w:r>
+      <w:r>
+        <w:rPr>
+          <w:rFonts w:hint="eastAsia"/>
+          <w:sz w:val="18"/>
+          <w:szCs w:val="18"/>
+        </w:rPr>
+        <w:t>JVM</w:t>
+      </w:r>
+      <w:r>
+        <w:rPr>
+          <w:rFonts w:hint="eastAsia"/>
+          <w:sz w:val="18"/>
+          <w:szCs w:val="18"/>
+        </w:rPr>
+        <w:t>帮我们</w:t>
+      </w:r>
+      <w:r>
+        <w:rPr>
+          <w:rFonts w:hint="eastAsia"/>
+          <w:sz w:val="18"/>
+          <w:szCs w:val="18"/>
+        </w:rPr>
+        <w:t>new</w:t>
+      </w:r>
+      <w:r>
+        <w:rPr>
+          <w:rFonts w:hint="eastAsia"/>
+          <w:sz w:val="18"/>
+          <w:szCs w:val="18"/>
+        </w:rPr>
+        <w:t>了）</w:t>
+      </w:r>
+    </w:p>
+    <w:p>
+      <w:pPr>
+        <w:spacing w:line="220" w:lineRule="atLeast"/>
+        <w:rPr>
+          <w:rFonts w:hint="eastAsia"/>
+          <w:sz w:val="18"/>
+          <w:szCs w:val="18"/>
+        </w:rPr>
+      </w:pPr>
+      <w:r>
+        <w:rPr>
+          <w:noProof/>
+          <w:sz w:val="18"/>
+          <w:szCs w:val="18"/>
+        </w:rPr>
+        <w:drawing>
+          <wp:inline distT="0" distB="0" distL="0" distR="0">
+            <wp:extent cx="5274310" cy="3167125"/>
+            <wp:effectExtent l="19050" t="0" r="2540" b="0"/>
+            <wp:docPr id="4" name="图片 4"/>
+            <wp:cNvGraphicFramePr>
+              <a:graphicFrameLocks xmlns:a="http://schemas.openxmlformats.org/drawingml/2006/main" noChangeAspect="1"/>
+            </wp:cNvGraphicFramePr>
+            <a:graphic xmlns:a="http://schemas.openxmlformats.org/drawingml/2006/main">
+              <a:graphicData uri="http://schemas.openxmlformats.org/drawingml/2006/picture">
+                <pic:pic xmlns:pic="http://schemas.openxmlformats.org/drawingml/2006/picture">
+                  <pic:nvPicPr>
+                    <pic:cNvPr id="0" name="Picture 4"/>
+                    <pic:cNvPicPr>
+                      <a:picLocks noChangeAspect="1" noChangeArrowheads="1"/>
+                    </pic:cNvPicPr>
+                  </pic:nvPicPr>
+                  <pic:blipFill>
+                    <a:blip r:embed="rId6" cstate="print"/>
+                    <a:srcRect/>
+                    <a:stretch>
+                      <a:fillRect/>
+                    </a:stretch>
+                  </pic:blipFill>
+                  <pic:spPr bwMode="auto">
+                    <a:xfrm>
+                      <a:off x="0" y="0"/>
+                      <a:ext cx="5274310" cy="3167125"/>
+                    </a:xfrm>
+                    <a:prstGeom prst="rect">
+                      <a:avLst/>
+                    </a:prstGeom>
+                    <a:noFill/>
+                    <a:ln w="9525">
+                      <a:noFill/>
+                      <a:miter lim="800000"/>
+                      <a:headEnd/>
+                      <a:tailEnd/>
+                    </a:ln>
+                  </pic:spPr>
+                </pic:pic>
+              </a:graphicData>
+            </a:graphic>
+          </wp:inline>
+        </w:drawing>
+      </w:r>
+    </w:p>
+    <w:p>
+      <w:pPr>
+        <w:spacing w:line="220" w:lineRule="atLeast"/>
+        <w:rPr>
+          <w:rFonts w:hint="eastAsia"/>
+          <w:sz w:val="21"/>
+          <w:szCs w:val="21"/>
+        </w:rPr>
+      </w:pPr>
+      <w:r>
+        <w:rPr>
+          <w:rFonts w:hint="eastAsia"/>
+          <w:sz w:val="18"/>
+          <w:szCs w:val="18"/>
+        </w:rPr>
+        <w:tab/>
+      </w:r>
+      <w:r>
+        <w:rPr>
+          <w:rFonts w:hint="eastAsia"/>
+          <w:sz w:val="21"/>
+          <w:szCs w:val="21"/>
+        </w:rPr>
+        <w:t>4</w:t>
+      </w:r>
+      <w:r>
+        <w:rPr>
+          <w:rFonts w:hint="eastAsia"/>
+          <w:sz w:val="21"/>
+          <w:szCs w:val="21"/>
+        </w:rPr>
+        <w:t>、字符串的常量池</w:t>
+      </w:r>
+    </w:p>
+    <w:p>
+      <w:pPr>
+        <w:spacing w:line="220" w:lineRule="atLeast"/>
+        <w:rPr>
+          <w:rFonts w:hint="eastAsia"/>
+          <w:sz w:val="18"/>
+          <w:szCs w:val="18"/>
+        </w:rPr>
+      </w:pPr>
+      <w:r>
+        <w:rPr>
+          <w:rFonts w:hint="eastAsia"/>
+          <w:sz w:val="18"/>
+          <w:szCs w:val="18"/>
+        </w:rPr>
+        <w:t>/*</w:t>
+      </w:r>
+      <w:r>
+        <w:rPr>
+          <w:rFonts w:hint="eastAsia"/>
+          <w:sz w:val="18"/>
+          <w:szCs w:val="18"/>
+        </w:rPr>
+        <w:t>程序当中直接写上的双引号字符串，就在字符串常量池中。</w:t>
+      </w:r>
+      <w:r>
+        <w:rPr>
+          <w:rFonts w:hint="eastAsia"/>
+          <w:sz w:val="18"/>
+          <w:szCs w:val="18"/>
+        </w:rPr>
+        <w:t>也就是说</w:t>
+      </w:r>
+      <w:r>
+        <w:rPr>
+          <w:rFonts w:hint="eastAsia"/>
+          <w:sz w:val="18"/>
+          <w:szCs w:val="18"/>
+        </w:rPr>
+        <w:t>只有直接写双引号的字符串，才在字符串常量池中</w:t>
+      </w:r>
+      <w:r>
+        <w:rPr>
+          <w:rFonts w:hint="eastAsia"/>
+          <w:sz w:val="18"/>
+          <w:szCs w:val="18"/>
+        </w:rPr>
+        <w:t>*/</w:t>
+      </w:r>
+    </w:p>
+    <w:p>
+      <w:pPr>
+        <w:spacing w:line="220" w:lineRule="atLeast"/>
+        <w:rPr>
+          <w:rFonts w:hint="eastAsia"/>
+          <w:sz w:val="18"/>
+          <w:szCs w:val="18"/>
+        </w:rPr>
+      </w:pPr>
+      <w:r>
+        <w:rPr>
+          <w:rFonts w:hint="eastAsia"/>
+          <w:sz w:val="18"/>
+          <w:szCs w:val="18"/>
+        </w:rPr>
+        <w:t>/*</w:t>
+      </w:r>
+    </w:p>
+    <w:p>
+      <w:pPr>
+        <w:spacing w:line="220" w:lineRule="atLeast"/>
+        <w:rPr>
+          <w:rFonts w:hint="eastAsia"/>
+          <w:sz w:val="21"/>
+          <w:szCs w:val="21"/>
+        </w:rPr>
+      </w:pPr>
+      <w:r>
+        <w:rPr>
+          <w:rFonts w:hint="eastAsia"/>
+          <w:sz w:val="21"/>
+          <w:szCs w:val="21"/>
+        </w:rPr>
+        <w:t>对于</w:t>
+      </w:r>
+      <w:r>
+        <w:rPr>
+          <w:rFonts w:hint="eastAsia"/>
+          <w:b/>
+          <w:color w:val="FF0000"/>
+          <w:sz w:val="21"/>
+          <w:szCs w:val="21"/>
+        </w:rPr>
+        <w:t>基本类型</w:t>
+      </w:r>
+      <w:r>
+        <w:rPr>
+          <w:rFonts w:hint="eastAsia"/>
+          <w:sz w:val="21"/>
+          <w:szCs w:val="21"/>
+        </w:rPr>
+        <w:t>来说，</w:t>
+      </w:r>
+      <w:r>
+        <w:rPr>
+          <w:rFonts w:hint="eastAsia"/>
+          <w:sz w:val="21"/>
+          <w:szCs w:val="21"/>
+        </w:rPr>
+        <w:t xml:space="preserve"> ==</w:t>
+      </w:r>
+      <w:r>
+        <w:rPr>
+          <w:rFonts w:hint="eastAsia"/>
+          <w:sz w:val="21"/>
+          <w:szCs w:val="21"/>
+        </w:rPr>
+        <w:t>是进行</w:t>
+      </w:r>
+      <w:r>
+        <w:rPr>
+          <w:rFonts w:hint="eastAsia"/>
+          <w:b/>
+          <w:color w:val="FF0000"/>
+          <w:sz w:val="21"/>
+          <w:szCs w:val="21"/>
+        </w:rPr>
+        <w:t>数值</w:t>
+      </w:r>
+      <w:r>
+        <w:rPr>
+          <w:rFonts w:hint="eastAsia"/>
+          <w:sz w:val="21"/>
+          <w:szCs w:val="21"/>
+        </w:rPr>
+        <w:t>的比较。</w:t>
+      </w:r>
+    </w:p>
+    <w:p>
+      <w:pPr>
+        <w:spacing w:line="220" w:lineRule="atLeast"/>
+        <w:rPr>
+          <w:rFonts w:hint="eastAsia"/>
+          <w:sz w:val="21"/>
+          <w:szCs w:val="21"/>
+        </w:rPr>
+      </w:pPr>
+      <w:r>
+        <w:rPr>
+          <w:rFonts w:hint="eastAsia"/>
+          <w:sz w:val="21"/>
+          <w:szCs w:val="21"/>
+        </w:rPr>
+        <w:t>对于</w:t>
+      </w:r>
+      <w:r>
+        <w:rPr>
+          <w:rFonts w:hint="eastAsia"/>
+          <w:color w:val="FF0000"/>
+          <w:sz w:val="21"/>
+          <w:szCs w:val="21"/>
+        </w:rPr>
+        <w:t>【引用类型】</w:t>
+      </w:r>
+      <w:r>
+        <w:rPr>
+          <w:rFonts w:hint="eastAsia"/>
+          <w:sz w:val="21"/>
+          <w:szCs w:val="21"/>
+        </w:rPr>
+        <w:t>来说，</w:t>
+      </w:r>
+      <w:r>
+        <w:rPr>
+          <w:rFonts w:hint="eastAsia"/>
+          <w:sz w:val="21"/>
+          <w:szCs w:val="21"/>
+        </w:rPr>
+        <w:t xml:space="preserve"> ==</w:t>
+      </w:r>
+      <w:r>
+        <w:rPr>
+          <w:rFonts w:hint="eastAsia"/>
+          <w:sz w:val="21"/>
+          <w:szCs w:val="21"/>
+        </w:rPr>
+        <w:t>是进行</w:t>
+      </w:r>
+      <w:r>
+        <w:rPr>
+          <w:rFonts w:hint="eastAsia"/>
+          <w:color w:val="FF0000"/>
+          <w:sz w:val="21"/>
+          <w:szCs w:val="21"/>
+        </w:rPr>
+        <w:t>【地址值】</w:t>
+      </w:r>
+      <w:r>
+        <w:rPr>
+          <w:rFonts w:hint="eastAsia"/>
+          <w:sz w:val="21"/>
+          <w:szCs w:val="21"/>
+        </w:rPr>
+        <w:t>的比较。</w:t>
+      </w:r>
+    </w:p>
+    <w:p>
+      <w:pPr>
+        <w:spacing w:line="220" w:lineRule="atLeast"/>
+        <w:rPr>
+          <w:rFonts w:hint="eastAsia"/>
+          <w:sz w:val="18"/>
+          <w:szCs w:val="18"/>
+        </w:rPr>
+      </w:pPr>
+      <w:r>
+        <w:rPr>
+          <w:rFonts w:hint="eastAsia"/>
+          <w:sz w:val="18"/>
+          <w:szCs w:val="18"/>
+        </w:rPr>
+        <w:t>*/</w:t>
+      </w:r>
+    </w:p>
+    <w:p>
+      <w:pPr>
+        <w:spacing w:line="220" w:lineRule="atLeast"/>
+        <w:rPr>
+          <w:rFonts w:hint="eastAsia"/>
+          <w:sz w:val="18"/>
+          <w:szCs w:val="18"/>
+        </w:rPr>
+      </w:pPr>
+      <w:r>
+        <w:rPr>
+          <w:rFonts w:hint="eastAsia"/>
+          <w:noProof/>
+          <w:sz w:val="18"/>
+          <w:szCs w:val="18"/>
+        </w:rPr>
+        <w:drawing>
+          <wp:inline distT="0" distB="0" distL="0" distR="0">
+            <wp:extent cx="4141027" cy="2400300"/>
+            <wp:effectExtent l="19050" t="0" r="0" b="0"/>
+            <wp:docPr id="10" name="图片 10"/>
+            <wp:cNvGraphicFramePr>
+              <a:graphicFrameLocks xmlns:a="http://schemas.openxmlformats.org/drawingml/2006/main" noChangeAspect="1"/>
+            </wp:cNvGraphicFramePr>
+            <a:graphic xmlns:a="http://schemas.openxmlformats.org/drawingml/2006/main">
+              <a:graphicData uri="http://schemas.openxmlformats.org/drawingml/2006/picture">
+                <pic:pic xmlns:pic="http://schemas.openxmlformats.org/drawingml/2006/picture">
+                  <pic:nvPicPr>
+                    <pic:cNvPr id="0" name="Picture 10"/>
+                    <pic:cNvPicPr>
+                      <a:picLocks noChangeAspect="1" noChangeArrowheads="1"/>
+                    </pic:cNvPicPr>
+                  </pic:nvPicPr>
+                  <pic:blipFill>
+                    <a:blip r:embed="rId7" cstate="print"/>
+                    <a:srcRect/>
+                    <a:stretch>
+                      <a:fillRect/>
+                    </a:stretch>
+                  </pic:blipFill>
+                  <pic:spPr bwMode="auto">
+                    <a:xfrm>
+                      <a:off x="0" y="0"/>
+                      <a:ext cx="4141027" cy="2400300"/>
+                    </a:xfrm>
+                    <a:prstGeom prst="rect">
+                      <a:avLst/>
+                    </a:prstGeom>
+                    <a:noFill/>
+                    <a:ln w="9525">
+                      <a:noFill/>
+                      <a:miter lim="800000"/>
+                      <a:headEnd/>
+                      <a:tailEnd/>
+                    </a:ln>
+                  </pic:spPr>
+                </pic:pic>
+              </a:graphicData>
+            </a:graphic>
+          </wp:inline>
+        </w:drawing>
+      </w:r>
+    </w:p>
+    <w:p>
+      <w:pPr>
+        <w:spacing w:line="220" w:lineRule="atLeast"/>
+        <w:rPr>
+          <w:rFonts w:hint="eastAsia"/>
+          <w:sz w:val="18"/>
+          <w:szCs w:val="18"/>
+        </w:rPr>
+      </w:pPr>
+      <w:r>
+        <w:rPr>
+          <w:noProof/>
+          <w:sz w:val="18"/>
+          <w:szCs w:val="18"/>
+        </w:rPr>
+        <w:lastRenderedPageBreak/>
+        <w:drawing>
+          <wp:inline distT="0" distB="0" distL="0" distR="0">
+            <wp:extent cx="5274310" cy="2417392"/>
+            <wp:effectExtent l="19050" t="0" r="2540" b="0"/>
+            <wp:docPr id="13" name="图片 13"/>
+            <wp:cNvGraphicFramePr>
+              <a:graphicFrameLocks xmlns:a="http://schemas.openxmlformats.org/drawingml/2006/main" noChangeAspect="1"/>
+            </wp:cNvGraphicFramePr>
+            <a:graphic xmlns:a="http://schemas.openxmlformats.org/drawingml/2006/main">
+              <a:graphicData uri="http://schemas.openxmlformats.org/drawingml/2006/picture">
+                <pic:pic xmlns:pic="http://schemas.openxmlformats.org/drawingml/2006/picture">
+                  <pic:nvPicPr>
+                    <pic:cNvPr id="0" name="Picture 13"/>
+                    <pic:cNvPicPr>
+                      <a:picLocks noChangeAspect="1" noChangeArrowheads="1"/>
+                    </pic:cNvPicPr>
+                  </pic:nvPicPr>
+                  <pic:blipFill>
+                    <a:blip r:embed="rId8" cstate="print"/>
+                    <a:srcRect/>
+                    <a:stretch>
+                      <a:fillRect/>
+                    </a:stretch>
+                  </pic:blipFill>
+                  <pic:spPr bwMode="auto">
+                    <a:xfrm>
+                      <a:off x="0" y="0"/>
+                      <a:ext cx="5274310" cy="2417392"/>
+                    </a:xfrm>
+                    <a:prstGeom prst="rect">
+                      <a:avLst/>
+                    </a:prstGeom>
+                    <a:noFill/>
+                    <a:ln w="9525">
+                      <a:noFill/>
+                      <a:miter lim="800000"/>
+                      <a:headEnd/>
+                      <a:tailEnd/>
+                    </a:ln>
+                  </pic:spPr>
+                </pic:pic>
+              </a:graphicData>
+            </a:graphic>
+          </wp:inline>
+        </w:drawing>
+      </w:r>
+    </w:p>
+    <w:p>
+      <w:pPr>
+        <w:spacing w:line="220" w:lineRule="atLeast"/>
+        <w:ind w:firstLineChars="50" w:firstLine="105"/>
+        <w:rPr>
+          <w:rFonts w:hint="eastAsia"/>
+          <w:sz w:val="21"/>
+          <w:szCs w:val="21"/>
+        </w:rPr>
+      </w:pPr>
+      <w:r>
+        <w:rPr>
+          <w:rFonts w:hint="eastAsia"/>
+          <w:sz w:val="21"/>
+          <w:szCs w:val="21"/>
+        </w:rPr>
+        <w:t>4</w:t>
+      </w:r>
+      <w:r>
+        <w:rPr>
+          <w:rFonts w:hint="eastAsia"/>
+          <w:sz w:val="21"/>
+          <w:szCs w:val="21"/>
+        </w:rPr>
+        <w:t>、</w:t>
+      </w:r>
+      <w:r>
+        <w:rPr>
+          <w:rFonts w:hint="eastAsia"/>
+          <w:sz w:val="21"/>
+          <w:szCs w:val="21"/>
+        </w:rPr>
+        <w:t>字符串中常用的方法（必背）</w:t>
+      </w:r>
+    </w:p>
+    <w:p>
+      <w:pPr>
+        <w:spacing w:line="220" w:lineRule="atLeast"/>
+        <w:ind w:firstLineChars="150" w:firstLine="270"/>
+        <w:rPr>
+          <w:rFonts w:hint="eastAsia"/>
+          <w:sz w:val="18"/>
+          <w:szCs w:val="18"/>
+        </w:rPr>
+      </w:pPr>
+      <w:r>
+        <w:rPr>
+          <w:rFonts w:hint="eastAsia"/>
+          <w:sz w:val="18"/>
+          <w:szCs w:val="18"/>
+        </w:rPr>
+        <w:t>1</w:t>
+      </w:r>
+      <w:r>
+        <w:rPr>
+          <w:rFonts w:hint="eastAsia"/>
+          <w:sz w:val="18"/>
+          <w:szCs w:val="18"/>
+        </w:rPr>
+        <w:t>、</w:t>
+      </w:r>
+      <w:r>
+        <w:rPr>
+          <w:rFonts w:hint="eastAsia"/>
+          <w:sz w:val="21"/>
+          <w:szCs w:val="21"/>
+        </w:rPr>
+        <w:t>字符的比较相关方法</w:t>
+      </w:r>
+    </w:p>
+    <w:p>
+      <w:pPr>
+        <w:spacing w:line="220" w:lineRule="atLeast"/>
+        <w:ind w:firstLineChars="150" w:firstLine="270"/>
+        <w:rPr>
+          <w:rFonts w:hint="eastAsia"/>
+          <w:sz w:val="18"/>
+          <w:szCs w:val="18"/>
+        </w:rPr>
+      </w:pPr>
+      <w:r>
+        <w:rPr>
+          <w:rFonts w:hint="eastAsia"/>
+          <w:sz w:val="18"/>
+          <w:szCs w:val="18"/>
+        </w:rPr>
+        <w:t>==</w:t>
+      </w:r>
+      <w:r>
+        <w:rPr>
+          <w:rFonts w:hint="eastAsia"/>
+          <w:sz w:val="18"/>
+          <w:szCs w:val="18"/>
+        </w:rPr>
+        <w:t>是进行对象的地址值比较</w:t>
+      </w:r>
+      <w:r>
+        <w:rPr>
+          <w:rFonts w:hint="eastAsia"/>
+          <w:sz w:val="18"/>
+          <w:szCs w:val="18"/>
+        </w:rPr>
+        <w:t>（引用类型）</w:t>
+      </w:r>
+      <w:r>
+        <w:rPr>
+          <w:rFonts w:hint="eastAsia"/>
+          <w:sz w:val="18"/>
+          <w:szCs w:val="18"/>
+        </w:rPr>
+        <w:t>，如果确实</w:t>
+      </w:r>
+      <w:r>
+        <w:rPr>
+          <w:rFonts w:hint="eastAsia"/>
+          <w:b/>
+          <w:sz w:val="18"/>
+          <w:szCs w:val="18"/>
+        </w:rPr>
+        <w:t>需要字符串的内容比较</w:t>
+      </w:r>
+      <w:r>
+        <w:rPr>
+          <w:rFonts w:hint="eastAsia"/>
+          <w:sz w:val="18"/>
+          <w:szCs w:val="18"/>
+        </w:rPr>
+        <w:t>，可以使用两个方法：</w:t>
+      </w:r>
+    </w:p>
+    <w:p>
+      <w:pPr>
+        <w:spacing w:line="220" w:lineRule="atLeast"/>
+        <w:ind w:leftChars="150" w:left="330"/>
+        <w:rPr>
+          <w:rFonts w:hint="eastAsia"/>
+          <w:sz w:val="18"/>
+          <w:szCs w:val="18"/>
+        </w:rPr>
+      </w:pPr>
+      <w:r>
+        <w:rPr>
+          <w:rFonts w:hint="eastAsia"/>
+          <w:b/>
+          <w:sz w:val="18"/>
+          <w:szCs w:val="18"/>
+        </w:rPr>
+        <w:t>①</w:t>
+      </w:r>
+      <w:r>
+        <w:rPr>
+          <w:rFonts w:hint="eastAsia"/>
+          <w:b/>
+          <w:sz w:val="18"/>
+          <w:szCs w:val="18"/>
+        </w:rPr>
+        <w:t>public boolean equals(Object obj):</w:t>
+      </w:r>
+      <w:r>
+        <w:rPr>
+          <w:rFonts w:hint="eastAsia"/>
+          <w:sz w:val="18"/>
+          <w:szCs w:val="18"/>
+        </w:rPr>
+        <w:t>参数可以是任何对象，</w:t>
+      </w:r>
+      <w:r>
+        <w:rPr>
+          <w:rFonts w:hint="eastAsia"/>
+          <w:b/>
+          <w:color w:val="FF0000"/>
+          <w:sz w:val="18"/>
+          <w:szCs w:val="18"/>
+        </w:rPr>
+        <w:t>只有参数是一个字符串并且内容相同的才会給</w:t>
+      </w:r>
+      <w:r>
+        <w:rPr>
+          <w:rFonts w:hint="eastAsia"/>
+          <w:b/>
+          <w:color w:val="FF0000"/>
+          <w:sz w:val="18"/>
+          <w:szCs w:val="18"/>
+        </w:rPr>
+        <w:t>true</w:t>
+      </w:r>
+      <w:r>
+        <w:rPr>
+          <w:rFonts w:hint="eastAsia"/>
+          <w:sz w:val="18"/>
+          <w:szCs w:val="18"/>
+        </w:rPr>
+        <w:t>，否则返回</w:t>
+      </w:r>
+      <w:r>
+        <w:rPr>
+          <w:rFonts w:hint="eastAsia"/>
+          <w:sz w:val="18"/>
+          <w:szCs w:val="18"/>
+        </w:rPr>
+        <w:t>false</w:t>
+      </w:r>
+      <w:r>
+        <w:rPr>
+          <w:rFonts w:hint="eastAsia"/>
+          <w:sz w:val="18"/>
+          <w:szCs w:val="18"/>
+        </w:rPr>
+        <w:t>。</w:t>
+      </w:r>
+    </w:p>
+    <w:p>
+      <w:pPr>
+        <w:spacing w:line="220" w:lineRule="atLeast"/>
+        <w:ind w:firstLineChars="150" w:firstLine="270"/>
+        <w:rPr>
+          <w:rFonts w:hint="eastAsia"/>
+          <w:sz w:val="18"/>
+          <w:szCs w:val="18"/>
+        </w:rPr>
+      </w:pPr>
+      <w:r>
+        <w:rPr>
+          <w:rFonts w:hint="eastAsia"/>
+          <w:sz w:val="18"/>
+          <w:szCs w:val="18"/>
+        </w:rPr>
+        <w:t>注意事项：</w:t>
+      </w:r>
+    </w:p>
+    <w:p>
+      <w:pPr>
+        <w:spacing w:line="220" w:lineRule="atLeast"/>
+        <w:ind w:firstLineChars="150" w:firstLine="270"/>
+        <w:rPr>
+          <w:rFonts w:hint="eastAsia"/>
+          <w:sz w:val="18"/>
+          <w:szCs w:val="18"/>
+        </w:rPr>
+      </w:pPr>
+      <w:r>
+        <w:rPr>
+          <w:rFonts w:hint="eastAsia"/>
+          <w:sz w:val="18"/>
+          <w:szCs w:val="18"/>
+        </w:rPr>
+        <w:t>1</w:t>
+      </w:r>
+      <w:r>
+        <w:rPr>
+          <w:rFonts w:hint="eastAsia"/>
+          <w:sz w:val="18"/>
+          <w:szCs w:val="18"/>
+        </w:rPr>
+        <w:t>、任何对象都能用</w:t>
+      </w:r>
+      <w:r>
+        <w:rPr>
+          <w:rFonts w:hint="eastAsia"/>
+          <w:sz w:val="18"/>
+          <w:szCs w:val="18"/>
+        </w:rPr>
+        <w:t>Object</w:t>
+      </w:r>
+      <w:r>
+        <w:rPr>
+          <w:rFonts w:hint="eastAsia"/>
+          <w:sz w:val="18"/>
+          <w:szCs w:val="18"/>
+        </w:rPr>
+        <w:t>进行接收。</w:t>
+      </w:r>
+      <w:r>
+        <w:rPr>
+          <w:rFonts w:hint="eastAsia"/>
+          <w:sz w:val="18"/>
+          <w:szCs w:val="18"/>
+        </w:rPr>
+        <w:tab/>
+        <w:t xml:space="preserve"> </w:t>
+      </w:r>
+    </w:p>
+    <w:p>
+      <w:pPr>
+        <w:spacing w:line="220" w:lineRule="atLeast"/>
+        <w:ind w:firstLineChars="150" w:firstLine="270"/>
+        <w:rPr>
+          <w:rFonts w:hint="eastAsia"/>
+          <w:sz w:val="18"/>
+          <w:szCs w:val="18"/>
+        </w:rPr>
+      </w:pPr>
+      <w:r>
+        <w:rPr>
+          <w:rFonts w:hint="eastAsia"/>
+          <w:sz w:val="18"/>
+          <w:szCs w:val="18"/>
+        </w:rPr>
+        <w:t>2</w:t>
+      </w:r>
+      <w:r>
+        <w:rPr>
+          <w:rFonts w:hint="eastAsia"/>
+          <w:sz w:val="18"/>
+          <w:szCs w:val="18"/>
+        </w:rPr>
+        <w:t>、</w:t>
+      </w:r>
+      <w:r>
+        <w:rPr>
+          <w:rFonts w:hint="eastAsia"/>
+          <w:sz w:val="18"/>
+          <w:szCs w:val="18"/>
+        </w:rPr>
+        <w:t>equals</w:t>
+      </w:r>
+      <w:r>
+        <w:rPr>
+          <w:rFonts w:hint="eastAsia"/>
+          <w:sz w:val="18"/>
+          <w:szCs w:val="18"/>
+        </w:rPr>
+        <w:t>方法具有对称性，也就是</w:t>
+      </w:r>
+      <w:r>
+        <w:rPr>
+          <w:rFonts w:hint="eastAsia"/>
+          <w:sz w:val="18"/>
+          <w:szCs w:val="18"/>
+        </w:rPr>
+        <w:t>a.equals(b)</w:t>
+      </w:r>
+      <w:r>
+        <w:rPr>
+          <w:rFonts w:hint="eastAsia"/>
+          <w:sz w:val="18"/>
+          <w:szCs w:val="18"/>
+        </w:rPr>
+        <w:t>和</w:t>
+      </w:r>
+      <w:r>
+        <w:rPr>
+          <w:rFonts w:hint="eastAsia"/>
+          <w:sz w:val="18"/>
+          <w:szCs w:val="18"/>
+        </w:rPr>
+        <w:t>b.equals(a)</w:t>
+      </w:r>
+      <w:r>
+        <w:rPr>
+          <w:rFonts w:hint="eastAsia"/>
+          <w:sz w:val="18"/>
+          <w:szCs w:val="18"/>
+        </w:rPr>
+        <w:t>效果一样</w:t>
+      </w:r>
+      <w:r>
+        <w:rPr>
+          <w:rFonts w:hint="eastAsia"/>
+          <w:sz w:val="18"/>
+          <w:szCs w:val="18"/>
+        </w:rPr>
+        <w:t xml:space="preserve"> </w:t>
+      </w:r>
+    </w:p>
+    <w:p>
+      <w:pPr>
+        <w:spacing w:line="220" w:lineRule="atLeast"/>
+        <w:ind w:firstLineChars="150" w:firstLine="270"/>
+        <w:rPr>
+          <w:rFonts w:hint="eastAsia"/>
+          <w:sz w:val="18"/>
+          <w:szCs w:val="18"/>
+        </w:rPr>
+      </w:pPr>
+      <w:r>
+        <w:rPr>
+          <w:rFonts w:hint="eastAsia"/>
+          <w:sz w:val="18"/>
+          <w:szCs w:val="18"/>
+        </w:rPr>
+        <w:t>3</w:t>
+      </w:r>
+      <w:r>
+        <w:rPr>
+          <w:rFonts w:hint="eastAsia"/>
+          <w:sz w:val="18"/>
+          <w:szCs w:val="18"/>
+        </w:rPr>
+        <w:t>、如果比较双方一个常量一个变量，推荐把常量字符串写在前面。</w:t>
+      </w:r>
+    </w:p>
+    <w:p>
+      <w:pPr>
+        <w:spacing w:line="220" w:lineRule="atLeast"/>
+        <w:ind w:firstLineChars="150" w:firstLine="270"/>
+        <w:rPr>
+          <w:rFonts w:hint="eastAsia"/>
+          <w:sz w:val="18"/>
+          <w:szCs w:val="18"/>
+        </w:rPr>
+      </w:pPr>
+      <w:r>
+        <w:rPr>
+          <w:rFonts w:hint="eastAsia"/>
+          <w:sz w:val="18"/>
+          <w:szCs w:val="18"/>
+        </w:rPr>
+        <w:t>推荐：“</w:t>
+      </w:r>
+      <w:r>
+        <w:rPr>
+          <w:rFonts w:hint="eastAsia"/>
+          <w:sz w:val="18"/>
+          <w:szCs w:val="18"/>
+        </w:rPr>
+        <w:t>abc</w:t>
+      </w:r>
+      <w:r>
+        <w:rPr>
+          <w:rFonts w:hint="eastAsia"/>
+          <w:sz w:val="18"/>
+          <w:szCs w:val="18"/>
+        </w:rPr>
+        <w:t>”</w:t>
+      </w:r>
+      <w:r>
+        <w:rPr>
+          <w:rFonts w:hint="eastAsia"/>
+          <w:sz w:val="18"/>
+          <w:szCs w:val="18"/>
+        </w:rPr>
+        <w:t>.euqals(str1)</w:t>
+      </w:r>
+      <w:r>
+        <w:rPr>
+          <w:rFonts w:hint="eastAsia"/>
+          <w:color w:val="FF0000"/>
+          <w:sz w:val="18"/>
+          <w:szCs w:val="18"/>
+        </w:rPr>
+        <w:t>【有经验的程序员都这么写】</w:t>
+      </w:r>
+      <w:r>
+        <w:rPr>
+          <w:rFonts w:hint="eastAsia"/>
+          <w:color w:val="FF0000"/>
+          <w:sz w:val="18"/>
+          <w:szCs w:val="18"/>
+        </w:rPr>
+        <w:t xml:space="preserve"> </w:t>
+      </w:r>
+      <w:r>
+        <w:rPr>
+          <w:rFonts w:hint="eastAsia"/>
+          <w:sz w:val="18"/>
+          <w:szCs w:val="18"/>
+        </w:rPr>
+        <w:t xml:space="preserve">                   </w:t>
+      </w:r>
+      <w:r>
+        <w:rPr>
+          <w:rFonts w:hint="eastAsia"/>
+          <w:sz w:val="18"/>
+          <w:szCs w:val="18"/>
+        </w:rPr>
+        <w:t>不推荐：</w:t>
+      </w:r>
+      <w:r>
+        <w:rPr>
+          <w:rFonts w:hint="eastAsia"/>
+          <w:sz w:val="18"/>
+          <w:szCs w:val="18"/>
+        </w:rPr>
+        <w:t>str1.equals(</w:t>
+      </w:r>
+      <w:r>
+        <w:rPr>
+          <w:rFonts w:hint="eastAsia"/>
+          <w:sz w:val="18"/>
+          <w:szCs w:val="18"/>
+        </w:rPr>
+        <w:t>“</w:t>
+      </w:r>
+      <w:r>
+        <w:rPr>
+          <w:rFonts w:hint="eastAsia"/>
+          <w:sz w:val="18"/>
+          <w:szCs w:val="18"/>
+        </w:rPr>
+        <w:t>abc</w:t>
+      </w:r>
+      <w:r>
+        <w:rPr>
+          <w:rFonts w:hint="eastAsia"/>
+          <w:sz w:val="18"/>
+          <w:szCs w:val="18"/>
+        </w:rPr>
+        <w:t>”</w:t>
+      </w:r>
+      <w:r>
+        <w:rPr>
+          <w:rFonts w:hint="eastAsia"/>
+          <w:sz w:val="18"/>
+          <w:szCs w:val="18"/>
+        </w:rPr>
+        <w:t>)</w:t>
+      </w:r>
+    </w:p>
+    <w:p>
+      <w:pPr>
+        <w:spacing w:line="220" w:lineRule="atLeast"/>
+        <w:ind w:firstLineChars="150" w:firstLine="270"/>
+        <w:rPr>
+          <w:rFonts w:hint="eastAsia"/>
+          <w:sz w:val="18"/>
+          <w:szCs w:val="18"/>
+        </w:rPr>
+      </w:pPr>
+      <w:r>
+        <w:rPr>
+          <w:rFonts w:hint="eastAsia"/>
+          <w:sz w:val="18"/>
+          <w:szCs w:val="18"/>
+        </w:rPr>
+        <w:t>为什么呢？如果</w:t>
+      </w:r>
+      <w:r>
+        <w:rPr>
+          <w:rFonts w:hint="eastAsia"/>
+          <w:sz w:val="18"/>
+          <w:szCs w:val="18"/>
+        </w:rPr>
+        <w:t>String str1 = null;</w:t>
+      </w:r>
+      <w:r>
+        <w:rPr>
+          <w:rFonts w:hint="eastAsia"/>
+          <w:sz w:val="18"/>
+          <w:szCs w:val="18"/>
+        </w:rPr>
+        <w:t>不推荐的那个写法会报空指针异常</w:t>
+      </w:r>
+      <w:r>
+        <w:rPr>
+          <w:rFonts w:hint="eastAsia"/>
+          <w:sz w:val="18"/>
+          <w:szCs w:val="18"/>
+        </w:rPr>
+        <w:t>(NullPointException),</w:t>
+      </w:r>
+      <w:r>
+        <w:rPr>
+          <w:rFonts w:hint="eastAsia"/>
+          <w:sz w:val="18"/>
+          <w:szCs w:val="18"/>
+        </w:rPr>
+        <w:t>所以不推荐。</w:t>
+      </w:r>
+    </w:p>
+    <w:p>
+      <w:pPr>
+        <w:spacing w:line="220" w:lineRule="atLeast"/>
+        <w:ind w:firstLineChars="50" w:firstLine="90"/>
+        <w:rPr>
+          <w:rFonts w:hint="eastAsia"/>
+          <w:sz w:val="18"/>
+          <w:szCs w:val="18"/>
+        </w:rPr>
+      </w:pPr>
+      <w:r>
+        <w:rPr>
+          <w:rFonts w:hint="eastAsia"/>
+          <w:sz w:val="18"/>
+          <w:szCs w:val="18"/>
+        </w:rPr>
+        <w:t xml:space="preserve">     </w:t>
+      </w:r>
+      <w:r>
+        <w:rPr>
+          <w:rFonts w:hint="eastAsia"/>
+          <w:b/>
+          <w:sz w:val="18"/>
+          <w:szCs w:val="18"/>
+        </w:rPr>
+        <w:t>②</w:t>
+      </w:r>
+      <w:r>
+        <w:rPr>
+          <w:rFonts w:hint="eastAsia"/>
+          <w:b/>
+          <w:sz w:val="18"/>
+          <w:szCs w:val="18"/>
+        </w:rPr>
+        <w:t>public boolean equalsIgnoreCase(String str):</w:t>
+      </w:r>
+      <w:r>
+        <w:rPr>
+          <w:rFonts w:hint="eastAsia"/>
+          <w:sz w:val="18"/>
+          <w:szCs w:val="18"/>
+        </w:rPr>
+        <w:t>忽略英文字母大小写，进行内容比较。</w:t>
+      </w:r>
+      <w:r>
+        <w:rPr>
+          <w:rFonts w:hint="eastAsia"/>
+          <w:sz w:val="18"/>
+          <w:szCs w:val="18"/>
+        </w:rPr>
+        <w:tab/>
+      </w:r>
+    </w:p>
+    <w:p>
+      <w:pPr>
+        <w:spacing w:line="220" w:lineRule="atLeast"/>
+        <w:ind w:firstLineChars="50" w:firstLine="90"/>
+        <w:rPr>
+          <w:rFonts w:hint="eastAsia"/>
+          <w:sz w:val="18"/>
+          <w:szCs w:val="18"/>
+        </w:rPr>
+      </w:pPr>
+      <w:r>
+        <w:rPr>
+          <w:noProof/>
+          <w:sz w:val="18"/>
+          <w:szCs w:val="18"/>
+        </w:rPr>
+        <w:drawing>
+          <wp:inline distT="0" distB="0" distL="0" distR="0">
+            <wp:extent cx="5270315" cy="2324100"/>
+            <wp:effectExtent l="19050" t="0" r="6535" b="0"/>
+            <wp:docPr id="16" name="图片 16"/>
+            <wp:cNvGraphicFramePr>
+              <a:graphicFrameLocks xmlns:a="http://schemas.openxmlformats.org/drawingml/2006/main" noChangeAspect="1"/>
+            </wp:cNvGraphicFramePr>
+            <a:graphic xmlns:a="http://schemas.openxmlformats.org/drawingml/2006/main">
+              <a:graphicData uri="http://schemas.openxmlformats.org/drawingml/2006/picture">
+                <pic:pic xmlns:pic="http://schemas.openxmlformats.org/drawingml/2006/picture">
+                  <pic:nvPicPr>
+                    <pic:cNvPr id="0" name="Picture 16"/>
+                    <pic:cNvPicPr>
+                      <a:picLocks noChangeAspect="1" noChangeArrowheads="1"/>
+                    </pic:cNvPicPr>
+                  </pic:nvPicPr>
+                  <pic:blipFill>
+                    <a:blip r:embed="rId9" cstate="print"/>
+                    <a:srcRect/>
+                    <a:stretch>
+                      <a:fillRect/>
+                    </a:stretch>
+                  </pic:blipFill>
+                  <pic:spPr bwMode="auto">
+                    <a:xfrm>
+                      <a:off x="0" y="0"/>
+                      <a:ext cx="5274310" cy="2325862"/>
+                    </a:xfrm>
+                    <a:prstGeom prst="rect">
+                      <a:avLst/>
+                    </a:prstGeom>
+                    <a:noFill/>
+                    <a:ln w="9525">
+                      <a:noFill/>
+                      <a:miter lim="800000"/>
+                      <a:headEnd/>
+                      <a:tailEnd/>
+                    </a:ln>
+                  </pic:spPr>
+                </pic:pic>
+              </a:graphicData>
+            </a:graphic>
+          </wp:inline>
+        </w:drawing>
+      </w:r>
+    </w:p>
+    <w:p>
+      <w:pPr>
+        <w:spacing w:line="220" w:lineRule="atLeast"/>
+        <w:ind w:firstLineChars="250" w:firstLine="525"/>
+        <w:rPr>
+          <w:rFonts w:hint="eastAsia"/>
+          <w:sz w:val="21"/>
+          <w:szCs w:val="21"/>
+        </w:rPr>
+      </w:pPr>
+      <w:r>
+        <w:rPr>
+          <w:rFonts w:hint="eastAsia"/>
+          <w:sz w:val="21"/>
+          <w:szCs w:val="21"/>
+        </w:rPr>
+        <w:lastRenderedPageBreak/>
+        <w:t>2</w:t>
+      </w:r>
+      <w:r>
+        <w:rPr>
+          <w:rFonts w:hint="eastAsia"/>
+          <w:sz w:val="21"/>
+          <w:szCs w:val="21"/>
+        </w:rPr>
+        <w:t>、</w:t>
+      </w:r>
+      <w:r>
+        <w:rPr>
+          <w:rFonts w:hint="eastAsia"/>
+          <w:sz w:val="21"/>
+          <w:szCs w:val="21"/>
+        </w:rPr>
+        <w:t>String</w:t>
+      </w:r>
+      <w:r>
+        <w:rPr>
+          <w:rFonts w:hint="eastAsia"/>
+          <w:sz w:val="21"/>
+          <w:szCs w:val="21"/>
+        </w:rPr>
+        <w:t>当中与获取相关的常用方法：</w:t>
+      </w:r>
+    </w:p>
+    <w:p>
+      <w:pPr>
+        <w:spacing w:line="220" w:lineRule="atLeast"/>
+        <w:ind w:firstLineChars="250" w:firstLine="450"/>
+        <w:rPr>
+          <w:rFonts w:hint="eastAsia"/>
+          <w:b/>
+          <w:color w:val="1F497D" w:themeColor="text2"/>
+          <w:sz w:val="18"/>
+          <w:szCs w:val="18"/>
+        </w:rPr>
+      </w:pPr>
+      <w:r>
+        <w:rPr>
+          <w:rFonts w:hint="eastAsia"/>
+          <w:b/>
+          <w:sz w:val="18"/>
+          <w:szCs w:val="18"/>
+        </w:rPr>
+        <w:t>①</w:t>
+      </w:r>
+      <w:r>
+        <w:rPr>
+          <w:rFonts w:hint="eastAsia"/>
+          <w:b/>
+          <w:sz w:val="18"/>
+          <w:szCs w:val="18"/>
+        </w:rPr>
+        <w:t>public int length()</w:t>
+      </w:r>
+      <w:r>
+        <w:rPr>
+          <w:rFonts w:hint="eastAsia"/>
+          <w:sz w:val="18"/>
+          <w:szCs w:val="18"/>
+        </w:rPr>
+        <w:t>:</w:t>
+      </w:r>
+      <w:r>
+        <w:rPr>
+          <w:rFonts w:hint="eastAsia"/>
+          <w:sz w:val="18"/>
+          <w:szCs w:val="18"/>
+        </w:rPr>
+        <w:t>获取字符串当中含有的字符串个数，拿到字符串长度。</w:t>
+      </w:r>
+      <w:r>
+        <w:rPr>
+          <w:rFonts w:hint="eastAsia"/>
+          <w:b/>
+          <w:color w:val="FF0000"/>
+          <w:sz w:val="18"/>
+          <w:szCs w:val="18"/>
+        </w:rPr>
+        <w:t>【</w:t>
+      </w:r>
+      <w:r>
+        <w:rPr>
+          <w:rFonts w:hint="eastAsia"/>
+          <w:b/>
+          <w:color w:val="FF0000"/>
+          <w:sz w:val="18"/>
+          <w:szCs w:val="18"/>
+        </w:rPr>
+        <w:t>length()</w:t>
+      </w:r>
+      <w:r>
+        <w:rPr>
+          <w:rFonts w:hint="eastAsia"/>
+          <w:b/>
+          <w:color w:val="FF0000"/>
+          <w:sz w:val="18"/>
+          <w:szCs w:val="18"/>
+        </w:rPr>
+        <w:t>方法】</w:t>
+      </w:r>
+    </w:p>
+    <w:p>
+      <w:pPr>
+        <w:spacing w:line="220" w:lineRule="atLeast"/>
+        <w:ind w:firstLineChars="250" w:firstLine="450"/>
+        <w:rPr>
+          <w:rFonts w:hint="eastAsia"/>
+          <w:sz w:val="18"/>
+          <w:szCs w:val="18"/>
+        </w:rPr>
+      </w:pPr>
+      <w:r>
+        <w:rPr>
+          <w:rFonts w:hint="eastAsia"/>
+          <w:b/>
+          <w:sz w:val="18"/>
+          <w:szCs w:val="18"/>
+        </w:rPr>
+        <w:t>②</w:t>
+      </w:r>
+      <w:r>
+        <w:rPr>
+          <w:rFonts w:hint="eastAsia"/>
+          <w:b/>
+          <w:sz w:val="18"/>
+          <w:szCs w:val="18"/>
+        </w:rPr>
+        <w:t>public String concat(String str)</w:t>
+      </w:r>
+      <w:r>
+        <w:rPr>
+          <w:rFonts w:hint="eastAsia"/>
+          <w:sz w:val="18"/>
+          <w:szCs w:val="18"/>
+        </w:rPr>
+        <w:t>:</w:t>
+      </w:r>
+      <w:r>
+        <w:rPr>
+          <w:rFonts w:hint="eastAsia"/>
+          <w:sz w:val="18"/>
+          <w:szCs w:val="18"/>
+        </w:rPr>
+        <w:t>将当前字符串与参数字符串拼接成为返回值新的字符串。</w:t>
+      </w:r>
+    </w:p>
+    <w:p>
+      <w:pPr>
+        <w:spacing w:line="220" w:lineRule="atLeast"/>
+        <w:ind w:firstLineChars="250" w:firstLine="450"/>
+        <w:rPr>
+          <w:rFonts w:hint="eastAsia"/>
+          <w:sz w:val="18"/>
+          <w:szCs w:val="18"/>
+        </w:rPr>
+      </w:pPr>
+      <w:r>
+        <w:rPr>
+          <w:rFonts w:hint="eastAsia"/>
+          <w:b/>
+          <w:sz w:val="18"/>
+          <w:szCs w:val="18"/>
+        </w:rPr>
+        <w:t>③</w:t>
+      </w:r>
+      <w:r>
+        <w:rPr>
+          <w:rFonts w:hint="eastAsia"/>
+          <w:b/>
+          <w:sz w:val="18"/>
+          <w:szCs w:val="18"/>
+        </w:rPr>
+        <w:t>public char charAt(int index)</w:t>
+      </w:r>
+      <w:r>
+        <w:rPr>
+          <w:rFonts w:hint="eastAsia"/>
+          <w:sz w:val="18"/>
+          <w:szCs w:val="18"/>
+        </w:rPr>
+        <w:t>:</w:t>
+      </w:r>
+      <w:r>
+        <w:rPr>
+          <w:rFonts w:hint="eastAsia"/>
+          <w:sz w:val="18"/>
+          <w:szCs w:val="18"/>
+        </w:rPr>
+        <w:t>获取指定索引位置的单个字符。（索引从</w:t>
+      </w:r>
+      <w:r>
+        <w:rPr>
+          <w:rFonts w:hint="eastAsia"/>
+          <w:sz w:val="18"/>
+          <w:szCs w:val="18"/>
+        </w:rPr>
+        <w:t>0</w:t>
+      </w:r>
+      <w:r>
+        <w:rPr>
+          <w:rFonts w:hint="eastAsia"/>
+          <w:sz w:val="18"/>
+          <w:szCs w:val="18"/>
+        </w:rPr>
+        <w:t>开始）</w:t>
+      </w:r>
+    </w:p>
+    <w:p>
+      <w:pPr>
+        <w:spacing w:line="220" w:lineRule="atLeast"/>
+        <w:ind w:leftChars="250" w:left="550"/>
+        <w:rPr>
+          <w:rFonts w:hint="eastAsia"/>
+          <w:sz w:val="18"/>
+          <w:szCs w:val="18"/>
+        </w:rPr>
+      </w:pPr>
+      <w:r>
+        <w:rPr>
+          <w:rFonts w:hint="eastAsia"/>
+          <w:b/>
+          <w:sz w:val="18"/>
+          <w:szCs w:val="18"/>
+        </w:rPr>
+        <w:t>④</w:t>
+      </w:r>
+      <w:r>
+        <w:rPr>
+          <w:rFonts w:hint="eastAsia"/>
+          <w:b/>
+          <w:sz w:val="18"/>
+          <w:szCs w:val="18"/>
+        </w:rPr>
+        <w:t>public int indexOf(String str):</w:t>
+      </w:r>
+      <w:r>
+        <w:rPr>
+          <w:rFonts w:hint="eastAsia"/>
+          <w:sz w:val="18"/>
+          <w:szCs w:val="18"/>
+        </w:rPr>
+        <w:t>查找参数字符串在本字符串当中首次出现的索引位置，如果没有返回</w:t>
+      </w:r>
+      <w:r>
+        <w:rPr>
+          <w:rFonts w:hint="eastAsia"/>
+          <w:sz w:val="18"/>
+          <w:szCs w:val="18"/>
+        </w:rPr>
+        <w:t>-1</w:t>
+      </w:r>
+      <w:r>
+        <w:rPr>
+          <w:rFonts w:hint="eastAsia"/>
+          <w:sz w:val="18"/>
+          <w:szCs w:val="18"/>
+        </w:rPr>
+        <w:t>。</w:t>
+      </w:r>
+      <w:r>
+        <w:rPr>
+          <w:rFonts w:hint="eastAsia"/>
+          <w:sz w:val="18"/>
+          <w:szCs w:val="18"/>
+        </w:rPr>
+        <w:t>（索引从</w:t>
+      </w:r>
+      <w:r>
+        <w:rPr>
+          <w:rFonts w:hint="eastAsia"/>
+          <w:sz w:val="18"/>
+          <w:szCs w:val="18"/>
+        </w:rPr>
+        <w:t>0</w:t>
+      </w:r>
+      <w:r>
+        <w:rPr>
+          <w:rFonts w:hint="eastAsia"/>
+          <w:sz w:val="18"/>
+          <w:szCs w:val="18"/>
+        </w:rPr>
+        <w:t>开始，没找着就是</w:t>
+      </w:r>
+      <w:r>
+        <w:rPr>
+          <w:rFonts w:hint="eastAsia"/>
+          <w:sz w:val="18"/>
+          <w:szCs w:val="18"/>
+        </w:rPr>
+        <w:t>-1</w:t>
+      </w:r>
+      <w:r>
+        <w:rPr>
+          <w:rFonts w:hint="eastAsia"/>
+          <w:sz w:val="18"/>
+          <w:szCs w:val="18"/>
+        </w:rPr>
+        <w:t>）</w:t>
+      </w:r>
+    </w:p>
+    <w:p>
+      <w:pPr>
+        <w:spacing w:line="220" w:lineRule="atLeast"/>
+        <w:ind w:leftChars="250" w:left="550"/>
+        <w:rPr>
+          <w:rFonts w:hint="eastAsia"/>
+          <w:b/>
+          <w:color w:val="FF0000"/>
+          <w:sz w:val="18"/>
+          <w:szCs w:val="18"/>
+        </w:rPr>
+      </w:pPr>
+      <w:r>
+        <w:rPr>
+          <w:rFonts w:hint="eastAsia"/>
+          <w:b/>
+          <w:color w:val="FF0000"/>
+          <w:sz w:val="18"/>
+          <w:szCs w:val="18"/>
+        </w:rPr>
+        <w:t>小备注：</w:t>
+      </w:r>
+      <w:r>
+        <w:rPr>
+          <w:rFonts w:hint="eastAsia"/>
+          <w:b/>
+          <w:color w:val="FF0000"/>
+          <w:sz w:val="18"/>
+          <w:szCs w:val="18"/>
+        </w:rPr>
+        <w:t>（获取长度或者叫元素个数）</w:t>
+      </w:r>
+    </w:p>
+    <w:p>
+      <w:pPr>
+        <w:spacing w:line="220" w:lineRule="atLeast"/>
+        <w:ind w:leftChars="250" w:left="550"/>
+        <w:rPr>
+          <w:rFonts w:hint="eastAsia"/>
+          <w:sz w:val="18"/>
+          <w:szCs w:val="18"/>
+        </w:rPr>
+      </w:pPr>
+      <w:r>
+        <w:rPr>
+          <w:rFonts w:hint="eastAsia"/>
+          <w:b/>
+          <w:sz w:val="18"/>
+          <w:szCs w:val="18"/>
+        </w:rPr>
+        <w:t>数组</w:t>
+      </w:r>
+      <w:r>
+        <w:rPr>
+          <w:rFonts w:hint="eastAsia"/>
+          <w:sz w:val="18"/>
+          <w:szCs w:val="18"/>
+        </w:rPr>
+        <w:t>（如</w:t>
+      </w:r>
+      <w:r>
+        <w:rPr>
+          <w:rFonts w:hint="eastAsia"/>
+          <w:sz w:val="18"/>
+          <w:szCs w:val="18"/>
+        </w:rPr>
+        <w:t>int[] array = new int[3]</w:t>
+      </w:r>
+      <w:r>
+        <w:rPr>
+          <w:rFonts w:hint="eastAsia"/>
+          <w:sz w:val="18"/>
+          <w:szCs w:val="18"/>
+        </w:rPr>
+        <w:t>）获取长度</w:t>
+      </w:r>
+      <w:r>
+        <w:rPr>
+          <w:rFonts w:hint="eastAsia"/>
+          <w:sz w:val="18"/>
+          <w:szCs w:val="18"/>
+        </w:rPr>
+        <w:t>,</w:t>
+      </w:r>
+      <w:r>
+        <w:rPr>
+          <w:rFonts w:hint="eastAsia"/>
+          <w:b/>
+          <w:color w:val="FF0000"/>
+          <w:sz w:val="18"/>
+          <w:szCs w:val="18"/>
+        </w:rPr>
+        <w:t>用属性</w:t>
+      </w:r>
+      <w:r>
+        <w:rPr>
+          <w:rFonts w:hint="eastAsia"/>
+          <w:b/>
+          <w:color w:val="FF0000"/>
+          <w:sz w:val="18"/>
+          <w:szCs w:val="18"/>
+        </w:rPr>
+        <w:t>length</w:t>
+      </w:r>
+      <w:r>
+        <w:rPr>
+          <w:rFonts w:hint="eastAsia"/>
+          <w:sz w:val="18"/>
+          <w:szCs w:val="18"/>
+        </w:rPr>
+        <w:t>。</w:t>
+      </w:r>
+    </w:p>
+    <w:p>
+      <w:pPr>
+        <w:spacing w:line="220" w:lineRule="atLeast"/>
+        <w:ind w:leftChars="250" w:left="550"/>
+        <w:rPr>
+          <w:rFonts w:hint="eastAsia"/>
+          <w:sz w:val="18"/>
+          <w:szCs w:val="18"/>
+        </w:rPr>
+      </w:pPr>
+      <w:r>
+        <w:rPr>
+          <w:rFonts w:hint="eastAsia"/>
+          <w:b/>
+          <w:sz w:val="18"/>
+          <w:szCs w:val="18"/>
+        </w:rPr>
+        <w:t>集合</w:t>
+      </w:r>
+      <w:r>
+        <w:rPr>
+          <w:rFonts w:hint="eastAsia"/>
+          <w:sz w:val="18"/>
+          <w:szCs w:val="18"/>
+        </w:rPr>
+        <w:t>（</w:t>
+      </w:r>
+      <w:r>
+        <w:rPr>
+          <w:rFonts w:hint="eastAsia"/>
+          <w:sz w:val="18"/>
+          <w:szCs w:val="18"/>
+        </w:rPr>
+        <w:t>ArrayList&lt;E&gt; list = new ArrayList&lt;&gt;();</w:t>
+      </w:r>
+      <w:r>
+        <w:rPr>
+          <w:rFonts w:hint="eastAsia"/>
+          <w:sz w:val="18"/>
+          <w:szCs w:val="18"/>
+        </w:rPr>
+        <w:t>）获取长度，</w:t>
+      </w:r>
+      <w:r>
+        <w:rPr>
+          <w:rFonts w:hint="eastAsia"/>
+          <w:b/>
+          <w:color w:val="FF0000"/>
+          <w:sz w:val="18"/>
+          <w:szCs w:val="18"/>
+        </w:rPr>
+        <w:t>用方法</w:t>
+      </w:r>
+      <w:r>
+        <w:rPr>
+          <w:rFonts w:hint="eastAsia"/>
+          <w:b/>
+          <w:color w:val="FF0000"/>
+          <w:sz w:val="18"/>
+          <w:szCs w:val="18"/>
+        </w:rPr>
+        <w:t>size</w:t>
+      </w:r>
+      <w:r>
+        <w:rPr>
+          <w:rFonts w:hint="eastAsia"/>
+          <w:b/>
+          <w:color w:val="FF0000"/>
+          <w:sz w:val="18"/>
+          <w:szCs w:val="18"/>
+        </w:rPr>
+        <w:t>（）</w:t>
+      </w:r>
+      <w:r>
+        <w:rPr>
+          <w:rFonts w:hint="eastAsia"/>
+          <w:sz w:val="18"/>
+          <w:szCs w:val="18"/>
+        </w:rPr>
+        <w:t>。</w:t>
+      </w:r>
+    </w:p>
+    <w:p>
+      <w:pPr>
+        <w:spacing w:line="220" w:lineRule="atLeast"/>
+        <w:ind w:leftChars="250" w:left="550"/>
+        <w:rPr>
+          <w:sz w:val="18"/>
+          <w:szCs w:val="18"/>
+        </w:rPr>
+      </w:pPr>
+      <w:r>
+        <w:rPr>
+          <w:rFonts w:hint="eastAsia"/>
+          <w:b/>
+          <w:sz w:val="18"/>
+          <w:szCs w:val="18"/>
+        </w:rPr>
+        <w:t>字符串</w:t>
+      </w:r>
+      <w:r>
+        <w:rPr>
+          <w:rFonts w:hint="eastAsia"/>
+          <w:sz w:val="18"/>
+          <w:szCs w:val="18"/>
+        </w:rPr>
+        <w:t>（</w:t>
+      </w:r>
+      <w:r>
+        <w:rPr>
+          <w:rFonts w:hint="eastAsia"/>
+          <w:sz w:val="18"/>
+          <w:szCs w:val="18"/>
+        </w:rPr>
+        <w:t xml:space="preserve">String str = </w:t>
+      </w:r>
+      <w:r>
+        <w:rPr>
+          <w:rFonts w:hint="eastAsia"/>
+          <w:sz w:val="18"/>
+          <w:szCs w:val="18"/>
+        </w:rPr>
+        <w:t>“</w:t>
+      </w:r>
+      <w:r>
+        <w:rPr>
+          <w:rFonts w:hint="eastAsia"/>
+          <w:sz w:val="18"/>
+          <w:szCs w:val="18"/>
+        </w:rPr>
+        <w:t>hello</w:t>
+      </w:r>
+      <w:r>
+        <w:rPr>
+          <w:rFonts w:hint="eastAsia"/>
+          <w:sz w:val="18"/>
+          <w:szCs w:val="18"/>
+        </w:rPr>
+        <w:t>”）获取长度，</w:t>
+      </w:r>
+      <w:r>
+        <w:rPr>
+          <w:rFonts w:hint="eastAsia"/>
+          <w:b/>
+          <w:color w:val="FF0000"/>
+          <w:sz w:val="18"/>
+          <w:szCs w:val="18"/>
+        </w:rPr>
+        <w:t>用方法</w:t>
+      </w:r>
+      <w:r>
+        <w:rPr>
+          <w:rFonts w:hint="eastAsia"/>
+          <w:b/>
+          <w:color w:val="FF0000"/>
+          <w:sz w:val="18"/>
+          <w:szCs w:val="18"/>
+        </w:rPr>
+        <w:t>length</w:t>
+      </w:r>
+      <w:r>
+        <w:rPr>
+          <w:rFonts w:hint="eastAsia"/>
+          <w:b/>
+          <w:color w:val="FF0000"/>
+          <w:sz w:val="18"/>
+          <w:szCs w:val="18"/>
+        </w:rPr>
+        <w:t>（）</w:t>
+      </w:r>
+      <w:r>
+        <w:rPr>
+          <w:rFonts w:hint="eastAsia"/>
+          <w:sz w:val="18"/>
+          <w:szCs w:val="18"/>
+        </w:rPr>
+        <w:t>。</w:t>
       </w:r>
     </w:p>
     <w:sectPr>

--- a/常用API①.docx
+++ b/常用API①.docx
@@ -1283,7 +1283,6 @@
       <w:pPr>
         <w:spacing w:line="220" w:lineRule="atLeast"/>
         <w:rPr>
-          <w:rFonts w:hint="eastAsia"/>
           <w:b/>
           <w:color w:val="FF0000"/>
           <w:sz w:val="21"/>
@@ -1355,7 +1354,6 @@
       <w:pPr>
         <w:spacing w:line="220" w:lineRule="atLeast"/>
         <w:rPr>
-          <w:rFonts w:hint="eastAsia"/>
           <w:sz w:val="21"/>
           <w:szCs w:val="21"/>
         </w:rPr>
@@ -1391,7 +1389,6 @@
       <w:pPr>
         <w:spacing w:line="220" w:lineRule="atLeast"/>
         <w:rPr>
-          <w:rFonts w:hint="eastAsia"/>
           <w:color w:val="FF0000"/>
           <w:sz w:val="21"/>
           <w:szCs w:val="21"/>
@@ -1428,7 +1425,6 @@
       <w:pPr>
         <w:spacing w:line="220" w:lineRule="atLeast"/>
         <w:rPr>
-          <w:rFonts w:hint="eastAsia"/>
           <w:color w:val="FF0000"/>
           <w:sz w:val="18"/>
           <w:szCs w:val="18"/>
@@ -1530,7 +1526,6 @@
         <w:spacing w:line="220" w:lineRule="atLeast"/>
         <w:ind w:firstLine="720"/>
         <w:rPr>
-          <w:rFonts w:hint="eastAsia"/>
           <w:sz w:val="18"/>
           <w:szCs w:val="18"/>
         </w:rPr>
@@ -1606,7 +1601,6 @@
         <w:spacing w:line="220" w:lineRule="atLeast"/>
         <w:ind w:firstLine="720"/>
         <w:rPr>
-          <w:rFonts w:hint="eastAsia"/>
           <w:color w:val="FF0000"/>
           <w:sz w:val="18"/>
           <w:szCs w:val="18"/>
@@ -1677,7 +1671,6 @@
       <w:pPr>
         <w:spacing w:line="220" w:lineRule="atLeast"/>
         <w:rPr>
-          <w:rFonts w:hint="eastAsia"/>
           <w:b/>
           <w:sz w:val="21"/>
           <w:szCs w:val="21"/>
@@ -1733,7 +1726,6 @@
       <w:pPr>
         <w:spacing w:line="220" w:lineRule="atLeast"/>
         <w:rPr>
-          <w:rFonts w:hint="eastAsia"/>
           <w:sz w:val="21"/>
           <w:szCs w:val="21"/>
         </w:rPr>
@@ -1838,7 +1830,6 @@
       <w:pPr>
         <w:spacing w:line="220" w:lineRule="atLeast"/>
         <w:rPr>
-          <w:rFonts w:hint="eastAsia"/>
           <w:sz w:val="21"/>
           <w:szCs w:val="21"/>
         </w:rPr>
@@ -1915,7 +1906,6 @@
       <w:pPr>
         <w:spacing w:line="220" w:lineRule="atLeast"/>
         <w:rPr>
-          <w:rFonts w:hint="eastAsia"/>
           <w:sz w:val="21"/>
           <w:szCs w:val="21"/>
         </w:rPr>
@@ -1942,7 +1932,6 @@
       <w:pPr>
         <w:spacing w:line="220" w:lineRule="atLeast"/>
         <w:rPr>
-          <w:rFonts w:hint="eastAsia"/>
           <w:sz w:val="21"/>
           <w:szCs w:val="21"/>
         </w:rPr>
@@ -1995,7 +1984,6 @@
       <w:pPr>
         <w:spacing w:line="220" w:lineRule="atLeast"/>
         <w:rPr>
-          <w:rFonts w:hint="eastAsia"/>
           <w:sz w:val="21"/>
           <w:szCs w:val="21"/>
         </w:rPr>
@@ -2029,7 +2017,6 @@
       <w:pPr>
         <w:spacing w:line="220" w:lineRule="atLeast"/>
         <w:rPr>
-          <w:rFonts w:hint="eastAsia"/>
           <w:sz w:val="21"/>
           <w:szCs w:val="21"/>
         </w:rPr>
@@ -2111,7 +2098,6 @@
       <w:pPr>
         <w:spacing w:line="220" w:lineRule="atLeast"/>
         <w:rPr>
-          <w:rFonts w:hint="eastAsia"/>
           <w:sz w:val="21"/>
           <w:szCs w:val="21"/>
         </w:rPr>
@@ -2203,7 +2189,6 @@
       <w:pPr>
         <w:spacing w:line="220" w:lineRule="atLeast"/>
         <w:rPr>
-          <w:rFonts w:hint="eastAsia"/>
           <w:color w:val="FF0000"/>
           <w:sz w:val="21"/>
           <w:szCs w:val="21"/>
@@ -2233,7 +2218,6 @@
         <w:spacing w:line="220" w:lineRule="atLeast"/>
         <w:ind w:firstLineChars="150" w:firstLine="315"/>
         <w:rPr>
-          <w:rFonts w:hint="eastAsia"/>
           <w:sz w:val="21"/>
           <w:szCs w:val="21"/>
         </w:rPr>
@@ -2249,6 +2233,8 @@
       <w:r>
         <w:rPr>
           <w:rFonts w:hint="eastAsia"/>
+          <w:b/>
+          <w:color w:val="FF0000"/>
           <w:sz w:val="21"/>
           <w:szCs w:val="21"/>
         </w:rPr>
@@ -2257,15 +2243,26 @@
       <w:r>
         <w:rPr>
           <w:rFonts w:hint="eastAsia"/>
-          <w:sz w:val="21"/>
-          <w:szCs w:val="21"/>
-        </w:rPr>
-        <w:t>集合来说，直接打印得到的</w:t>
-      </w:r>
-      <w:r>
-        <w:rPr>
-          <w:rFonts w:hint="eastAsia"/>
-          <w:b/>
+          <w:b/>
+          <w:color w:val="FF0000"/>
+          <w:sz w:val="21"/>
+          <w:szCs w:val="21"/>
+        </w:rPr>
+        <w:t>集合</w:t>
+      </w:r>
+      <w:r>
+        <w:rPr>
+          <w:rFonts w:hint="eastAsia"/>
+          <w:sz w:val="21"/>
+          <w:szCs w:val="21"/>
+        </w:rPr>
+        <w:t>来说，直接打印得到的</w:t>
+      </w:r>
+      <w:r>
+        <w:rPr>
+          <w:rFonts w:hint="eastAsia"/>
+          <w:b/>
+          <w:color w:val="FF0000"/>
           <w:sz w:val="21"/>
           <w:szCs w:val="21"/>
         </w:rPr>
@@ -2274,6 +2271,7 @@
       <w:r>
         <w:rPr>
           <w:rFonts w:hint="eastAsia"/>
+          <w:color w:val="FF0000"/>
           <w:sz w:val="21"/>
           <w:szCs w:val="21"/>
         </w:rPr>
@@ -2283,6 +2281,7 @@
         <w:rPr>
           <w:rFonts w:hint="eastAsia"/>
           <w:b/>
+          <w:color w:val="FF0000"/>
           <w:sz w:val="21"/>
           <w:szCs w:val="21"/>
         </w:rPr>
@@ -2294,23 +2293,57 @@
           <w:sz w:val="21"/>
           <w:szCs w:val="21"/>
         </w:rPr>
-        <w:t>。如果内容是空，得到的是空的中括号。</w:t>
-      </w:r>
-      <w:r>
-        <w:rPr>
-          <w:rFonts w:hint="eastAsia"/>
+        <w:t>。如果内容是空，得到的是</w:t>
+      </w:r>
+      <w:r>
+        <w:rPr>
+          <w:rFonts w:hint="eastAsia"/>
+          <w:color w:val="FF0000"/>
+          <w:sz w:val="21"/>
+          <w:szCs w:val="21"/>
+        </w:rPr>
+        <w:t>空的</w:t>
+      </w:r>
+      <w:r>
+        <w:rPr>
+          <w:rFonts w:hint="eastAsia"/>
+          <w:sz w:val="21"/>
+          <w:szCs w:val="21"/>
+        </w:rPr>
+        <w:t>中括号。</w:t>
+      </w:r>
+      <w:r>
+        <w:rPr>
+          <w:rFonts w:hint="eastAsia"/>
+          <w:b/>
+          <w:color w:val="FF0000"/>
           <w:sz w:val="21"/>
           <w:szCs w:val="21"/>
         </w:rPr>
         <w:t>[]</w:t>
       </w:r>
+      <w:r>
+        <w:rPr>
+          <w:rFonts w:hint="eastAsia"/>
+          <w:sz w:val="21"/>
+          <w:szCs w:val="21"/>
+        </w:rPr>
+        <w:t xml:space="preserve">    </w:t>
+      </w:r>
+      <w:r>
+        <w:rPr>
+          <w:rFonts w:hint="eastAsia"/>
+          <w:sz w:val="21"/>
+          <w:szCs w:val="21"/>
+        </w:rPr>
+        <w:t>（重点）</w:t>
+      </w:r>
     </w:p>
     <w:p>
       <w:pPr>
         <w:spacing w:line="220" w:lineRule="atLeast"/>
         <w:ind w:firstLineChars="150" w:firstLine="315"/>
         <w:rPr>
-          <w:rFonts w:hint="eastAsia"/>
           <w:sz w:val="21"/>
           <w:szCs w:val="21"/>
         </w:rPr>
@@ -2361,7 +2394,6 @@
         <w:spacing w:line="220" w:lineRule="atLeast"/>
         <w:ind w:firstLineChars="150" w:firstLine="315"/>
         <w:rPr>
-          <w:rFonts w:hint="eastAsia"/>
           <w:sz w:val="21"/>
           <w:szCs w:val="21"/>
         </w:rPr>
@@ -2380,7 +2412,6 @@
         <w:spacing w:line="220" w:lineRule="atLeast"/>
         <w:ind w:firstLineChars="342" w:firstLine="718"/>
         <w:rPr>
-          <w:rFonts w:hint="eastAsia"/>
           <w:sz w:val="21"/>
           <w:szCs w:val="21"/>
         </w:rPr>
@@ -2441,7 +2472,6 @@
         <w:spacing w:line="220" w:lineRule="atLeast"/>
         <w:ind w:firstLineChars="150" w:firstLine="270"/>
         <w:rPr>
-          <w:rFonts w:hint="eastAsia"/>
           <w:b/>
           <w:sz w:val="18"/>
           <w:szCs w:val="18"/>
@@ -2508,7 +2538,6 @@
         <w:spacing w:line="220" w:lineRule="atLeast"/>
         <w:ind w:leftChars="150" w:left="330"/>
         <w:rPr>
-          <w:rFonts w:hint="eastAsia"/>
           <w:b/>
           <w:sz w:val="18"/>
           <w:szCs w:val="18"/>
@@ -2583,7 +2612,6 @@
         <w:spacing w:line="220" w:lineRule="atLeast"/>
         <w:ind w:firstLineChars="150" w:firstLine="270"/>
         <w:rPr>
-          <w:rFonts w:hint="eastAsia"/>
           <w:b/>
           <w:sz w:val="18"/>
           <w:szCs w:val="18"/>
@@ -2613,7 +2641,6 @@
         <w:spacing w:line="220" w:lineRule="atLeast"/>
         <w:ind w:firstLineChars="150" w:firstLine="270"/>
         <w:rPr>
-          <w:rFonts w:hint="eastAsia"/>
           <w:b/>
           <w:sz w:val="18"/>
           <w:szCs w:val="18"/>
@@ -2661,7 +2688,6 @@
         <w:spacing w:line="220" w:lineRule="atLeast"/>
         <w:ind w:firstLineChars="150" w:firstLine="270"/>
         <w:rPr>
-          <w:rFonts w:hint="eastAsia"/>
           <w:b/>
           <w:sz w:val="18"/>
           <w:szCs w:val="18"/>
@@ -2749,7 +2775,6 @@
         <w:spacing w:line="220" w:lineRule="atLeast"/>
         <w:ind w:firstLineChars="150" w:firstLine="270"/>
         <w:rPr>
-          <w:rFonts w:hint="eastAsia"/>
           <w:b/>
           <w:sz w:val="18"/>
           <w:szCs w:val="18"/>
@@ -2761,7 +2786,6 @@
         <w:spacing w:line="220" w:lineRule="atLeast"/>
         <w:ind w:firstLineChars="150" w:firstLine="270"/>
         <w:rPr>
-          <w:rFonts w:hint="eastAsia"/>
           <w:b/>
           <w:sz w:val="18"/>
           <w:szCs w:val="18"/>
@@ -2791,7 +2815,6 @@
         <w:spacing w:line="220" w:lineRule="atLeast"/>
         <w:ind w:firstLineChars="150" w:firstLine="270"/>
         <w:rPr>
-          <w:rFonts w:hint="eastAsia"/>
           <w:sz w:val="18"/>
           <w:szCs w:val="18"/>
         </w:rPr>
@@ -2855,7 +2878,6 @@
         <w:spacing w:line="220" w:lineRule="atLeast"/>
         <w:ind w:firstLineChars="150" w:firstLine="270"/>
         <w:rPr>
-          <w:rFonts w:hint="eastAsia"/>
           <w:sz w:val="18"/>
           <w:szCs w:val="18"/>
         </w:rPr>
@@ -2883,7 +2905,6 @@
         <w:spacing w:line="220" w:lineRule="atLeast"/>
         <w:ind w:leftChars="150" w:left="330"/>
         <w:rPr>
-          <w:rFonts w:hint="eastAsia"/>
           <w:sz w:val="18"/>
           <w:szCs w:val="18"/>
         </w:rPr>
@@ -2927,7 +2948,6 @@
         <w:spacing w:line="220" w:lineRule="atLeast"/>
         <w:ind w:leftChars="150" w:left="330"/>
         <w:rPr>
-          <w:rFonts w:hint="eastAsia"/>
           <w:sz w:val="21"/>
           <w:szCs w:val="21"/>
         </w:rPr>
@@ -3005,7 +3025,6 @@
         <w:spacing w:line="220" w:lineRule="atLeast"/>
         <w:ind w:leftChars="150" w:left="330" w:firstLineChars="50" w:firstLine="105"/>
         <w:rPr>
-          <w:rFonts w:hint="eastAsia"/>
           <w:sz w:val="21"/>
           <w:szCs w:val="21"/>
         </w:rPr>
@@ -3023,7 +3042,6 @@
       <w:pPr>
         <w:spacing w:line="220" w:lineRule="atLeast"/>
         <w:rPr>
-          <w:rFonts w:hint="eastAsia"/>
           <w:sz w:val="21"/>
           <w:szCs w:val="21"/>
         </w:rPr>
@@ -3041,7 +3059,6 @@
       <w:pPr>
         <w:spacing w:line="220" w:lineRule="atLeast"/>
         <w:rPr>
-          <w:rFonts w:hint="eastAsia"/>
           <w:sz w:val="21"/>
           <w:szCs w:val="21"/>
         </w:rPr>
@@ -3067,7 +3084,6 @@
       <w:pPr>
         <w:spacing w:line="220" w:lineRule="atLeast"/>
         <w:rPr>
-          <w:rFonts w:hint="eastAsia"/>
           <w:sz w:val="21"/>
           <w:szCs w:val="21"/>
         </w:rPr>
@@ -3085,7 +3101,6 @@
       <w:pPr>
         <w:spacing w:line="220" w:lineRule="atLeast"/>
         <w:rPr>
-          <w:rFonts w:hint="eastAsia"/>
           <w:sz w:val="21"/>
           <w:szCs w:val="21"/>
         </w:rPr>
@@ -3103,7 +3118,6 @@
       <w:pPr>
         <w:spacing w:line="220" w:lineRule="atLeast"/>
         <w:rPr>
-          <w:rFonts w:hint="eastAsia"/>
           <w:sz w:val="21"/>
           <w:szCs w:val="21"/>
         </w:rPr>
@@ -3122,7 +3136,6 @@
         <w:spacing w:line="220" w:lineRule="atLeast"/>
         <w:ind w:firstLineChars="200" w:firstLine="420"/>
         <w:rPr>
-          <w:rFonts w:hint="eastAsia"/>
           <w:sz w:val="21"/>
           <w:szCs w:val="21"/>
         </w:rPr>
@@ -3149,7 +3162,6 @@
         <w:spacing w:line="220" w:lineRule="atLeast"/>
         <w:ind w:firstLine="252"/>
         <w:rPr>
-          <w:rFonts w:hint="eastAsia"/>
           <w:sz w:val="21"/>
           <w:szCs w:val="21"/>
         </w:rPr>
@@ -3185,7 +3197,6 @@
         <w:spacing w:line="220" w:lineRule="atLeast"/>
         <w:ind w:firstLine="252"/>
         <w:rPr>
-          <w:rFonts w:hint="eastAsia"/>
           <w:sz w:val="21"/>
           <w:szCs w:val="21"/>
         </w:rPr>
@@ -3220,7 +3231,6 @@
         <w:spacing w:line="220" w:lineRule="atLeast"/>
         <w:ind w:firstLine="252"/>
         <w:rPr>
-          <w:rFonts w:hint="eastAsia"/>
           <w:sz w:val="21"/>
           <w:szCs w:val="21"/>
         </w:rPr>
@@ -3263,7 +3273,6 @@
         <w:spacing w:line="220" w:lineRule="atLeast"/>
         <w:ind w:firstLine="252"/>
         <w:rPr>
-          <w:rFonts w:hint="eastAsia"/>
           <w:sz w:val="21"/>
           <w:szCs w:val="21"/>
         </w:rPr>
@@ -3313,7 +3322,6 @@
       <w:pPr>
         <w:spacing w:line="220" w:lineRule="atLeast"/>
         <w:rPr>
-          <w:rFonts w:hint="eastAsia"/>
           <w:sz w:val="21"/>
           <w:szCs w:val="21"/>
         </w:rPr>
@@ -3347,7 +3355,6 @@
       <w:pPr>
         <w:spacing w:line="220" w:lineRule="atLeast"/>
         <w:rPr>
-          <w:rFonts w:hint="eastAsia"/>
           <w:sz w:val="21"/>
           <w:szCs w:val="21"/>
         </w:rPr>
@@ -3414,7 +3421,6 @@
         <w:spacing w:line="220" w:lineRule="atLeast"/>
         <w:ind w:firstLineChars="150" w:firstLine="270"/>
         <w:rPr>
-          <w:rFonts w:hint="eastAsia"/>
           <w:sz w:val="18"/>
           <w:szCs w:val="18"/>
         </w:rPr>
@@ -3472,7 +3478,6 @@
       <w:pPr>
         <w:spacing w:line="220" w:lineRule="atLeast"/>
         <w:rPr>
-          <w:rFonts w:hint="eastAsia"/>
           <w:sz w:val="21"/>
           <w:szCs w:val="21"/>
         </w:rPr>
@@ -3514,7 +3519,6 @@
       <w:pPr>
         <w:spacing w:line="220" w:lineRule="atLeast"/>
         <w:rPr>
-          <w:rFonts w:hint="eastAsia"/>
           <w:sz w:val="18"/>
           <w:szCs w:val="18"/>
         </w:rPr>
@@ -3574,7 +3578,6 @@
       <w:pPr>
         <w:spacing w:line="220" w:lineRule="atLeast"/>
         <w:rPr>
-          <w:rFonts w:hint="eastAsia"/>
           <w:sz w:val="18"/>
           <w:szCs w:val="18"/>
         </w:rPr>
@@ -3626,7 +3629,6 @@
       <w:pPr>
         <w:spacing w:line="220" w:lineRule="atLeast"/>
         <w:rPr>
-          <w:rFonts w:hint="eastAsia"/>
           <w:sz w:val="18"/>
           <w:szCs w:val="18"/>
         </w:rPr>
@@ -3707,7 +3709,6 @@
       <w:pPr>
         <w:spacing w:line="220" w:lineRule="atLeast"/>
         <w:rPr>
-          <w:rFonts w:hint="eastAsia"/>
           <w:sz w:val="21"/>
           <w:szCs w:val="21"/>
         </w:rPr>
@@ -3765,7 +3766,6 @@
       <w:pPr>
         <w:spacing w:line="220" w:lineRule="atLeast"/>
         <w:rPr>
-          <w:rFonts w:hint="eastAsia"/>
           <w:sz w:val="21"/>
           <w:szCs w:val="21"/>
         </w:rPr>
@@ -3791,7 +3791,6 @@
       <w:pPr>
         <w:spacing w:line="220" w:lineRule="atLeast"/>
         <w:rPr>
-          <w:rFonts w:hint="eastAsia"/>
           <w:sz w:val="18"/>
           <w:szCs w:val="18"/>
         </w:rPr>
@@ -3849,7 +3848,6 @@
       <w:pPr>
         <w:spacing w:line="220" w:lineRule="atLeast"/>
         <w:rPr>
-          <w:rFonts w:hint="eastAsia"/>
           <w:sz w:val="18"/>
           <w:szCs w:val="18"/>
         </w:rPr>
@@ -3932,7 +3930,6 @@
       <w:pPr>
         <w:spacing w:line="220" w:lineRule="atLeast"/>
         <w:rPr>
-          <w:rFonts w:hint="eastAsia"/>
           <w:sz w:val="18"/>
           <w:szCs w:val="18"/>
         </w:rPr>
@@ -3999,7 +3996,6 @@
       <w:pPr>
         <w:spacing w:line="220" w:lineRule="atLeast"/>
         <w:rPr>
-          <w:rFonts w:hint="eastAsia"/>
           <w:sz w:val="21"/>
           <w:szCs w:val="21"/>
         </w:rPr>
@@ -4034,7 +4030,6 @@
       <w:pPr>
         <w:spacing w:line="220" w:lineRule="atLeast"/>
         <w:rPr>
-          <w:rFonts w:hint="eastAsia"/>
           <w:sz w:val="18"/>
           <w:szCs w:val="18"/>
         </w:rPr>
@@ -4116,7 +4111,6 @@
       <w:pPr>
         <w:spacing w:line="220" w:lineRule="atLeast"/>
         <w:rPr>
-          <w:rFonts w:hint="eastAsia"/>
           <w:sz w:val="18"/>
           <w:szCs w:val="18"/>
         </w:rPr>
@@ -4206,7 +4200,6 @@
       <w:pPr>
         <w:spacing w:line="220" w:lineRule="atLeast"/>
         <w:rPr>
-          <w:rFonts w:hint="eastAsia"/>
           <w:sz w:val="18"/>
           <w:szCs w:val="18"/>
         </w:rPr>
@@ -4268,7 +4261,6 @@
       <w:pPr>
         <w:spacing w:line="220" w:lineRule="atLeast"/>
         <w:rPr>
-          <w:rFonts w:hint="eastAsia"/>
           <w:sz w:val="21"/>
           <w:szCs w:val="21"/>
         </w:rPr>
@@ -4302,7 +4294,6 @@
       <w:pPr>
         <w:spacing w:line="220" w:lineRule="atLeast"/>
         <w:rPr>
-          <w:rFonts w:hint="eastAsia"/>
           <w:sz w:val="18"/>
           <w:szCs w:val="18"/>
         </w:rPr>
@@ -4352,7 +4343,6 @@
       <w:pPr>
         <w:spacing w:line="220" w:lineRule="atLeast"/>
         <w:rPr>
-          <w:rFonts w:hint="eastAsia"/>
           <w:sz w:val="18"/>
           <w:szCs w:val="18"/>
         </w:rPr>
@@ -4370,7 +4360,6 @@
       <w:pPr>
         <w:spacing w:line="220" w:lineRule="atLeast"/>
         <w:rPr>
-          <w:rFonts w:hint="eastAsia"/>
           <w:sz w:val="21"/>
           <w:szCs w:val="21"/>
         </w:rPr>
@@ -4440,7 +4429,6 @@
       <w:pPr>
         <w:spacing w:line="220" w:lineRule="atLeast"/>
         <w:rPr>
-          <w:rFonts w:hint="eastAsia"/>
           <w:sz w:val="21"/>
           <w:szCs w:val="21"/>
         </w:rPr>
@@ -4508,7 +4496,6 @@
       <w:pPr>
         <w:spacing w:line="220" w:lineRule="atLeast"/>
         <w:rPr>
-          <w:rFonts w:hint="eastAsia"/>
           <w:sz w:val="18"/>
           <w:szCs w:val="18"/>
         </w:rPr>
@@ -4526,7 +4513,6 @@
       <w:pPr>
         <w:spacing w:line="220" w:lineRule="atLeast"/>
         <w:rPr>
-          <w:rFonts w:hint="eastAsia"/>
           <w:sz w:val="18"/>
           <w:szCs w:val="18"/>
         </w:rPr>
@@ -4538,6 +4524,69 @@
           <w:sz w:val="18"/>
           <w:szCs w:val="18"/>
         </w:rPr>
+        <w:drawing>
+          <wp:inline distT="0" distB="0" distL="0" distR="0">
+            <wp:extent cx="2979420" cy="1325880"/>
+            <wp:effectExtent l="19050" t="0" r="0" b="0"/>
+            <wp:docPr id="3" name="图片 1"/>
+            <wp:cNvGraphicFramePr>
+              <a:graphicFrameLocks xmlns:a="http://schemas.openxmlformats.org/drawingml/2006/main" noChangeAspect="1"/>
+            </wp:cNvGraphicFramePr>
+            <a:graphic xmlns:a="http://schemas.openxmlformats.org/drawingml/2006/main">
+              <a:graphicData uri="http://schemas.openxmlformats.org/drawingml/2006/picture">
+                <pic:pic xmlns:pic="http://schemas.openxmlformats.org/drawingml/2006/picture">
+                  <pic:nvPicPr>
+                    <pic:cNvPr id="0" name="Picture 1"/>
+                    <pic:cNvPicPr>
+                      <a:picLocks noChangeAspect="1" noChangeArrowheads="1"/>
+                    </pic:cNvPicPr>
+                  </pic:nvPicPr>
+                  <pic:blipFill>
+                    <a:blip r:embed="rId7" cstate="print"/>
+                    <a:srcRect/>
+                    <a:stretch>
+                      <a:fillRect/>
+                    </a:stretch>
+                  </pic:blipFill>
+                  <pic:spPr bwMode="auto">
+                    <a:xfrm>
+                      <a:off x="0" y="0"/>
+                      <a:ext cx="2979420" cy="1325880"/>
+                    </a:xfrm>
+                    <a:prstGeom prst="rect">
+                      <a:avLst/>
+                    </a:prstGeom>
+                    <a:noFill/>
+                    <a:ln w="9525">
+                      <a:noFill/>
+                      <a:miter lim="800000"/>
+                      <a:headEnd/>
+                      <a:tailEnd/>
+                    </a:ln>
+                  </pic:spPr>
+                </pic:pic>
+              </a:graphicData>
+            </a:graphic>
+          </wp:inline>
+        </w:drawing>
+      </w:r>
+    </w:p>
+    <w:p>
+      <w:pPr>
+        <w:spacing w:line="220" w:lineRule="atLeast"/>
+        <w:rPr>
+          <w:sz w:val="18"/>
+          <w:szCs w:val="18"/>
+        </w:rPr>
+      </w:pPr>
+      <w:r>
+        <w:rPr>
+          <w:rFonts w:hint="eastAsia"/>
+          <w:noProof/>
+          <w:sz w:val="18"/>
+          <w:szCs w:val="18"/>
+        </w:rPr>
+        <w:lastRenderedPageBreak/>
         <w:drawing>
           <wp:inline distT="0" distB="0" distL="0" distR="0">
             <wp:extent cx="4141027" cy="2400300"/>
@@ -4556,7 +4605,7 @@
                     </pic:cNvPicPr>
                   </pic:nvPicPr>
                   <pic:blipFill>
-                    <a:blip r:embed="rId7" cstate="print"/>
+                    <a:blip r:embed="rId8" cstate="print"/>
                     <a:srcRect/>
                     <a:stretch>
                       <a:fillRect/>
@@ -4589,7 +4638,6 @@
       <w:pPr>
         <w:spacing w:line="220" w:lineRule="atLeast"/>
         <w:rPr>
-          <w:rFonts w:hint="eastAsia"/>
           <w:sz w:val="18"/>
           <w:szCs w:val="18"/>
         </w:rPr>
@@ -4600,7 +4648,6 @@
           <w:sz w:val="18"/>
           <w:szCs w:val="18"/>
         </w:rPr>
-        <w:lastRenderedPageBreak/>
         <w:drawing>
           <wp:inline distT="0" distB="0" distL="0" distR="0">
             <wp:extent cx="5274310" cy="2417392"/>
@@ -4619,7 +4666,7 @@
                     </pic:cNvPicPr>
                   </pic:nvPicPr>
                   <pic:blipFill>
-                    <a:blip r:embed="rId8" cstate="print"/>
+                    <a:blip r:embed="rId9" cstate="print"/>
                     <a:srcRect/>
                     <a:stretch>
                       <a:fillRect/>
@@ -4653,7 +4700,6 @@
         <w:spacing w:line="220" w:lineRule="atLeast"/>
         <w:ind w:firstLineChars="50" w:firstLine="105"/>
         <w:rPr>
-          <w:rFonts w:hint="eastAsia"/>
           <w:sz w:val="21"/>
           <w:szCs w:val="21"/>
         </w:rPr>
@@ -4688,7 +4734,6 @@
         <w:spacing w:line="220" w:lineRule="atLeast"/>
         <w:ind w:firstLineChars="150" w:firstLine="270"/>
         <w:rPr>
-          <w:rFonts w:hint="eastAsia"/>
           <w:sz w:val="18"/>
           <w:szCs w:val="18"/>
         </w:rPr>
@@ -4723,7 +4768,6 @@
         <w:spacing w:line="220" w:lineRule="atLeast"/>
         <w:ind w:firstLineChars="150" w:firstLine="270"/>
         <w:rPr>
-          <w:rFonts w:hint="eastAsia"/>
           <w:sz w:val="18"/>
           <w:szCs w:val="18"/>
         </w:rPr>
@@ -4783,7 +4827,6 @@
         <w:spacing w:line="220" w:lineRule="atLeast"/>
         <w:ind w:leftChars="150" w:left="330"/>
         <w:rPr>
-          <w:rFonts w:hint="eastAsia"/>
           <w:sz w:val="18"/>
           <w:szCs w:val="18"/>
         </w:rPr>
@@ -4864,7 +4907,6 @@
         <w:spacing w:line="220" w:lineRule="atLeast"/>
         <w:ind w:firstLineChars="150" w:firstLine="270"/>
         <w:rPr>
-          <w:rFonts w:hint="eastAsia"/>
           <w:sz w:val="18"/>
           <w:szCs w:val="18"/>
         </w:rPr>
@@ -4883,7 +4925,6 @@
         <w:spacing w:line="220" w:lineRule="atLeast"/>
         <w:ind w:firstLineChars="150" w:firstLine="270"/>
         <w:rPr>
-          <w:rFonts w:hint="eastAsia"/>
           <w:sz w:val="18"/>
           <w:szCs w:val="18"/>
         </w:rPr>
@@ -4935,7 +4976,6 @@
         <w:spacing w:line="220" w:lineRule="atLeast"/>
         <w:ind w:firstLineChars="150" w:firstLine="270"/>
         <w:rPr>
-          <w:rFonts w:hint="eastAsia"/>
           <w:sz w:val="18"/>
           <w:szCs w:val="18"/>
         </w:rPr>
@@ -5018,7 +5058,6 @@
         <w:spacing w:line="220" w:lineRule="atLeast"/>
         <w:ind w:firstLineChars="150" w:firstLine="270"/>
         <w:rPr>
-          <w:rFonts w:hint="eastAsia"/>
           <w:sz w:val="18"/>
           <w:szCs w:val="18"/>
         </w:rPr>
@@ -5045,7 +5084,6 @@
         <w:spacing w:line="220" w:lineRule="atLeast"/>
         <w:ind w:firstLineChars="150" w:firstLine="270"/>
         <w:rPr>
-          <w:rFonts w:hint="eastAsia"/>
           <w:sz w:val="18"/>
           <w:szCs w:val="18"/>
         </w:rPr>
@@ -5162,7 +5200,6 @@
         <w:spacing w:line="220" w:lineRule="atLeast"/>
         <w:ind w:firstLineChars="150" w:firstLine="270"/>
         <w:rPr>
-          <w:rFonts w:hint="eastAsia"/>
           <w:sz w:val="18"/>
           <w:szCs w:val="18"/>
         </w:rPr>
@@ -5213,7 +5250,6 @@
         <w:spacing w:line="220" w:lineRule="atLeast"/>
         <w:ind w:firstLineChars="50" w:firstLine="90"/>
         <w:rPr>
-          <w:rFonts w:hint="eastAsia"/>
           <w:sz w:val="18"/>
           <w:szCs w:val="18"/>
         </w:rPr>
@@ -5266,7 +5302,6 @@
         <w:spacing w:line="220" w:lineRule="atLeast"/>
         <w:ind w:firstLineChars="50" w:firstLine="90"/>
         <w:rPr>
-          <w:rFonts w:hint="eastAsia"/>
           <w:sz w:val="18"/>
           <w:szCs w:val="18"/>
         </w:rPr>
@@ -5277,6 +5312,7 @@
           <w:sz w:val="18"/>
           <w:szCs w:val="18"/>
         </w:rPr>
+        <w:lastRenderedPageBreak/>
         <w:drawing>
           <wp:inline distT="0" distB="0" distL="0" distR="0">
             <wp:extent cx="5270315" cy="2324100"/>
@@ -5295,7 +5331,7 @@
                     </pic:cNvPicPr>
                   </pic:nvPicPr>
                   <pic:blipFill>
-                    <a:blip r:embed="rId9" cstate="print"/>
+                    <a:blip r:embed="rId10" cstate="print"/>
                     <a:srcRect/>
                     <a:stretch>
                       <a:fillRect/>
@@ -5329,226 +5365,2773 @@
         <w:spacing w:line="220" w:lineRule="atLeast"/>
         <w:ind w:firstLineChars="250" w:firstLine="525"/>
         <w:rPr>
-          <w:rFonts w:hint="eastAsia"/>
-          <w:sz w:val="21"/>
-          <w:szCs w:val="21"/>
-        </w:rPr>
-      </w:pPr>
-      <w:r>
-        <w:rPr>
-          <w:rFonts w:hint="eastAsia"/>
-          <w:sz w:val="21"/>
-          <w:szCs w:val="21"/>
+          <w:sz w:val="21"/>
+          <w:szCs w:val="21"/>
+        </w:rPr>
+      </w:pPr>
+      <w:r>
+        <w:rPr>
+          <w:rFonts w:hint="eastAsia"/>
+          <w:sz w:val="21"/>
+          <w:szCs w:val="21"/>
+        </w:rPr>
+        <w:t>2</w:t>
+      </w:r>
+      <w:r>
+        <w:rPr>
+          <w:rFonts w:hint="eastAsia"/>
+          <w:sz w:val="21"/>
+          <w:szCs w:val="21"/>
+        </w:rPr>
+        <w:t>、</w:t>
+      </w:r>
+      <w:r>
+        <w:rPr>
+          <w:rFonts w:hint="eastAsia"/>
+          <w:sz w:val="21"/>
+          <w:szCs w:val="21"/>
+        </w:rPr>
+        <w:t>String</w:t>
+      </w:r>
+      <w:r>
+        <w:rPr>
+          <w:rFonts w:hint="eastAsia"/>
+          <w:sz w:val="21"/>
+          <w:szCs w:val="21"/>
+        </w:rPr>
+        <w:t>当中与获取相关的常用方法：</w:t>
+      </w:r>
+    </w:p>
+    <w:p>
+      <w:pPr>
+        <w:spacing w:line="220" w:lineRule="atLeast"/>
+        <w:ind w:firstLineChars="250" w:firstLine="450"/>
+        <w:rPr>
+          <w:b/>
+          <w:color w:val="1F497D" w:themeColor="text2"/>
+          <w:sz w:val="18"/>
+          <w:szCs w:val="18"/>
+        </w:rPr>
+      </w:pPr>
+      <w:r>
+        <w:rPr>
+          <w:rFonts w:hint="eastAsia"/>
+          <w:b/>
+          <w:sz w:val="18"/>
+          <w:szCs w:val="18"/>
+        </w:rPr>
+        <w:t>①</w:t>
+      </w:r>
+      <w:r>
+        <w:rPr>
+          <w:rFonts w:hint="eastAsia"/>
+          <w:b/>
+          <w:sz w:val="18"/>
+          <w:szCs w:val="18"/>
+        </w:rPr>
+        <w:t>public int length()</w:t>
+      </w:r>
+      <w:r>
+        <w:rPr>
+          <w:rFonts w:hint="eastAsia"/>
+          <w:sz w:val="18"/>
+          <w:szCs w:val="18"/>
+        </w:rPr>
+        <w:t>:</w:t>
+      </w:r>
+      <w:r>
+        <w:rPr>
+          <w:rFonts w:hint="eastAsia"/>
+          <w:sz w:val="18"/>
+          <w:szCs w:val="18"/>
+        </w:rPr>
+        <w:t>获取字符串当中含有的字符串个数，拿到字符串长度。</w:t>
+      </w:r>
+      <w:r>
+        <w:rPr>
+          <w:rFonts w:hint="eastAsia"/>
+          <w:b/>
+          <w:color w:val="FF0000"/>
+          <w:sz w:val="18"/>
+          <w:szCs w:val="18"/>
+        </w:rPr>
+        <w:t>【</w:t>
+      </w:r>
+      <w:r>
+        <w:rPr>
+          <w:rFonts w:hint="eastAsia"/>
+          <w:b/>
+          <w:color w:val="FF0000"/>
+          <w:sz w:val="18"/>
+          <w:szCs w:val="18"/>
+        </w:rPr>
+        <w:t>length()</w:t>
+      </w:r>
+      <w:r>
+        <w:rPr>
+          <w:rFonts w:hint="eastAsia"/>
+          <w:b/>
+          <w:color w:val="FF0000"/>
+          <w:sz w:val="18"/>
+          <w:szCs w:val="18"/>
+        </w:rPr>
+        <w:t>方法】</w:t>
+      </w:r>
+    </w:p>
+    <w:p>
+      <w:pPr>
+        <w:spacing w:line="220" w:lineRule="atLeast"/>
+        <w:ind w:firstLineChars="250" w:firstLine="450"/>
+        <w:rPr>
+          <w:sz w:val="18"/>
+          <w:szCs w:val="18"/>
+        </w:rPr>
+      </w:pPr>
+      <w:r>
+        <w:rPr>
+          <w:rFonts w:hint="eastAsia"/>
+          <w:b/>
+          <w:sz w:val="18"/>
+          <w:szCs w:val="18"/>
+        </w:rPr>
+        <w:t>②</w:t>
+      </w:r>
+      <w:r>
+        <w:rPr>
+          <w:rFonts w:hint="eastAsia"/>
+          <w:b/>
+          <w:sz w:val="18"/>
+          <w:szCs w:val="18"/>
+        </w:rPr>
+        <w:t>public String concat(String str)</w:t>
+      </w:r>
+      <w:r>
+        <w:rPr>
+          <w:rFonts w:hint="eastAsia"/>
+          <w:sz w:val="18"/>
+          <w:szCs w:val="18"/>
+        </w:rPr>
+        <w:t>:</w:t>
+      </w:r>
+      <w:r>
+        <w:rPr>
+          <w:rFonts w:hint="eastAsia"/>
+          <w:sz w:val="18"/>
+          <w:szCs w:val="18"/>
+        </w:rPr>
+        <w:t>将当前字符串与参数字符串拼接成为返回值新的字符串。</w:t>
+      </w:r>
+    </w:p>
+    <w:p>
+      <w:pPr>
+        <w:spacing w:line="220" w:lineRule="atLeast"/>
+        <w:ind w:firstLineChars="250" w:firstLine="450"/>
+        <w:rPr>
+          <w:sz w:val="18"/>
+          <w:szCs w:val="18"/>
+        </w:rPr>
+      </w:pPr>
+      <w:r>
+        <w:rPr>
+          <w:rFonts w:hint="eastAsia"/>
+          <w:b/>
+          <w:sz w:val="18"/>
+          <w:szCs w:val="18"/>
+        </w:rPr>
+        <w:t>③</w:t>
+      </w:r>
+      <w:r>
+        <w:rPr>
+          <w:rFonts w:hint="eastAsia"/>
+          <w:b/>
+          <w:sz w:val="18"/>
+          <w:szCs w:val="18"/>
+        </w:rPr>
+        <w:t>public char charAt(int index)</w:t>
+      </w:r>
+      <w:r>
+        <w:rPr>
+          <w:rFonts w:hint="eastAsia"/>
+          <w:sz w:val="18"/>
+          <w:szCs w:val="18"/>
+        </w:rPr>
+        <w:t>:</w:t>
+      </w:r>
+      <w:r>
+        <w:rPr>
+          <w:rFonts w:hint="eastAsia"/>
+          <w:sz w:val="18"/>
+          <w:szCs w:val="18"/>
+        </w:rPr>
+        <w:t>获取指定索引位置的单个字符。（索引从</w:t>
+      </w:r>
+      <w:r>
+        <w:rPr>
+          <w:rFonts w:hint="eastAsia"/>
+          <w:sz w:val="18"/>
+          <w:szCs w:val="18"/>
+        </w:rPr>
+        <w:t>0</w:t>
+      </w:r>
+      <w:r>
+        <w:rPr>
+          <w:rFonts w:hint="eastAsia"/>
+          <w:sz w:val="18"/>
+          <w:szCs w:val="18"/>
+        </w:rPr>
+        <w:t>开始）</w:t>
+      </w:r>
+    </w:p>
+    <w:p>
+      <w:pPr>
+        <w:spacing w:line="220" w:lineRule="atLeast"/>
+        <w:ind w:leftChars="250" w:left="550"/>
+        <w:rPr>
+          <w:sz w:val="18"/>
+          <w:szCs w:val="18"/>
+        </w:rPr>
+      </w:pPr>
+      <w:r>
+        <w:rPr>
+          <w:rFonts w:hint="eastAsia"/>
+          <w:b/>
+          <w:sz w:val="18"/>
+          <w:szCs w:val="18"/>
+        </w:rPr>
+        <w:t>④</w:t>
+      </w:r>
+      <w:r>
+        <w:rPr>
+          <w:rFonts w:hint="eastAsia"/>
+          <w:b/>
+          <w:sz w:val="18"/>
+          <w:szCs w:val="18"/>
+        </w:rPr>
+        <w:t>public int indexOf(String str):</w:t>
+      </w:r>
+      <w:r>
+        <w:rPr>
+          <w:rFonts w:hint="eastAsia"/>
+          <w:sz w:val="18"/>
+          <w:szCs w:val="18"/>
+        </w:rPr>
+        <w:t>查找参数字符串在本字符串当中首次出现的索引位置，如果没有返回</w:t>
+      </w:r>
+      <w:r>
+        <w:rPr>
+          <w:rFonts w:hint="eastAsia"/>
+          <w:sz w:val="18"/>
+          <w:szCs w:val="18"/>
+        </w:rPr>
+        <w:t>-1</w:t>
+      </w:r>
+      <w:r>
+        <w:rPr>
+          <w:rFonts w:hint="eastAsia"/>
+          <w:sz w:val="18"/>
+          <w:szCs w:val="18"/>
+        </w:rPr>
+        <w:t>。</w:t>
+      </w:r>
+      <w:r>
+        <w:rPr>
+          <w:rFonts w:hint="eastAsia"/>
+          <w:sz w:val="18"/>
+          <w:szCs w:val="18"/>
+        </w:rPr>
+        <w:t>（索引从</w:t>
+      </w:r>
+      <w:r>
+        <w:rPr>
+          <w:rFonts w:hint="eastAsia"/>
+          <w:sz w:val="18"/>
+          <w:szCs w:val="18"/>
+        </w:rPr>
+        <w:t>0</w:t>
+      </w:r>
+      <w:r>
+        <w:rPr>
+          <w:rFonts w:hint="eastAsia"/>
+          <w:sz w:val="18"/>
+          <w:szCs w:val="18"/>
+        </w:rPr>
+        <w:t>开始，没找着就是</w:t>
+      </w:r>
+      <w:r>
+        <w:rPr>
+          <w:rFonts w:hint="eastAsia"/>
+          <w:sz w:val="18"/>
+          <w:szCs w:val="18"/>
+        </w:rPr>
+        <w:t>-1</w:t>
+      </w:r>
+      <w:r>
+        <w:rPr>
+          <w:rFonts w:hint="eastAsia"/>
+          <w:sz w:val="18"/>
+          <w:szCs w:val="18"/>
+        </w:rPr>
+        <w:t>）</w:t>
+      </w:r>
+    </w:p>
+    <w:p>
+      <w:pPr>
+        <w:spacing w:line="220" w:lineRule="atLeast"/>
+        <w:ind w:leftChars="250" w:left="550"/>
+        <w:rPr>
+          <w:b/>
+          <w:color w:val="FF0000"/>
+          <w:sz w:val="18"/>
+          <w:szCs w:val="18"/>
+        </w:rPr>
+      </w:pPr>
+      <w:r>
+        <w:rPr>
+          <w:rFonts w:hint="eastAsia"/>
+          <w:b/>
+          <w:color w:val="FF0000"/>
+          <w:sz w:val="18"/>
+          <w:szCs w:val="18"/>
+        </w:rPr>
+        <w:t>小备注：</w:t>
+      </w:r>
+      <w:r>
+        <w:rPr>
+          <w:rFonts w:hint="eastAsia"/>
+          <w:b/>
+          <w:color w:val="FF0000"/>
+          <w:sz w:val="18"/>
+          <w:szCs w:val="18"/>
+        </w:rPr>
+        <w:t>（获取长度或者叫元素个数）</w:t>
+      </w:r>
+    </w:p>
+    <w:p>
+      <w:pPr>
+        <w:spacing w:line="220" w:lineRule="atLeast"/>
+        <w:ind w:leftChars="250" w:left="550"/>
+        <w:rPr>
+          <w:sz w:val="18"/>
+          <w:szCs w:val="18"/>
+        </w:rPr>
+      </w:pPr>
+      <w:r>
+        <w:rPr>
+          <w:rFonts w:hint="eastAsia"/>
+          <w:b/>
+          <w:sz w:val="18"/>
+          <w:szCs w:val="18"/>
+        </w:rPr>
+        <w:t>数组</w:t>
+      </w:r>
+      <w:r>
+        <w:rPr>
+          <w:rFonts w:hint="eastAsia"/>
+          <w:sz w:val="18"/>
+          <w:szCs w:val="18"/>
+        </w:rPr>
+        <w:t>（如</w:t>
+      </w:r>
+      <w:r>
+        <w:rPr>
+          <w:rFonts w:hint="eastAsia"/>
+          <w:sz w:val="18"/>
+          <w:szCs w:val="18"/>
+        </w:rPr>
+        <w:t>int[] array = new int[3]</w:t>
+      </w:r>
+      <w:r>
+        <w:rPr>
+          <w:rFonts w:hint="eastAsia"/>
+          <w:sz w:val="18"/>
+          <w:szCs w:val="18"/>
+        </w:rPr>
+        <w:t>）获取长度</w:t>
+      </w:r>
+      <w:r>
+        <w:rPr>
+          <w:rFonts w:hint="eastAsia"/>
+          <w:sz w:val="18"/>
+          <w:szCs w:val="18"/>
+        </w:rPr>
+        <w:t>,</w:t>
+      </w:r>
+      <w:r>
+        <w:rPr>
+          <w:rFonts w:hint="eastAsia"/>
+          <w:b/>
+          <w:color w:val="FF0000"/>
+          <w:sz w:val="18"/>
+          <w:szCs w:val="18"/>
+        </w:rPr>
+        <w:t>用属性</w:t>
+      </w:r>
+      <w:r>
+        <w:rPr>
+          <w:rFonts w:hint="eastAsia"/>
+          <w:b/>
+          <w:color w:val="FF0000"/>
+          <w:sz w:val="18"/>
+          <w:szCs w:val="18"/>
+        </w:rPr>
+        <w:t>length</w:t>
+      </w:r>
+      <w:r>
+        <w:rPr>
+          <w:rFonts w:hint="eastAsia"/>
+          <w:sz w:val="18"/>
+          <w:szCs w:val="18"/>
+        </w:rPr>
+        <w:t>。</w:t>
+      </w:r>
+    </w:p>
+    <w:p>
+      <w:pPr>
+        <w:spacing w:line="220" w:lineRule="atLeast"/>
+        <w:ind w:leftChars="250" w:left="550"/>
+        <w:rPr>
+          <w:sz w:val="18"/>
+          <w:szCs w:val="18"/>
+        </w:rPr>
+      </w:pPr>
+      <w:r>
+        <w:rPr>
+          <w:rFonts w:hint="eastAsia"/>
+          <w:b/>
+          <w:sz w:val="18"/>
+          <w:szCs w:val="18"/>
+        </w:rPr>
+        <w:t>集合</w:t>
+      </w:r>
+      <w:r>
+        <w:rPr>
+          <w:rFonts w:hint="eastAsia"/>
+          <w:sz w:val="18"/>
+          <w:szCs w:val="18"/>
+        </w:rPr>
+        <w:t>（</w:t>
+      </w:r>
+      <w:r>
+        <w:rPr>
+          <w:rFonts w:hint="eastAsia"/>
+          <w:sz w:val="18"/>
+          <w:szCs w:val="18"/>
+        </w:rPr>
+        <w:t>ArrayList&lt;E&gt; list = new ArrayList&lt;&gt;();</w:t>
+      </w:r>
+      <w:r>
+        <w:rPr>
+          <w:rFonts w:hint="eastAsia"/>
+          <w:sz w:val="18"/>
+          <w:szCs w:val="18"/>
+        </w:rPr>
+        <w:t>）获取长度，</w:t>
+      </w:r>
+      <w:r>
+        <w:rPr>
+          <w:rFonts w:hint="eastAsia"/>
+          <w:b/>
+          <w:color w:val="FF0000"/>
+          <w:sz w:val="18"/>
+          <w:szCs w:val="18"/>
+        </w:rPr>
+        <w:t>用方法</w:t>
+      </w:r>
+      <w:r>
+        <w:rPr>
+          <w:rFonts w:hint="eastAsia"/>
+          <w:b/>
+          <w:color w:val="FF0000"/>
+          <w:sz w:val="18"/>
+          <w:szCs w:val="18"/>
+        </w:rPr>
+        <w:t>size</w:t>
+      </w:r>
+      <w:r>
+        <w:rPr>
+          <w:rFonts w:hint="eastAsia"/>
+          <w:b/>
+          <w:color w:val="FF0000"/>
+          <w:sz w:val="18"/>
+          <w:szCs w:val="18"/>
+        </w:rPr>
+        <w:t>（）</w:t>
+      </w:r>
+      <w:r>
+        <w:rPr>
+          <w:rFonts w:hint="eastAsia"/>
+          <w:sz w:val="18"/>
+          <w:szCs w:val="18"/>
+        </w:rPr>
+        <w:t>。</w:t>
+      </w:r>
+    </w:p>
+    <w:p>
+      <w:pPr>
+        <w:spacing w:line="220" w:lineRule="atLeast"/>
+        <w:ind w:leftChars="250" w:left="550"/>
+        <w:rPr>
+          <w:sz w:val="18"/>
+          <w:szCs w:val="18"/>
+        </w:rPr>
+      </w:pPr>
+      <w:r>
+        <w:rPr>
+          <w:rFonts w:hint="eastAsia"/>
+          <w:b/>
+          <w:sz w:val="18"/>
+          <w:szCs w:val="18"/>
+        </w:rPr>
+        <w:t>字符串</w:t>
+      </w:r>
+      <w:r>
+        <w:rPr>
+          <w:rFonts w:hint="eastAsia"/>
+          <w:sz w:val="18"/>
+          <w:szCs w:val="18"/>
+        </w:rPr>
+        <w:t>（</w:t>
+      </w:r>
+      <w:r>
+        <w:rPr>
+          <w:rFonts w:hint="eastAsia"/>
+          <w:sz w:val="18"/>
+          <w:szCs w:val="18"/>
+        </w:rPr>
+        <w:t xml:space="preserve">String str = </w:t>
+      </w:r>
+      <w:r>
+        <w:rPr>
+          <w:rFonts w:hint="eastAsia"/>
+          <w:sz w:val="18"/>
+          <w:szCs w:val="18"/>
+        </w:rPr>
+        <w:t>“</w:t>
+      </w:r>
+      <w:r>
+        <w:rPr>
+          <w:rFonts w:hint="eastAsia"/>
+          <w:sz w:val="18"/>
+          <w:szCs w:val="18"/>
+        </w:rPr>
+        <w:t>hello</w:t>
+      </w:r>
+      <w:r>
+        <w:rPr>
+          <w:rFonts w:hint="eastAsia"/>
+          <w:sz w:val="18"/>
+          <w:szCs w:val="18"/>
+        </w:rPr>
+        <w:t>”）获取长度，</w:t>
+      </w:r>
+      <w:r>
+        <w:rPr>
+          <w:rFonts w:hint="eastAsia"/>
+          <w:b/>
+          <w:color w:val="FF0000"/>
+          <w:sz w:val="18"/>
+          <w:szCs w:val="18"/>
+        </w:rPr>
+        <w:t>用方法</w:t>
+      </w:r>
+      <w:r>
+        <w:rPr>
+          <w:rFonts w:hint="eastAsia"/>
+          <w:b/>
+          <w:color w:val="FF0000"/>
+          <w:sz w:val="18"/>
+          <w:szCs w:val="18"/>
+        </w:rPr>
+        <w:t>length</w:t>
+      </w:r>
+      <w:r>
+        <w:rPr>
+          <w:rFonts w:hint="eastAsia"/>
+          <w:b/>
+          <w:color w:val="FF0000"/>
+          <w:sz w:val="18"/>
+          <w:szCs w:val="18"/>
+        </w:rPr>
+        <w:t>（）</w:t>
+      </w:r>
+      <w:r>
+        <w:rPr>
+          <w:rFonts w:hint="eastAsia"/>
+          <w:sz w:val="18"/>
+          <w:szCs w:val="18"/>
+        </w:rPr>
+        <w:t>。</w:t>
+      </w:r>
+      <w:r>
+        <w:rPr>
+          <w:rFonts w:hint="eastAsia"/>
+          <w:sz w:val="18"/>
+          <w:szCs w:val="18"/>
+        </w:rPr>
+        <w:t xml:space="preserve">                     </w:t>
+      </w:r>
+    </w:p>
+    <w:p>
+      <w:pPr>
+        <w:spacing w:line="220" w:lineRule="atLeast"/>
+        <w:ind w:leftChars="250" w:left="550"/>
+        <w:rPr>
+          <w:sz w:val="18"/>
+          <w:szCs w:val="18"/>
+        </w:rPr>
+      </w:pPr>
+    </w:p>
+    <w:p>
+      <w:pPr>
+        <w:spacing w:line="220" w:lineRule="atLeast"/>
+        <w:ind w:leftChars="250" w:left="550"/>
+        <w:rPr>
+          <w:sz w:val="21"/>
+          <w:szCs w:val="21"/>
+        </w:rPr>
+      </w:pPr>
+      <w:r>
+        <w:rPr>
+          <w:rFonts w:hint="eastAsia"/>
+          <w:sz w:val="21"/>
+          <w:szCs w:val="21"/>
+        </w:rPr>
+        <w:t>3.String</w:t>
+      </w:r>
+      <w:r>
+        <w:rPr>
+          <w:rFonts w:hint="eastAsia"/>
+          <w:sz w:val="21"/>
+          <w:szCs w:val="21"/>
+        </w:rPr>
+        <w:t>中的截取方法</w:t>
+      </w:r>
+    </w:p>
+    <w:p>
+      <w:pPr>
+        <w:spacing w:line="220" w:lineRule="atLeast"/>
+        <w:ind w:leftChars="250" w:left="550"/>
+        <w:rPr>
+          <w:sz w:val="18"/>
+          <w:szCs w:val="18"/>
+        </w:rPr>
+      </w:pPr>
+      <w:r>
+        <w:rPr>
+          <w:rFonts w:hint="eastAsia"/>
+          <w:b/>
+          <w:sz w:val="18"/>
+          <w:szCs w:val="18"/>
+        </w:rPr>
+        <w:t>①</w:t>
+      </w:r>
+      <w:r>
+        <w:rPr>
+          <w:rFonts w:hint="eastAsia"/>
+          <w:b/>
+          <w:sz w:val="18"/>
+          <w:szCs w:val="18"/>
+        </w:rPr>
+        <w:t>public String subString</w:t>
+      </w:r>
+      <w:r>
+        <w:rPr>
+          <w:rFonts w:hint="eastAsia"/>
+          <w:b/>
+          <w:sz w:val="18"/>
+          <w:szCs w:val="18"/>
+        </w:rPr>
+        <w:t>（</w:t>
+      </w:r>
+      <w:r>
+        <w:rPr>
+          <w:rFonts w:hint="eastAsia"/>
+          <w:b/>
+          <w:sz w:val="18"/>
+          <w:szCs w:val="18"/>
+        </w:rPr>
+        <w:t>int index</w:t>
+      </w:r>
+      <w:r>
+        <w:rPr>
+          <w:rFonts w:hint="eastAsia"/>
+          <w:b/>
+          <w:sz w:val="18"/>
+          <w:szCs w:val="18"/>
+        </w:rPr>
+        <w:t>）：</w:t>
+      </w:r>
+      <w:r>
+        <w:rPr>
+          <w:rFonts w:hint="eastAsia"/>
+          <w:sz w:val="18"/>
+          <w:szCs w:val="18"/>
+        </w:rPr>
+        <w:t>截取从参数位置一直到字符串末尾，返回新字符串。</w:t>
+      </w:r>
+    </w:p>
+    <w:p>
+      <w:pPr>
+        <w:spacing w:line="220" w:lineRule="atLeast"/>
+        <w:ind w:leftChars="250" w:left="550"/>
+        <w:rPr>
+          <w:sz w:val="18"/>
+          <w:szCs w:val="18"/>
+        </w:rPr>
+      </w:pPr>
+      <w:r>
+        <w:rPr>
+          <w:rFonts w:hint="eastAsia"/>
+          <w:b/>
+          <w:sz w:val="18"/>
+          <w:szCs w:val="18"/>
+        </w:rPr>
+        <w:t>②</w:t>
+      </w:r>
+      <w:r>
+        <w:rPr>
+          <w:rFonts w:hint="eastAsia"/>
+          <w:b/>
+          <w:sz w:val="18"/>
+          <w:szCs w:val="18"/>
+        </w:rPr>
+        <w:t>public String subString</w:t>
+      </w:r>
+      <w:r>
+        <w:rPr>
+          <w:rFonts w:hint="eastAsia"/>
+          <w:b/>
+          <w:sz w:val="18"/>
+          <w:szCs w:val="18"/>
+        </w:rPr>
+        <w:t>（</w:t>
+      </w:r>
+      <w:r>
+        <w:rPr>
+          <w:rFonts w:hint="eastAsia"/>
+          <w:b/>
+          <w:sz w:val="18"/>
+          <w:szCs w:val="18"/>
+        </w:rPr>
+        <w:t>int begin</w:t>
+      </w:r>
+      <w:r>
+        <w:rPr>
+          <w:rFonts w:hint="eastAsia"/>
+          <w:b/>
+          <w:sz w:val="18"/>
+          <w:szCs w:val="18"/>
+        </w:rPr>
+        <w:t>，</w:t>
+      </w:r>
+      <w:r>
+        <w:rPr>
+          <w:rFonts w:hint="eastAsia"/>
+          <w:b/>
+          <w:sz w:val="18"/>
+          <w:szCs w:val="18"/>
+        </w:rPr>
+        <w:t>int end</w:t>
+      </w:r>
+      <w:r>
+        <w:rPr>
+          <w:rFonts w:hint="eastAsia"/>
+          <w:b/>
+          <w:sz w:val="18"/>
+          <w:szCs w:val="18"/>
+        </w:rPr>
+        <w:t>）</w:t>
+      </w:r>
+      <w:r>
+        <w:rPr>
+          <w:rFonts w:hint="eastAsia"/>
+          <w:sz w:val="18"/>
+          <w:szCs w:val="18"/>
+        </w:rPr>
+        <w:t>：截取从</w:t>
+      </w:r>
+      <w:r>
+        <w:rPr>
+          <w:rFonts w:hint="eastAsia"/>
+          <w:sz w:val="18"/>
+          <w:szCs w:val="18"/>
+        </w:rPr>
+        <w:t>begin</w:t>
+      </w:r>
+      <w:r>
+        <w:rPr>
+          <w:rFonts w:hint="eastAsia"/>
+          <w:sz w:val="18"/>
+          <w:szCs w:val="18"/>
+        </w:rPr>
+        <w:t>开始，一直到</w:t>
+      </w:r>
+      <w:r>
+        <w:rPr>
+          <w:rFonts w:hint="eastAsia"/>
+          <w:sz w:val="18"/>
+          <w:szCs w:val="18"/>
+        </w:rPr>
+        <w:t>end</w:t>
+      </w:r>
+      <w:r>
+        <w:rPr>
+          <w:rFonts w:hint="eastAsia"/>
+          <w:sz w:val="18"/>
+          <w:szCs w:val="18"/>
+        </w:rPr>
+        <w:t>结束，中间的字符串。</w:t>
+      </w:r>
+    </w:p>
+    <w:p>
+      <w:pPr>
+        <w:spacing w:line="220" w:lineRule="atLeast"/>
+        <w:ind w:leftChars="250" w:left="550"/>
+        <w:rPr>
+          <w:color w:val="FF0000"/>
+          <w:sz w:val="18"/>
+          <w:szCs w:val="18"/>
+        </w:rPr>
+      </w:pPr>
+      <w:r>
+        <w:rPr>
+          <w:rFonts w:hint="eastAsia"/>
+          <w:color w:val="FF0000"/>
+          <w:sz w:val="18"/>
+          <w:szCs w:val="18"/>
+        </w:rPr>
+        <w:t>备注：</w:t>
+      </w:r>
+      <w:r>
+        <w:rPr>
+          <w:rFonts w:hint="eastAsia"/>
+          <w:color w:val="FF0000"/>
+          <w:sz w:val="18"/>
+          <w:szCs w:val="18"/>
+        </w:rPr>
+        <w:t>[begin</w:t>
+      </w:r>
+      <w:r>
+        <w:rPr>
+          <w:rFonts w:hint="eastAsia"/>
+          <w:color w:val="FF0000"/>
+          <w:sz w:val="18"/>
+          <w:szCs w:val="18"/>
+        </w:rPr>
+        <w:t>，</w:t>
+      </w:r>
+      <w:r>
+        <w:rPr>
+          <w:rFonts w:hint="eastAsia"/>
+          <w:color w:val="FF0000"/>
+          <w:sz w:val="18"/>
+          <w:szCs w:val="18"/>
+        </w:rPr>
+        <w:t>end</w:t>
+      </w:r>
+      <w:r>
+        <w:rPr>
+          <w:rFonts w:hint="eastAsia"/>
+          <w:color w:val="FF0000"/>
+          <w:sz w:val="18"/>
+          <w:szCs w:val="18"/>
+        </w:rPr>
+        <w:t>）左边右开</w:t>
+      </w:r>
+    </w:p>
+    <w:p>
+      <w:pPr>
+        <w:spacing w:line="220" w:lineRule="atLeast"/>
+        <w:ind w:leftChars="250" w:left="550"/>
+        <w:rPr>
+          <w:sz w:val="21"/>
+          <w:szCs w:val="21"/>
+        </w:rPr>
+      </w:pPr>
+    </w:p>
+    <w:p>
+      <w:pPr>
+        <w:spacing w:line="220" w:lineRule="atLeast"/>
+        <w:ind w:leftChars="250" w:left="550"/>
+        <w:rPr>
+          <w:sz w:val="21"/>
+          <w:szCs w:val="21"/>
+        </w:rPr>
+      </w:pPr>
+      <w:r>
+        <w:rPr>
+          <w:rFonts w:hint="eastAsia"/>
+          <w:sz w:val="21"/>
+          <w:szCs w:val="21"/>
+        </w:rPr>
+        <w:t>4.</w:t>
+      </w:r>
+      <w:r>
+        <w:rPr>
+          <w:rFonts w:hint="eastAsia"/>
+          <w:sz w:val="21"/>
+          <w:szCs w:val="21"/>
+        </w:rPr>
+        <w:t>String</w:t>
+      </w:r>
+      <w:r>
+        <w:rPr>
+          <w:rFonts w:hint="eastAsia"/>
+          <w:sz w:val="21"/>
+          <w:szCs w:val="21"/>
+        </w:rPr>
+        <w:t>（字符串）中的转换方法</w:t>
+      </w:r>
+    </w:p>
+    <w:p>
+      <w:pPr>
+        <w:spacing w:line="220" w:lineRule="atLeast"/>
+        <w:ind w:leftChars="250" w:left="550"/>
+        <w:rPr>
+          <w:sz w:val="18"/>
+          <w:szCs w:val="18"/>
+        </w:rPr>
+      </w:pPr>
+      <w:r>
+        <w:rPr>
+          <w:rFonts w:hint="eastAsia"/>
+          <w:b/>
+          <w:sz w:val="18"/>
+          <w:szCs w:val="18"/>
+        </w:rPr>
+        <w:t>①</w:t>
+      </w:r>
+      <w:r>
+        <w:rPr>
+          <w:rFonts w:hint="eastAsia"/>
+          <w:b/>
+          <w:sz w:val="18"/>
+          <w:szCs w:val="18"/>
+        </w:rPr>
+        <w:t>public</w:t>
+      </w:r>
+      <w:r>
+        <w:rPr>
+          <w:rFonts w:hint="eastAsia"/>
+          <w:b/>
+          <w:sz w:val="18"/>
+          <w:szCs w:val="18"/>
+        </w:rPr>
+        <w:t xml:space="preserve"> char[]</w:t>
+      </w:r>
+      <w:r>
+        <w:rPr>
+          <w:rFonts w:hint="eastAsia"/>
+          <w:b/>
+          <w:sz w:val="18"/>
+          <w:szCs w:val="18"/>
+        </w:rPr>
+        <w:t xml:space="preserve"> </w:t>
+      </w:r>
+      <w:r>
+        <w:rPr>
+          <w:rFonts w:hint="eastAsia"/>
+          <w:b/>
+          <w:sz w:val="18"/>
+          <w:szCs w:val="18"/>
+        </w:rPr>
+        <w:t>toCharArray</w:t>
+      </w:r>
+      <w:r>
+        <w:rPr>
+          <w:rFonts w:hint="eastAsia"/>
+          <w:b/>
+          <w:sz w:val="18"/>
+          <w:szCs w:val="18"/>
+        </w:rPr>
+        <w:t>（）：</w:t>
+      </w:r>
+      <w:r>
+        <w:rPr>
+          <w:rFonts w:hint="eastAsia"/>
+          <w:sz w:val="18"/>
+          <w:szCs w:val="18"/>
+        </w:rPr>
+        <w:t>将当前字符串拆分为</w:t>
+      </w:r>
+      <w:r>
+        <w:rPr>
+          <w:rFonts w:hint="eastAsia"/>
+          <w:b/>
+          <w:sz w:val="18"/>
+          <w:szCs w:val="18"/>
+        </w:rPr>
+        <w:t>字符数组</w:t>
+      </w:r>
+      <w:r>
+        <w:rPr>
+          <w:rFonts w:hint="eastAsia"/>
+          <w:sz w:val="18"/>
+          <w:szCs w:val="18"/>
+        </w:rPr>
+        <w:t>作为返回值。</w:t>
+      </w:r>
+    </w:p>
+    <w:p>
+      <w:pPr>
+        <w:spacing w:line="220" w:lineRule="atLeast"/>
+        <w:ind w:leftChars="250" w:left="550"/>
+        <w:rPr>
+          <w:sz w:val="18"/>
+          <w:szCs w:val="18"/>
+        </w:rPr>
+      </w:pPr>
+      <w:r>
+        <w:rPr>
+          <w:rFonts w:hint="eastAsia"/>
+          <w:b/>
+          <w:sz w:val="18"/>
+          <w:szCs w:val="18"/>
+        </w:rPr>
+        <w:t>②</w:t>
+      </w:r>
+      <w:r>
+        <w:rPr>
+          <w:rFonts w:hint="eastAsia"/>
+          <w:b/>
+          <w:sz w:val="18"/>
+          <w:szCs w:val="18"/>
+        </w:rPr>
+        <w:t xml:space="preserve">public </w:t>
+      </w:r>
+      <w:r>
+        <w:rPr>
+          <w:rFonts w:hint="eastAsia"/>
+          <w:b/>
+          <w:sz w:val="18"/>
+          <w:szCs w:val="18"/>
+        </w:rPr>
+        <w:t>byte[] getBytes()</w:t>
+      </w:r>
+      <w:r>
+        <w:rPr>
+          <w:rFonts w:hint="eastAsia"/>
+          <w:sz w:val="18"/>
+          <w:szCs w:val="18"/>
+        </w:rPr>
+        <w:t>：</w:t>
+      </w:r>
+      <w:r>
+        <w:rPr>
+          <w:rFonts w:hint="eastAsia"/>
+          <w:sz w:val="18"/>
+          <w:szCs w:val="18"/>
+        </w:rPr>
+        <w:t>获得当前字符串底层的</w:t>
+      </w:r>
+      <w:r>
+        <w:rPr>
+          <w:rFonts w:hint="eastAsia"/>
+          <w:b/>
+          <w:sz w:val="18"/>
+          <w:szCs w:val="18"/>
+        </w:rPr>
+        <w:t>字节数组</w:t>
+      </w:r>
+      <w:r>
+        <w:rPr>
+          <w:rFonts w:hint="eastAsia"/>
+          <w:sz w:val="18"/>
+          <w:szCs w:val="18"/>
+        </w:rPr>
+        <w:t>。（</w:t>
+      </w:r>
+      <w:r>
+        <w:rPr>
+          <w:rFonts w:hint="eastAsia"/>
+          <w:color w:val="FF0000"/>
+          <w:sz w:val="18"/>
+          <w:szCs w:val="18"/>
+        </w:rPr>
+        <w:t>学字节流的时候有用</w:t>
+      </w:r>
+      <w:r>
+        <w:rPr>
+          <w:rFonts w:hint="eastAsia"/>
+          <w:sz w:val="18"/>
+          <w:szCs w:val="18"/>
+        </w:rPr>
+        <w:t>）</w:t>
+      </w:r>
+    </w:p>
+    <w:p>
+      <w:pPr>
+        <w:spacing w:line="220" w:lineRule="atLeast"/>
+        <w:ind w:leftChars="250" w:left="550"/>
+        <w:rPr>
+          <w:sz w:val="18"/>
+          <w:szCs w:val="18"/>
+        </w:rPr>
+      </w:pPr>
+      <w:r>
+        <w:rPr>
+          <w:rFonts w:hint="eastAsia"/>
+          <w:b/>
+          <w:sz w:val="18"/>
+          <w:szCs w:val="18"/>
         </w:rPr>
         <w:lastRenderedPageBreak/>
+        <w:t>③</w:t>
+      </w:r>
+      <w:r>
+        <w:rPr>
+          <w:rFonts w:hint="eastAsia"/>
+          <w:b/>
+          <w:sz w:val="18"/>
+          <w:szCs w:val="18"/>
+        </w:rPr>
+        <w:t>public Sting replace</w:t>
+      </w:r>
+      <w:r>
+        <w:rPr>
+          <w:rFonts w:hint="eastAsia"/>
+          <w:b/>
+          <w:sz w:val="18"/>
+          <w:szCs w:val="18"/>
+        </w:rPr>
+        <w:t>（</w:t>
+      </w:r>
+      <w:r>
+        <w:rPr>
+          <w:rFonts w:hint="eastAsia"/>
+          <w:b/>
+          <w:sz w:val="18"/>
+          <w:szCs w:val="18"/>
+        </w:rPr>
+        <w:t>CharSequence oldString,CharSequence newString</w:t>
+      </w:r>
+      <w:r>
+        <w:rPr>
+          <w:rFonts w:hint="eastAsia"/>
+          <w:b/>
+          <w:sz w:val="18"/>
+          <w:szCs w:val="18"/>
+        </w:rPr>
+        <w:t>）</w:t>
+      </w:r>
+      <w:r>
+        <w:rPr>
+          <w:rFonts w:hint="eastAsia"/>
+          <w:sz w:val="18"/>
+          <w:szCs w:val="18"/>
+        </w:rPr>
+        <w:t>：</w:t>
+      </w:r>
+      <w:r>
+        <w:rPr>
+          <w:rFonts w:hint="eastAsia"/>
+          <w:sz w:val="18"/>
+          <w:szCs w:val="18"/>
+        </w:rPr>
+        <w:t>将所有出现的老字符串成为新的字符串，返回替换之后的结果新字符串。</w:t>
+      </w:r>
+    </w:p>
+    <w:p>
+      <w:pPr>
+        <w:spacing w:line="220" w:lineRule="atLeast"/>
+        <w:ind w:leftChars="250" w:left="550"/>
+        <w:rPr>
+          <w:sz w:val="18"/>
+          <w:szCs w:val="18"/>
+        </w:rPr>
+      </w:pPr>
+      <w:r>
+        <w:rPr>
+          <w:rFonts w:hint="eastAsia"/>
+          <w:b/>
+          <w:sz w:val="18"/>
+          <w:szCs w:val="18"/>
+        </w:rPr>
+        <w:t>备注</w:t>
+      </w:r>
+      <w:r>
+        <w:rPr>
+          <w:rFonts w:hint="eastAsia"/>
+          <w:sz w:val="18"/>
+          <w:szCs w:val="18"/>
+        </w:rPr>
+        <w:t>：</w:t>
+      </w:r>
+      <w:r>
+        <w:rPr>
+          <w:rFonts w:hint="eastAsia"/>
+          <w:sz w:val="18"/>
+          <w:szCs w:val="18"/>
+        </w:rPr>
+        <w:t>CharSequence</w:t>
+      </w:r>
+      <w:r>
+        <w:rPr>
+          <w:rFonts w:hint="eastAsia"/>
+          <w:sz w:val="18"/>
+          <w:szCs w:val="18"/>
+        </w:rPr>
+        <w:t>意思是可以接受字符串类型（可以把它当做是</w:t>
+      </w:r>
+      <w:r>
+        <w:rPr>
+          <w:rFonts w:hint="eastAsia"/>
+          <w:sz w:val="18"/>
+          <w:szCs w:val="18"/>
+        </w:rPr>
+        <w:t>String</w:t>
+      </w:r>
+      <w:r>
+        <w:rPr>
+          <w:rFonts w:hint="eastAsia"/>
+          <w:sz w:val="18"/>
+          <w:szCs w:val="18"/>
+        </w:rPr>
+        <w:t>）</w:t>
+      </w:r>
+    </w:p>
+    <w:p>
+      <w:pPr>
+        <w:spacing w:line="220" w:lineRule="atLeast"/>
+        <w:ind w:leftChars="250" w:left="550"/>
+        <w:rPr>
+          <w:sz w:val="18"/>
+          <w:szCs w:val="18"/>
+        </w:rPr>
+      </w:pPr>
+      <w:r>
+        <w:rPr>
+          <w:rFonts w:hint="eastAsia"/>
+          <w:noProof/>
+          <w:sz w:val="18"/>
+          <w:szCs w:val="18"/>
+        </w:rPr>
+        <w:drawing>
+          <wp:inline distT="0" distB="0" distL="0" distR="0">
+            <wp:extent cx="5274310" cy="3273356"/>
+            <wp:effectExtent l="19050" t="0" r="2540" b="0"/>
+            <wp:docPr id="5" name="图片 4"/>
+            <wp:cNvGraphicFramePr>
+              <a:graphicFrameLocks xmlns:a="http://schemas.openxmlformats.org/drawingml/2006/main" noChangeAspect="1"/>
+            </wp:cNvGraphicFramePr>
+            <a:graphic xmlns:a="http://schemas.openxmlformats.org/drawingml/2006/main">
+              <a:graphicData uri="http://schemas.openxmlformats.org/drawingml/2006/picture">
+                <pic:pic xmlns:pic="http://schemas.openxmlformats.org/drawingml/2006/picture">
+                  <pic:nvPicPr>
+                    <pic:cNvPr id="0" name="Picture 4"/>
+                    <pic:cNvPicPr>
+                      <a:picLocks noChangeAspect="1" noChangeArrowheads="1"/>
+                    </pic:cNvPicPr>
+                  </pic:nvPicPr>
+                  <pic:blipFill>
+                    <a:blip r:embed="rId11" cstate="print"/>
+                    <a:srcRect/>
+                    <a:stretch>
+                      <a:fillRect/>
+                    </a:stretch>
+                  </pic:blipFill>
+                  <pic:spPr bwMode="auto">
+                    <a:xfrm>
+                      <a:off x="0" y="0"/>
+                      <a:ext cx="5274310" cy="3273356"/>
+                    </a:xfrm>
+                    <a:prstGeom prst="rect">
+                      <a:avLst/>
+                    </a:prstGeom>
+                    <a:noFill/>
+                    <a:ln w="9525">
+                      <a:noFill/>
+                      <a:miter lim="800000"/>
+                      <a:headEnd/>
+                      <a:tailEnd/>
+                    </a:ln>
+                  </pic:spPr>
+                </pic:pic>
+              </a:graphicData>
+            </a:graphic>
+          </wp:inline>
+        </w:drawing>
+      </w:r>
+    </w:p>
+    <w:p>
+      <w:pPr>
+        <w:spacing w:line="220" w:lineRule="atLeast"/>
+        <w:ind w:leftChars="250" w:left="550"/>
+        <w:rPr>
+          <w:sz w:val="21"/>
+          <w:szCs w:val="21"/>
+        </w:rPr>
+      </w:pPr>
+      <w:r>
+        <w:rPr>
+          <w:rFonts w:hint="eastAsia"/>
+          <w:sz w:val="21"/>
+          <w:szCs w:val="21"/>
+        </w:rPr>
+        <w:t>5.String</w:t>
+      </w:r>
+      <w:r>
+        <w:rPr>
+          <w:rFonts w:hint="eastAsia"/>
+          <w:sz w:val="21"/>
+          <w:szCs w:val="21"/>
+        </w:rPr>
+        <w:t>（字符串）中的分割方法</w:t>
+      </w:r>
+    </w:p>
+    <w:p>
+      <w:pPr>
+        <w:spacing w:line="220" w:lineRule="atLeast"/>
+        <w:ind w:leftChars="250" w:left="550"/>
+        <w:rPr>
+          <w:sz w:val="18"/>
+          <w:szCs w:val="18"/>
+        </w:rPr>
+      </w:pPr>
+      <w:r>
+        <w:rPr>
+          <w:rFonts w:hint="eastAsia"/>
+          <w:b/>
+          <w:sz w:val="18"/>
+          <w:szCs w:val="18"/>
+        </w:rPr>
+        <w:t>①</w:t>
+      </w:r>
+      <w:r>
+        <w:rPr>
+          <w:rFonts w:hint="eastAsia"/>
+          <w:b/>
+          <w:sz w:val="18"/>
+          <w:szCs w:val="18"/>
+        </w:rPr>
+        <w:t>public</w:t>
+      </w:r>
+      <w:r>
+        <w:rPr>
+          <w:rFonts w:hint="eastAsia"/>
+          <w:b/>
+          <w:sz w:val="18"/>
+          <w:szCs w:val="18"/>
+        </w:rPr>
+        <w:t xml:space="preserve"> String[] </w:t>
+      </w:r>
+      <w:r>
+        <w:rPr>
+          <w:rFonts w:hint="eastAsia"/>
+          <w:b/>
+          <w:sz w:val="18"/>
+          <w:szCs w:val="18"/>
+        </w:rPr>
+        <w:t xml:space="preserve"> </w:t>
+      </w:r>
+      <w:r>
+        <w:rPr>
+          <w:rFonts w:hint="eastAsia"/>
+          <w:b/>
+          <w:sz w:val="18"/>
+          <w:szCs w:val="18"/>
+        </w:rPr>
+        <w:t>split</w:t>
+      </w:r>
+      <w:r>
+        <w:rPr>
+          <w:rFonts w:hint="eastAsia"/>
+          <w:b/>
+          <w:sz w:val="18"/>
+          <w:szCs w:val="18"/>
+        </w:rPr>
+        <w:t>（</w:t>
+      </w:r>
+      <w:r>
+        <w:rPr>
+          <w:rFonts w:hint="eastAsia"/>
+          <w:b/>
+          <w:sz w:val="18"/>
+          <w:szCs w:val="18"/>
+        </w:rPr>
+        <w:t>String regex</w:t>
+      </w:r>
+      <w:r>
+        <w:rPr>
+          <w:rFonts w:hint="eastAsia"/>
+          <w:b/>
+          <w:sz w:val="18"/>
+          <w:szCs w:val="18"/>
+        </w:rPr>
+        <w:t>）：</w:t>
+      </w:r>
+      <w:r>
+        <w:rPr>
+          <w:rFonts w:hint="eastAsia"/>
+          <w:sz w:val="18"/>
+          <w:szCs w:val="18"/>
+        </w:rPr>
+        <w:t>按照参数的规则，将字符串切分成为若干部分。</w:t>
+      </w:r>
+    </w:p>
+    <w:p>
+      <w:pPr>
+        <w:spacing w:line="220" w:lineRule="atLeast"/>
+        <w:ind w:leftChars="250" w:left="550"/>
+        <w:rPr>
+          <w:color w:val="FF0000"/>
+          <w:sz w:val="18"/>
+          <w:szCs w:val="18"/>
+        </w:rPr>
+      </w:pPr>
+      <w:r>
+        <w:rPr>
+          <w:rFonts w:hint="eastAsia"/>
+          <w:b/>
+          <w:color w:val="FF0000"/>
+          <w:sz w:val="18"/>
+          <w:szCs w:val="18"/>
+        </w:rPr>
+        <w:t>注意事项：</w:t>
+      </w:r>
+      <w:r>
+        <w:rPr>
+          <w:rFonts w:hint="eastAsia"/>
+          <w:color w:val="FF0000"/>
+          <w:sz w:val="18"/>
+          <w:szCs w:val="18"/>
+        </w:rPr>
+        <w:t>这个参数其实是个正则表达式</w:t>
+      </w:r>
+      <w:r>
+        <w:rPr>
+          <w:rFonts w:hint="eastAsia"/>
+          <w:color w:val="FF0000"/>
+          <w:sz w:val="18"/>
+          <w:szCs w:val="18"/>
+        </w:rPr>
+        <w:t>。今天要注意，如果按照英文据点“</w:t>
+      </w:r>
+      <w:r>
+        <w:rPr>
+          <w:rFonts w:hint="eastAsia"/>
+          <w:color w:val="FF0000"/>
+          <w:sz w:val="18"/>
+          <w:szCs w:val="18"/>
+        </w:rPr>
+        <w:t>.</w:t>
+      </w:r>
+      <w:r>
+        <w:rPr>
+          <w:rFonts w:hint="eastAsia"/>
+          <w:color w:val="FF0000"/>
+          <w:sz w:val="18"/>
+          <w:szCs w:val="18"/>
+        </w:rPr>
+        <w:t>”进行切分，必须写</w:t>
+      </w:r>
+      <w:r>
+        <w:rPr>
+          <w:color w:val="FF0000"/>
+          <w:sz w:val="18"/>
+          <w:szCs w:val="18"/>
+        </w:rPr>
+        <w:t>”</w:t>
+      </w:r>
+      <w:r>
+        <w:rPr>
+          <w:rFonts w:hint="eastAsia"/>
+          <w:color w:val="FF0000"/>
+          <w:sz w:val="18"/>
+          <w:szCs w:val="18"/>
+        </w:rPr>
+        <w:t xml:space="preserve"> \\. </w:t>
+      </w:r>
+      <w:r>
+        <w:rPr>
+          <w:color w:val="FF0000"/>
+          <w:sz w:val="18"/>
+          <w:szCs w:val="18"/>
+        </w:rPr>
+        <w:t>”</w:t>
+      </w:r>
+      <w:r>
+        <w:rPr>
+          <w:rFonts w:hint="eastAsia"/>
+          <w:color w:val="FF0000"/>
+          <w:sz w:val="18"/>
+          <w:szCs w:val="18"/>
+        </w:rPr>
+        <w:t xml:space="preserve">  (</w:t>
+      </w:r>
+      <w:r>
+        <w:rPr>
+          <w:rFonts w:hint="eastAsia"/>
+          <w:color w:val="FF0000"/>
+          <w:sz w:val="18"/>
+          <w:szCs w:val="18"/>
+        </w:rPr>
+        <w:t>两个反斜杠</w:t>
+      </w:r>
+      <w:r>
+        <w:rPr>
+          <w:rFonts w:hint="eastAsia"/>
+          <w:color w:val="FF0000"/>
+          <w:sz w:val="18"/>
+          <w:szCs w:val="18"/>
+        </w:rPr>
+        <w:t>)</w:t>
+      </w:r>
+      <w:r>
+        <w:rPr>
+          <w:rFonts w:hint="eastAsia"/>
+          <w:color w:val="FF0000"/>
+          <w:sz w:val="18"/>
+          <w:szCs w:val="18"/>
+        </w:rPr>
+        <w:t>。</w:t>
+      </w:r>
+    </w:p>
+    <w:p>
+      <w:pPr>
+        <w:spacing w:line="220" w:lineRule="atLeast"/>
+        <w:ind w:leftChars="250" w:left="550"/>
+        <w:rPr>
+          <w:color w:val="FF0000"/>
+          <w:sz w:val="18"/>
+          <w:szCs w:val="18"/>
+        </w:rPr>
+      </w:pPr>
+      <w:r>
+        <w:rPr>
+          <w:rFonts w:hint="eastAsia"/>
+          <w:noProof/>
+          <w:color w:val="FF0000"/>
+          <w:sz w:val="18"/>
+          <w:szCs w:val="18"/>
+        </w:rPr>
+        <w:drawing>
+          <wp:inline distT="0" distB="0" distL="0" distR="0">
+            <wp:extent cx="5274310" cy="3358765"/>
+            <wp:effectExtent l="19050" t="0" r="2540" b="0"/>
+            <wp:docPr id="7" name="图片 7"/>
+            <wp:cNvGraphicFramePr>
+              <a:graphicFrameLocks xmlns:a="http://schemas.openxmlformats.org/drawingml/2006/main" noChangeAspect="1"/>
+            </wp:cNvGraphicFramePr>
+            <a:graphic xmlns:a="http://schemas.openxmlformats.org/drawingml/2006/main">
+              <a:graphicData uri="http://schemas.openxmlformats.org/drawingml/2006/picture">
+                <pic:pic xmlns:pic="http://schemas.openxmlformats.org/drawingml/2006/picture">
+                  <pic:nvPicPr>
+                    <pic:cNvPr id="0" name="Picture 7"/>
+                    <pic:cNvPicPr>
+                      <a:picLocks noChangeAspect="1" noChangeArrowheads="1"/>
+                    </pic:cNvPicPr>
+                  </pic:nvPicPr>
+                  <pic:blipFill>
+                    <a:blip r:embed="rId12" cstate="print"/>
+                    <a:srcRect/>
+                    <a:stretch>
+                      <a:fillRect/>
+                    </a:stretch>
+                  </pic:blipFill>
+                  <pic:spPr bwMode="auto">
+                    <a:xfrm>
+                      <a:off x="0" y="0"/>
+                      <a:ext cx="5274310" cy="3358765"/>
+                    </a:xfrm>
+                    <a:prstGeom prst="rect">
+                      <a:avLst/>
+                    </a:prstGeom>
+                    <a:noFill/>
+                    <a:ln w="9525">
+                      <a:noFill/>
+                      <a:miter lim="800000"/>
+                      <a:headEnd/>
+                      <a:tailEnd/>
+                    </a:ln>
+                  </pic:spPr>
+                </pic:pic>
+              </a:graphicData>
+            </a:graphic>
+          </wp:inline>
+        </w:drawing>
+      </w:r>
+    </w:p>
+    <w:p>
+      <w:pPr>
+        <w:spacing w:line="220" w:lineRule="atLeast"/>
+        <w:ind w:leftChars="250" w:left="550"/>
+        <w:rPr>
+          <w:color w:val="FF0000"/>
+          <w:sz w:val="18"/>
+          <w:szCs w:val="18"/>
+        </w:rPr>
+      </w:pPr>
+    </w:p>
+    <w:p>
+      <w:pPr>
+        <w:spacing w:line="220" w:lineRule="atLeast"/>
+        <w:ind w:firstLineChars="50" w:firstLine="90"/>
+        <w:rPr>
+          <w:rFonts w:hint="eastAsia"/>
+          <w:sz w:val="21"/>
+          <w:szCs w:val="21"/>
+        </w:rPr>
+      </w:pPr>
+      <w:r>
+        <w:rPr>
+          <w:rFonts w:hint="eastAsia"/>
+          <w:b/>
+          <w:color w:val="FF0000"/>
+          <w:sz w:val="18"/>
+          <w:szCs w:val="18"/>
+        </w:rPr>
+        <w:tab/>
+      </w:r>
+      <w:r>
+        <w:rPr>
+          <w:rFonts w:hint="eastAsia"/>
+          <w:sz w:val="21"/>
+          <w:szCs w:val="21"/>
+        </w:rPr>
+        <w:t>5</w:t>
+      </w:r>
+      <w:r>
+        <w:rPr>
+          <w:rFonts w:hint="eastAsia"/>
+          <w:sz w:val="21"/>
+          <w:szCs w:val="21"/>
+        </w:rPr>
+        <w:t>、</w:t>
+      </w:r>
+      <w:r>
+        <w:rPr>
+          <w:rFonts w:hint="eastAsia"/>
+          <w:sz w:val="21"/>
+          <w:szCs w:val="21"/>
+        </w:rPr>
+        <w:t>数组工具类</w:t>
+      </w:r>
+      <w:r>
+        <w:rPr>
+          <w:rFonts w:hint="eastAsia"/>
+          <w:sz w:val="21"/>
+          <w:szCs w:val="21"/>
+        </w:rPr>
+        <w:t>Arrays</w:t>
+      </w:r>
+    </w:p>
+    <w:p>
+      <w:pPr>
+        <w:spacing w:line="220" w:lineRule="atLeast"/>
+        <w:ind w:left="720"/>
+        <w:rPr>
+          <w:rFonts w:hint="eastAsia"/>
+          <w:sz w:val="21"/>
+          <w:szCs w:val="21"/>
+        </w:rPr>
+      </w:pPr>
+      <w:r>
+        <w:rPr>
+          <w:sz w:val="21"/>
+          <w:szCs w:val="21"/>
+        </w:rPr>
+        <w:t>J</w:t>
+      </w:r>
+      <w:r>
+        <w:rPr>
+          <w:rFonts w:hint="eastAsia"/>
+          <w:sz w:val="21"/>
+          <w:szCs w:val="21"/>
+        </w:rPr>
+        <w:t>ava.util.Arrays</w:t>
+      </w:r>
+      <w:r>
+        <w:rPr>
+          <w:rFonts w:hint="eastAsia"/>
+          <w:sz w:val="21"/>
+          <w:szCs w:val="21"/>
+        </w:rPr>
+        <w:t>是一个与数组相关的工具类，里面提供了大量静态方法，用来实现数组常见的操作。</w:t>
+      </w:r>
+    </w:p>
+    <w:p>
+      <w:pPr>
+        <w:spacing w:line="220" w:lineRule="atLeast"/>
+        <w:ind w:left="720"/>
+        <w:rPr>
+          <w:rFonts w:hint="eastAsia"/>
+          <w:sz w:val="18"/>
+          <w:szCs w:val="18"/>
+        </w:rPr>
+      </w:pPr>
+      <w:r>
+        <w:rPr>
+          <w:rFonts w:hint="eastAsia"/>
+          <w:b/>
+          <w:color w:val="FF0000"/>
+          <w:sz w:val="18"/>
+          <w:szCs w:val="18"/>
+        </w:rPr>
+        <w:t>public static String toString</w:t>
+      </w:r>
+      <w:r>
+        <w:rPr>
+          <w:rFonts w:hint="eastAsia"/>
+          <w:b/>
+          <w:color w:val="FF0000"/>
+          <w:sz w:val="18"/>
+          <w:szCs w:val="18"/>
+        </w:rPr>
+        <w:t>（数组）</w:t>
+      </w:r>
+      <w:r>
+        <w:rPr>
+          <w:rFonts w:hint="eastAsia"/>
+          <w:b/>
+          <w:color w:val="FF0000"/>
+          <w:sz w:val="18"/>
+          <w:szCs w:val="18"/>
+        </w:rPr>
+        <w:t>;</w:t>
+      </w:r>
+      <w:r>
+        <w:rPr>
+          <w:rFonts w:hint="eastAsia"/>
+          <w:sz w:val="18"/>
+          <w:szCs w:val="18"/>
+        </w:rPr>
+        <w:t>将</w:t>
+      </w:r>
+      <w:r>
+        <w:rPr>
+          <w:rFonts w:hint="eastAsia"/>
+          <w:b/>
+          <w:sz w:val="18"/>
+          <w:szCs w:val="18"/>
+        </w:rPr>
+        <w:t>参数数组</w:t>
+      </w:r>
+      <w:r>
+        <w:rPr>
+          <w:rFonts w:hint="eastAsia"/>
+          <w:sz w:val="18"/>
+          <w:szCs w:val="18"/>
+        </w:rPr>
+        <w:t>变成</w:t>
+      </w:r>
+      <w:r>
+        <w:rPr>
+          <w:rFonts w:hint="eastAsia"/>
+          <w:b/>
+          <w:sz w:val="18"/>
+          <w:szCs w:val="18"/>
+        </w:rPr>
+        <w:t>字符串</w:t>
+      </w:r>
+      <w:r>
+        <w:rPr>
+          <w:rFonts w:hint="eastAsia"/>
+          <w:sz w:val="18"/>
+          <w:szCs w:val="18"/>
+        </w:rPr>
+        <w:t>（按照默认格式：</w:t>
+      </w:r>
+      <w:r>
+        <w:rPr>
+          <w:rFonts w:hint="eastAsia"/>
+          <w:sz w:val="18"/>
+          <w:szCs w:val="18"/>
+        </w:rPr>
+        <w:t>[</w:t>
+      </w:r>
+      <w:r>
+        <w:rPr>
+          <w:rFonts w:hint="eastAsia"/>
+          <w:sz w:val="18"/>
+          <w:szCs w:val="18"/>
+        </w:rPr>
+        <w:t>元素</w:t>
+      </w:r>
+      <w:r>
+        <w:rPr>
+          <w:rFonts w:hint="eastAsia"/>
+          <w:sz w:val="18"/>
+          <w:szCs w:val="18"/>
+        </w:rPr>
+        <w:t>1</w:t>
+      </w:r>
+      <w:r>
+        <w:rPr>
+          <w:rFonts w:hint="eastAsia"/>
+          <w:sz w:val="18"/>
+          <w:szCs w:val="18"/>
+        </w:rPr>
+        <w:t>，元素</w:t>
+      </w:r>
+      <w:r>
+        <w:rPr>
+          <w:rFonts w:hint="eastAsia"/>
+          <w:sz w:val="18"/>
+          <w:szCs w:val="18"/>
+        </w:rPr>
         <w:t>2</w:t>
       </w:r>
       <w:r>
         <w:rPr>
           <w:rFonts w:hint="eastAsia"/>
-          <w:sz w:val="21"/>
-          <w:szCs w:val="21"/>
+          <w:sz w:val="18"/>
+          <w:szCs w:val="18"/>
+        </w:rPr>
+        <w:t>，元素</w:t>
+      </w:r>
+      <w:r>
+        <w:rPr>
+          <w:rFonts w:hint="eastAsia"/>
+          <w:sz w:val="18"/>
+          <w:szCs w:val="18"/>
+        </w:rPr>
+        <w:t>3,</w:t>
+      </w:r>
+      <w:r>
+        <w:rPr>
+          <w:sz w:val="18"/>
+          <w:szCs w:val="18"/>
+        </w:rPr>
+        <w:t>…</w:t>
+      </w:r>
+      <w:r>
+        <w:rPr>
+          <w:rFonts w:hint="eastAsia"/>
+          <w:sz w:val="18"/>
+          <w:szCs w:val="18"/>
+        </w:rPr>
+        <w:t>]</w:t>
+      </w:r>
+      <w:r>
+        <w:rPr>
+          <w:rFonts w:hint="eastAsia"/>
+          <w:sz w:val="18"/>
+          <w:szCs w:val="18"/>
+        </w:rPr>
+        <w:t>）</w:t>
+      </w:r>
+    </w:p>
+    <w:p>
+      <w:pPr>
+        <w:spacing w:line="220" w:lineRule="atLeast"/>
+        <w:ind w:left="720"/>
+        <w:rPr>
+          <w:rFonts w:hint="eastAsia"/>
+          <w:sz w:val="18"/>
+          <w:szCs w:val="18"/>
+        </w:rPr>
+      </w:pPr>
+      <w:r>
+        <w:rPr>
+          <w:rFonts w:hint="eastAsia"/>
+          <w:b/>
+          <w:color w:val="FF0000"/>
+          <w:sz w:val="18"/>
+          <w:szCs w:val="18"/>
+        </w:rPr>
+        <w:t>public static</w:t>
+      </w:r>
+      <w:r>
+        <w:rPr>
+          <w:rFonts w:hint="eastAsia"/>
+          <w:b/>
+          <w:color w:val="FF0000"/>
+          <w:sz w:val="18"/>
+          <w:szCs w:val="18"/>
+        </w:rPr>
+        <w:t xml:space="preserve"> void</w:t>
+      </w:r>
+      <w:r>
+        <w:rPr>
+          <w:rFonts w:hint="eastAsia"/>
+          <w:b/>
+          <w:color w:val="FF0000"/>
+          <w:sz w:val="18"/>
+          <w:szCs w:val="18"/>
+        </w:rPr>
+        <w:t xml:space="preserve"> </w:t>
+      </w:r>
+      <w:r>
+        <w:rPr>
+          <w:rFonts w:hint="eastAsia"/>
+          <w:b/>
+          <w:color w:val="FF0000"/>
+          <w:sz w:val="18"/>
+          <w:szCs w:val="18"/>
+        </w:rPr>
+        <w:t>sort</w:t>
+      </w:r>
+      <w:r>
+        <w:rPr>
+          <w:rFonts w:hint="eastAsia"/>
+          <w:b/>
+          <w:color w:val="FF0000"/>
+          <w:sz w:val="18"/>
+          <w:szCs w:val="18"/>
+        </w:rPr>
+        <w:t>（数组）</w:t>
+      </w:r>
+      <w:r>
+        <w:rPr>
+          <w:rFonts w:hint="eastAsia"/>
+          <w:b/>
+          <w:color w:val="FF0000"/>
+          <w:sz w:val="18"/>
+          <w:szCs w:val="18"/>
+        </w:rPr>
+        <w:t>;</w:t>
+      </w:r>
+      <w:r>
+        <w:rPr>
+          <w:rFonts w:hint="eastAsia"/>
+          <w:sz w:val="18"/>
+          <w:szCs w:val="18"/>
+        </w:rPr>
+        <w:t>按照默认升序（从小到大）对数组的元素进行排序。</w:t>
+      </w:r>
+    </w:p>
+    <w:p>
+      <w:pPr>
+        <w:spacing w:line="220" w:lineRule="atLeast"/>
+        <w:ind w:left="720"/>
+        <w:rPr>
+          <w:rFonts w:hint="eastAsia"/>
+          <w:color w:val="FF0000"/>
+          <w:sz w:val="18"/>
+          <w:szCs w:val="18"/>
+        </w:rPr>
+      </w:pPr>
+      <w:r>
+        <w:rPr>
+          <w:rFonts w:hint="eastAsia"/>
+          <w:color w:val="FF0000"/>
+          <w:sz w:val="18"/>
+          <w:szCs w:val="18"/>
+        </w:rPr>
+        <w:t>备注：</w:t>
+      </w:r>
+      <w:r>
+        <w:rPr>
+          <w:rFonts w:hint="eastAsia"/>
+          <w:color w:val="FF0000"/>
+          <w:sz w:val="18"/>
+          <w:szCs w:val="18"/>
+        </w:rPr>
+        <w:t>1</w:t>
+      </w:r>
+      <w:r>
+        <w:rPr>
+          <w:rFonts w:hint="eastAsia"/>
+          <w:color w:val="FF0000"/>
+          <w:sz w:val="18"/>
+          <w:szCs w:val="18"/>
         </w:rPr>
         <w:t>、</w:t>
       </w:r>
       <w:r>
         <w:rPr>
           <w:rFonts w:hint="eastAsia"/>
-          <w:sz w:val="21"/>
-          <w:szCs w:val="21"/>
-        </w:rPr>
-        <w:t>String</w:t>
-      </w:r>
-      <w:r>
-        <w:rPr>
-          <w:rFonts w:hint="eastAsia"/>
-          <w:sz w:val="21"/>
-          <w:szCs w:val="21"/>
-        </w:rPr>
-        <w:t>当中与获取相关的常用方法：</w:t>
-      </w:r>
-    </w:p>
-    <w:p>
-      <w:pPr>
-        <w:spacing w:line="220" w:lineRule="atLeast"/>
-        <w:ind w:firstLineChars="250" w:firstLine="450"/>
-        <w:rPr>
-          <w:rFonts w:hint="eastAsia"/>
-          <w:b/>
-          <w:color w:val="1F497D" w:themeColor="text2"/>
-          <w:sz w:val="18"/>
-          <w:szCs w:val="18"/>
-        </w:rPr>
-      </w:pPr>
-      <w:r>
-        <w:rPr>
-          <w:rFonts w:hint="eastAsia"/>
-          <w:b/>
-          <w:sz w:val="18"/>
-          <w:szCs w:val="18"/>
-        </w:rPr>
-        <w:t>①</w:t>
-      </w:r>
-      <w:r>
-        <w:rPr>
-          <w:rFonts w:hint="eastAsia"/>
-          <w:b/>
-          <w:sz w:val="18"/>
-          <w:szCs w:val="18"/>
-        </w:rPr>
-        <w:t>public int length()</w:t>
-      </w:r>
-      <w:r>
-        <w:rPr>
-          <w:rFonts w:hint="eastAsia"/>
-          <w:sz w:val="18"/>
-          <w:szCs w:val="18"/>
-        </w:rPr>
-        <w:t>:</w:t>
-      </w:r>
-      <w:r>
-        <w:rPr>
-          <w:rFonts w:hint="eastAsia"/>
-          <w:sz w:val="18"/>
-          <w:szCs w:val="18"/>
-        </w:rPr>
-        <w:t>获取字符串当中含有的字符串个数，拿到字符串长度。</w:t>
-      </w:r>
-      <w:r>
-        <w:rPr>
-          <w:rFonts w:hint="eastAsia"/>
-          <w:b/>
-          <w:color w:val="FF0000"/>
-          <w:sz w:val="18"/>
-          <w:szCs w:val="18"/>
-        </w:rPr>
-        <w:t>【</w:t>
-      </w:r>
-      <w:r>
-        <w:rPr>
-          <w:rFonts w:hint="eastAsia"/>
-          <w:b/>
-          <w:color w:val="FF0000"/>
-          <w:sz w:val="18"/>
-          <w:szCs w:val="18"/>
-        </w:rPr>
-        <w:t>length()</w:t>
-      </w:r>
-      <w:r>
-        <w:rPr>
-          <w:rFonts w:hint="eastAsia"/>
-          <w:b/>
-          <w:color w:val="FF0000"/>
-          <w:sz w:val="18"/>
-          <w:szCs w:val="18"/>
-        </w:rPr>
-        <w:t>方法】</w:t>
-      </w:r>
-    </w:p>
-    <w:p>
-      <w:pPr>
-        <w:spacing w:line="220" w:lineRule="atLeast"/>
-        <w:ind w:firstLineChars="250" w:firstLine="450"/>
-        <w:rPr>
-          <w:rFonts w:hint="eastAsia"/>
-          <w:sz w:val="18"/>
-          <w:szCs w:val="18"/>
-        </w:rPr>
-      </w:pPr>
-      <w:r>
-        <w:rPr>
-          <w:rFonts w:hint="eastAsia"/>
-          <w:b/>
-          <w:sz w:val="18"/>
-          <w:szCs w:val="18"/>
-        </w:rPr>
-        <w:t>②</w:t>
-      </w:r>
-      <w:r>
-        <w:rPr>
-          <w:rFonts w:hint="eastAsia"/>
-          <w:b/>
-          <w:sz w:val="18"/>
-          <w:szCs w:val="18"/>
-        </w:rPr>
-        <w:t>public String concat(String str)</w:t>
-      </w:r>
-      <w:r>
-        <w:rPr>
-          <w:rFonts w:hint="eastAsia"/>
-          <w:sz w:val="18"/>
-          <w:szCs w:val="18"/>
-        </w:rPr>
-        <w:t>:</w:t>
-      </w:r>
-      <w:r>
-        <w:rPr>
-          <w:rFonts w:hint="eastAsia"/>
-          <w:sz w:val="18"/>
-          <w:szCs w:val="18"/>
-        </w:rPr>
-        <w:t>将当前字符串与参数字符串拼接成为返回值新的字符串。</w:t>
-      </w:r>
-    </w:p>
-    <w:p>
-      <w:pPr>
-        <w:spacing w:line="220" w:lineRule="atLeast"/>
-        <w:ind w:firstLineChars="250" w:firstLine="450"/>
-        <w:rPr>
-          <w:rFonts w:hint="eastAsia"/>
-          <w:sz w:val="18"/>
-          <w:szCs w:val="18"/>
-        </w:rPr>
-      </w:pPr>
-      <w:r>
-        <w:rPr>
-          <w:rFonts w:hint="eastAsia"/>
-          <w:b/>
-          <w:sz w:val="18"/>
-          <w:szCs w:val="18"/>
-        </w:rPr>
-        <w:t>③</w:t>
-      </w:r>
-      <w:r>
-        <w:rPr>
-          <w:rFonts w:hint="eastAsia"/>
-          <w:b/>
-          <w:sz w:val="18"/>
-          <w:szCs w:val="18"/>
-        </w:rPr>
-        <w:t>public char charAt(int index)</w:t>
-      </w:r>
-      <w:r>
-        <w:rPr>
-          <w:rFonts w:hint="eastAsia"/>
-          <w:sz w:val="18"/>
-          <w:szCs w:val="18"/>
-        </w:rPr>
-        <w:t>:</w:t>
-      </w:r>
-      <w:r>
-        <w:rPr>
-          <w:rFonts w:hint="eastAsia"/>
-          <w:sz w:val="18"/>
-          <w:szCs w:val="18"/>
-        </w:rPr>
-        <w:t>获取指定索引位置的单个字符。（索引从</w:t>
-      </w:r>
-      <w:r>
-        <w:rPr>
-          <w:rFonts w:hint="eastAsia"/>
-          <w:sz w:val="18"/>
-          <w:szCs w:val="18"/>
-        </w:rPr>
-        <w:t>0</w:t>
-      </w:r>
-      <w:r>
-        <w:rPr>
-          <w:rFonts w:hint="eastAsia"/>
-          <w:sz w:val="18"/>
-          <w:szCs w:val="18"/>
-        </w:rPr>
-        <w:t>开始）</w:t>
+          <w:color w:val="FF0000"/>
+          <w:sz w:val="18"/>
+          <w:szCs w:val="18"/>
+        </w:rPr>
+        <w:t>如果是数值，</w:t>
+      </w:r>
+      <w:r>
+        <w:rPr>
+          <w:rFonts w:hint="eastAsia"/>
+          <w:color w:val="FF0000"/>
+          <w:sz w:val="18"/>
+          <w:szCs w:val="18"/>
+        </w:rPr>
+        <w:t>sort</w:t>
+      </w:r>
+      <w:r>
+        <w:rPr>
+          <w:rFonts w:hint="eastAsia"/>
+          <w:color w:val="FF0000"/>
+          <w:sz w:val="18"/>
+          <w:szCs w:val="18"/>
+        </w:rPr>
+        <w:t>默认按照升序从小到大</w:t>
+      </w:r>
+    </w:p>
+    <w:p>
+      <w:pPr>
+        <w:spacing w:line="220" w:lineRule="atLeast"/>
+        <w:ind w:left="720"/>
+        <w:rPr>
+          <w:rFonts w:hint="eastAsia"/>
+          <w:color w:val="FF0000"/>
+          <w:sz w:val="18"/>
+          <w:szCs w:val="18"/>
+        </w:rPr>
+      </w:pPr>
+      <w:r>
+        <w:rPr>
+          <w:rFonts w:hint="eastAsia"/>
+          <w:color w:val="FF0000"/>
+          <w:sz w:val="18"/>
+          <w:szCs w:val="18"/>
+        </w:rPr>
+        <w:t xml:space="preserve">           </w:t>
+      </w:r>
+      <w:r>
+        <w:rPr>
+          <w:rFonts w:hint="eastAsia"/>
+          <w:color w:val="FF0000"/>
+          <w:sz w:val="18"/>
+          <w:szCs w:val="18"/>
+        </w:rPr>
+        <w:t>2</w:t>
+      </w:r>
+      <w:r>
+        <w:rPr>
+          <w:rFonts w:hint="eastAsia"/>
+          <w:color w:val="FF0000"/>
+          <w:sz w:val="18"/>
+          <w:szCs w:val="18"/>
+        </w:rPr>
+        <w:t>、</w:t>
+      </w:r>
+      <w:r>
+        <w:rPr>
+          <w:rFonts w:hint="eastAsia"/>
+          <w:color w:val="FF0000"/>
+          <w:sz w:val="18"/>
+          <w:szCs w:val="18"/>
+        </w:rPr>
+        <w:t>如果是字符串，</w:t>
+      </w:r>
+      <w:r>
+        <w:rPr>
+          <w:rFonts w:hint="eastAsia"/>
+          <w:color w:val="FF0000"/>
+          <w:sz w:val="18"/>
+          <w:szCs w:val="18"/>
+        </w:rPr>
+        <w:t>sort</w:t>
+      </w:r>
+      <w:r>
+        <w:rPr>
+          <w:rFonts w:hint="eastAsia"/>
+          <w:color w:val="FF0000"/>
+          <w:sz w:val="18"/>
+          <w:szCs w:val="18"/>
+        </w:rPr>
+        <w:t>默认按照字母升序。</w:t>
+      </w:r>
+    </w:p>
+    <w:p>
+      <w:pPr>
+        <w:spacing w:line="220" w:lineRule="atLeast"/>
+        <w:ind w:left="720"/>
+        <w:rPr>
+          <w:rFonts w:hint="eastAsia"/>
+          <w:color w:val="FF0000"/>
+          <w:sz w:val="18"/>
+          <w:szCs w:val="18"/>
+        </w:rPr>
+      </w:pPr>
+      <w:r>
+        <w:rPr>
+          <w:rFonts w:hint="eastAsia"/>
+          <w:color w:val="FF0000"/>
+          <w:sz w:val="18"/>
+          <w:szCs w:val="18"/>
+        </w:rPr>
+        <w:t xml:space="preserve">            </w:t>
+      </w:r>
+      <w:r>
+        <w:rPr>
+          <w:rFonts w:hint="eastAsia"/>
+          <w:color w:val="FF0000"/>
+          <w:sz w:val="18"/>
+          <w:szCs w:val="18"/>
+        </w:rPr>
+        <w:t>3</w:t>
+      </w:r>
+      <w:r>
+        <w:rPr>
+          <w:rFonts w:hint="eastAsia"/>
+          <w:color w:val="FF0000"/>
+          <w:sz w:val="18"/>
+          <w:szCs w:val="18"/>
+        </w:rPr>
+        <w:t>、</w:t>
+      </w:r>
+      <w:r>
+        <w:rPr>
+          <w:rFonts w:hint="eastAsia"/>
+          <w:color w:val="FF0000"/>
+          <w:sz w:val="18"/>
+          <w:szCs w:val="18"/>
+        </w:rPr>
+        <w:t>如果是自定义的类型，那么这个自定义的类要有</w:t>
+      </w:r>
+      <w:r>
+        <w:rPr>
+          <w:rFonts w:hint="eastAsia"/>
+          <w:color w:val="FF0000"/>
+          <w:sz w:val="18"/>
+          <w:szCs w:val="18"/>
+        </w:rPr>
+        <w:t>Comparable</w:t>
+      </w:r>
+      <w:r>
+        <w:rPr>
+          <w:rFonts w:hint="eastAsia"/>
+          <w:color w:val="FF0000"/>
+          <w:sz w:val="18"/>
+          <w:szCs w:val="18"/>
+        </w:rPr>
+        <w:t>或者</w:t>
+      </w:r>
+      <w:r>
+        <w:rPr>
+          <w:rFonts w:hint="eastAsia"/>
+          <w:color w:val="FF0000"/>
+          <w:sz w:val="18"/>
+          <w:szCs w:val="18"/>
+        </w:rPr>
+        <w:t>Comparator</w:t>
+      </w:r>
+      <w:r>
+        <w:rPr>
+          <w:rFonts w:hint="eastAsia"/>
+          <w:color w:val="FF0000"/>
+          <w:sz w:val="18"/>
+          <w:szCs w:val="18"/>
+        </w:rPr>
+        <w:t>接口的支持。</w:t>
+      </w:r>
+      <w:r>
+        <w:rPr>
+          <w:rFonts w:hint="eastAsia"/>
+          <w:color w:val="FF0000"/>
+          <w:sz w:val="18"/>
+          <w:szCs w:val="18"/>
+        </w:rPr>
+        <w:tab/>
+      </w:r>
+    </w:p>
+    <w:p>
+      <w:pPr>
+        <w:spacing w:line="220" w:lineRule="atLeast"/>
+        <w:ind w:left="720"/>
+        <w:rPr>
+          <w:rFonts w:hint="eastAsia"/>
+          <w:sz w:val="18"/>
+          <w:szCs w:val="18"/>
+        </w:rPr>
+      </w:pPr>
+      <w:r>
+        <w:rPr>
+          <w:rFonts w:hint="eastAsia"/>
+          <w:noProof/>
+          <w:color w:val="FF0000"/>
+          <w:sz w:val="18"/>
+          <w:szCs w:val="18"/>
+        </w:rPr>
+        <w:drawing>
+          <wp:inline distT="0" distB="0" distL="0" distR="0">
+            <wp:extent cx="5274310" cy="2475249"/>
+            <wp:effectExtent l="19050" t="0" r="2540" b="0"/>
+            <wp:docPr id="6" name="图片 1"/>
+            <wp:cNvGraphicFramePr>
+              <a:graphicFrameLocks xmlns:a="http://schemas.openxmlformats.org/drawingml/2006/main" noChangeAspect="1"/>
+            </wp:cNvGraphicFramePr>
+            <a:graphic xmlns:a="http://schemas.openxmlformats.org/drawingml/2006/main">
+              <a:graphicData uri="http://schemas.openxmlformats.org/drawingml/2006/picture">
+                <pic:pic xmlns:pic="http://schemas.openxmlformats.org/drawingml/2006/picture">
+                  <pic:nvPicPr>
+                    <pic:cNvPr id="0" name="Picture 1"/>
+                    <pic:cNvPicPr>
+                      <a:picLocks noChangeAspect="1" noChangeArrowheads="1"/>
+                    </pic:cNvPicPr>
+                  </pic:nvPicPr>
+                  <pic:blipFill>
+                    <a:blip r:embed="rId13" cstate="print"/>
+                    <a:srcRect/>
+                    <a:stretch>
+                      <a:fillRect/>
+                    </a:stretch>
+                  </pic:blipFill>
+                  <pic:spPr bwMode="auto">
+                    <a:xfrm>
+                      <a:off x="0" y="0"/>
+                      <a:ext cx="5274310" cy="2475249"/>
+                    </a:xfrm>
+                    <a:prstGeom prst="rect">
+                      <a:avLst/>
+                    </a:prstGeom>
+                    <a:noFill/>
+                    <a:ln w="9525">
+                      <a:noFill/>
+                      <a:miter lim="800000"/>
+                      <a:headEnd/>
+                      <a:tailEnd/>
+                    </a:ln>
+                  </pic:spPr>
+                </pic:pic>
+              </a:graphicData>
+            </a:graphic>
+          </wp:inline>
+        </w:drawing>
+      </w:r>
+      <w:r>
+        <w:rPr>
+          <w:rFonts w:hint="eastAsia"/>
+          <w:color w:val="FF0000"/>
+          <w:sz w:val="18"/>
+          <w:szCs w:val="18"/>
+        </w:rPr>
+        <w:tab/>
+      </w:r>
+    </w:p>
+    <w:p>
+      <w:pPr>
+        <w:spacing w:line="220" w:lineRule="atLeast"/>
+        <w:ind w:left="720"/>
+        <w:rPr>
+          <w:rFonts w:hint="eastAsia"/>
+          <w:sz w:val="21"/>
+          <w:szCs w:val="21"/>
+        </w:rPr>
+      </w:pPr>
+      <w:r>
+        <w:rPr>
+          <w:rFonts w:hint="eastAsia"/>
+          <w:sz w:val="21"/>
+          <w:szCs w:val="21"/>
+        </w:rPr>
+        <w:t>5</w:t>
+      </w:r>
+      <w:r>
+        <w:rPr>
+          <w:rFonts w:hint="eastAsia"/>
+          <w:sz w:val="21"/>
+          <w:szCs w:val="21"/>
+        </w:rPr>
+        <w:t>、</w:t>
+      </w:r>
+      <w:r>
+        <w:rPr>
+          <w:rFonts w:hint="eastAsia"/>
+          <w:sz w:val="21"/>
+          <w:szCs w:val="21"/>
+        </w:rPr>
+        <w:t>数学工具类</w:t>
+      </w:r>
+      <w:r>
+        <w:rPr>
+          <w:rFonts w:hint="eastAsia"/>
+          <w:sz w:val="21"/>
+          <w:szCs w:val="21"/>
+        </w:rPr>
+        <w:t>Math</w:t>
+      </w:r>
+    </w:p>
+    <w:p>
+      <w:pPr>
+        <w:spacing w:line="220" w:lineRule="atLeast"/>
+        <w:ind w:left="720"/>
+        <w:rPr>
+          <w:rFonts w:hint="eastAsia"/>
+          <w:sz w:val="21"/>
+          <w:szCs w:val="21"/>
+        </w:rPr>
+      </w:pPr>
+      <w:r>
+        <w:rPr>
+          <w:sz w:val="21"/>
+          <w:szCs w:val="21"/>
+        </w:rPr>
+        <w:t>J</w:t>
+      </w:r>
+      <w:r>
+        <w:rPr>
+          <w:rFonts w:hint="eastAsia"/>
+          <w:sz w:val="21"/>
+          <w:szCs w:val="21"/>
+        </w:rPr>
+        <w:t>ava.util.Math</w:t>
+      </w:r>
+      <w:r>
+        <w:rPr>
+          <w:rFonts w:hint="eastAsia"/>
+          <w:sz w:val="21"/>
+          <w:szCs w:val="21"/>
+        </w:rPr>
+        <w:t>类是数学相关的工具类，里面提供了大量的静态方法，完成与数学相关的运算操作。</w:t>
+      </w:r>
+    </w:p>
+    <w:p>
+      <w:pPr>
+        <w:spacing w:line="220" w:lineRule="atLeast"/>
+        <w:ind w:left="720"/>
+        <w:rPr>
+          <w:rFonts w:hint="eastAsia"/>
+          <w:color w:val="FF0000"/>
+          <w:sz w:val="18"/>
+          <w:szCs w:val="18"/>
+        </w:rPr>
+      </w:pPr>
+      <w:r>
+        <w:rPr>
+          <w:rFonts w:hint="eastAsia"/>
+          <w:b/>
+          <w:sz w:val="18"/>
+          <w:szCs w:val="18"/>
+        </w:rPr>
+        <w:t>public static</w:t>
+      </w:r>
+      <w:r>
+        <w:rPr>
+          <w:rFonts w:hint="eastAsia"/>
+          <w:b/>
+          <w:color w:val="FF0000"/>
+          <w:sz w:val="18"/>
+          <w:szCs w:val="18"/>
+        </w:rPr>
+        <w:t xml:space="preserve"> doubule</w:t>
+      </w:r>
+      <w:r>
+        <w:rPr>
+          <w:rFonts w:hint="eastAsia"/>
+          <w:b/>
+          <w:sz w:val="18"/>
+          <w:szCs w:val="18"/>
+        </w:rPr>
+        <w:t xml:space="preserve"> abs(double num)</w:t>
+      </w:r>
+      <w:r>
+        <w:rPr>
+          <w:rFonts w:hint="eastAsia"/>
+          <w:sz w:val="18"/>
+          <w:szCs w:val="18"/>
+        </w:rPr>
+        <w:t>；获取绝对值。</w:t>
+      </w:r>
+      <w:r>
+        <w:rPr>
+          <w:rFonts w:hint="eastAsia"/>
+          <w:color w:val="FF0000"/>
+          <w:sz w:val="18"/>
+          <w:szCs w:val="18"/>
+        </w:rPr>
+        <w:t>（获取绝对值的返回值可以是</w:t>
+      </w:r>
+      <w:r>
+        <w:rPr>
+          <w:rFonts w:hint="eastAsia"/>
+          <w:color w:val="FF0000"/>
+          <w:sz w:val="18"/>
+          <w:szCs w:val="18"/>
+        </w:rPr>
+        <w:t>int float double</w:t>
+      </w:r>
+      <w:r>
+        <w:rPr>
+          <w:rFonts w:hint="eastAsia"/>
+          <w:color w:val="FF0000"/>
+          <w:sz w:val="18"/>
+          <w:szCs w:val="18"/>
+        </w:rPr>
+        <w:t xml:space="preserve"> long</w:t>
+      </w:r>
+      <w:r>
+        <w:rPr>
+          <w:rFonts w:hint="eastAsia"/>
+          <w:color w:val="FF0000"/>
+          <w:sz w:val="18"/>
+          <w:szCs w:val="18"/>
+        </w:rPr>
+        <w:t>）</w:t>
+      </w:r>
+    </w:p>
+    <w:p>
+      <w:pPr>
+        <w:spacing w:line="220" w:lineRule="atLeast"/>
+        <w:ind w:left="720"/>
+        <w:rPr>
+          <w:rFonts w:hint="eastAsia"/>
+          <w:color w:val="FF0000"/>
+          <w:sz w:val="18"/>
+          <w:szCs w:val="18"/>
+        </w:rPr>
+      </w:pPr>
+      <w:r>
+        <w:rPr>
+          <w:rFonts w:hint="eastAsia"/>
+          <w:b/>
+          <w:sz w:val="18"/>
+          <w:szCs w:val="18"/>
+        </w:rPr>
+        <w:t xml:space="preserve">public static </w:t>
+      </w:r>
+      <w:r>
+        <w:rPr>
+          <w:rFonts w:hint="eastAsia"/>
+          <w:b/>
+          <w:color w:val="FF0000"/>
+          <w:sz w:val="18"/>
+          <w:szCs w:val="18"/>
+        </w:rPr>
+        <w:t xml:space="preserve">double </w:t>
+      </w:r>
+      <w:r>
+        <w:rPr>
+          <w:rFonts w:hint="eastAsia"/>
+          <w:b/>
+          <w:sz w:val="18"/>
+          <w:szCs w:val="18"/>
+        </w:rPr>
+        <w:t>ceil(double num)</w:t>
+      </w:r>
+      <w:r>
+        <w:rPr>
+          <w:rFonts w:hint="eastAsia"/>
+          <w:sz w:val="18"/>
+          <w:szCs w:val="18"/>
+        </w:rPr>
+        <w:t>;</w:t>
+      </w:r>
+      <w:r>
+        <w:rPr>
+          <w:rFonts w:hint="eastAsia"/>
+          <w:sz w:val="18"/>
+          <w:szCs w:val="18"/>
+        </w:rPr>
+        <w:t>向上取整。</w:t>
+      </w:r>
+      <w:r>
+        <w:rPr>
+          <w:rFonts w:hint="eastAsia"/>
+          <w:color w:val="FF0000"/>
+          <w:sz w:val="18"/>
+          <w:szCs w:val="18"/>
+        </w:rPr>
+        <w:t>（返回值类型只有</w:t>
+      </w:r>
+      <w:r>
+        <w:rPr>
+          <w:rFonts w:hint="eastAsia"/>
+          <w:color w:val="FF0000"/>
+          <w:sz w:val="18"/>
+          <w:szCs w:val="18"/>
+        </w:rPr>
+        <w:t>double</w:t>
+      </w:r>
+      <w:r>
+        <w:rPr>
+          <w:rFonts w:hint="eastAsia"/>
+          <w:color w:val="FF0000"/>
+          <w:sz w:val="18"/>
+          <w:szCs w:val="18"/>
+        </w:rPr>
+        <w:t>）</w:t>
+      </w:r>
+    </w:p>
+    <w:p>
+      <w:pPr>
+        <w:spacing w:line="220" w:lineRule="atLeast"/>
+        <w:ind w:left="720"/>
+        <w:rPr>
+          <w:rFonts w:hint="eastAsia"/>
+          <w:sz w:val="18"/>
+          <w:szCs w:val="18"/>
+        </w:rPr>
+      </w:pPr>
+      <w:r>
+        <w:rPr>
+          <w:rFonts w:hint="eastAsia"/>
+          <w:b/>
+          <w:sz w:val="18"/>
+          <w:szCs w:val="18"/>
+        </w:rPr>
+        <w:t xml:space="preserve">public static </w:t>
+      </w:r>
+      <w:r>
+        <w:rPr>
+          <w:rFonts w:hint="eastAsia"/>
+          <w:b/>
+          <w:color w:val="FF0000"/>
+          <w:sz w:val="18"/>
+          <w:szCs w:val="18"/>
+        </w:rPr>
+        <w:t xml:space="preserve">double </w:t>
+      </w:r>
+      <w:r>
+        <w:rPr>
+          <w:rFonts w:hint="eastAsia"/>
+          <w:b/>
+          <w:sz w:val="18"/>
+          <w:szCs w:val="18"/>
+        </w:rPr>
+        <w:t>floor</w:t>
+      </w:r>
+      <w:r>
+        <w:rPr>
+          <w:rFonts w:hint="eastAsia"/>
+          <w:b/>
+          <w:sz w:val="18"/>
+          <w:szCs w:val="18"/>
+        </w:rPr>
+        <w:t>（</w:t>
+      </w:r>
+      <w:r>
+        <w:rPr>
+          <w:rFonts w:hint="eastAsia"/>
+          <w:b/>
+          <w:sz w:val="18"/>
+          <w:szCs w:val="18"/>
+        </w:rPr>
+        <w:t>double num</w:t>
+      </w:r>
+      <w:r>
+        <w:rPr>
+          <w:rFonts w:hint="eastAsia"/>
+          <w:b/>
+          <w:sz w:val="18"/>
+          <w:szCs w:val="18"/>
+        </w:rPr>
+        <w:t>）</w:t>
+      </w:r>
+      <w:r>
+        <w:rPr>
+          <w:rFonts w:hint="eastAsia"/>
+          <w:sz w:val="18"/>
+          <w:szCs w:val="18"/>
+        </w:rPr>
+        <w:t>;</w:t>
+      </w:r>
+      <w:r>
+        <w:rPr>
+          <w:rFonts w:hint="eastAsia"/>
+          <w:sz w:val="18"/>
+          <w:szCs w:val="18"/>
+        </w:rPr>
+        <w:t>向下取整。</w:t>
+      </w:r>
+      <w:r>
+        <w:rPr>
+          <w:rFonts w:hint="eastAsia"/>
+          <w:sz w:val="18"/>
+          <w:szCs w:val="18"/>
+        </w:rPr>
+        <w:t xml:space="preserve">  </w:t>
+      </w:r>
+      <w:r>
+        <w:rPr>
+          <w:rFonts w:hint="eastAsia"/>
+          <w:sz w:val="18"/>
+          <w:szCs w:val="18"/>
+        </w:rPr>
+        <w:t>（</w:t>
+      </w:r>
+      <w:r>
+        <w:rPr>
+          <w:rFonts w:hint="eastAsia"/>
+          <w:sz w:val="18"/>
+          <w:szCs w:val="18"/>
+        </w:rPr>
+        <w:t>floor</w:t>
+      </w:r>
+      <w:r>
+        <w:rPr>
+          <w:rFonts w:hint="eastAsia"/>
+          <w:sz w:val="18"/>
+          <w:szCs w:val="18"/>
+        </w:rPr>
+        <w:t>地板的意思）</w:t>
+      </w:r>
+      <w:r>
+        <w:rPr>
+          <w:rFonts w:hint="eastAsia"/>
+          <w:color w:val="FF0000"/>
+          <w:sz w:val="18"/>
+          <w:szCs w:val="18"/>
+        </w:rPr>
+        <w:t>（和</w:t>
+      </w:r>
+      <w:r>
+        <w:rPr>
+          <w:rFonts w:hint="eastAsia"/>
+          <w:color w:val="FF0000"/>
+          <w:sz w:val="18"/>
+          <w:szCs w:val="18"/>
+        </w:rPr>
+        <w:t>ceil</w:t>
+      </w:r>
+      <w:r>
+        <w:rPr>
+          <w:rFonts w:hint="eastAsia"/>
+          <w:color w:val="FF0000"/>
+          <w:sz w:val="18"/>
+          <w:szCs w:val="18"/>
+        </w:rPr>
+        <w:t>一样）</w:t>
+      </w:r>
+    </w:p>
+    <w:p>
+      <w:pPr>
+        <w:spacing w:line="220" w:lineRule="atLeast"/>
+        <w:ind w:left="720"/>
+        <w:rPr>
+          <w:rFonts w:hint="eastAsia"/>
+          <w:sz w:val="18"/>
+          <w:szCs w:val="18"/>
+        </w:rPr>
+      </w:pPr>
+      <w:r>
+        <w:rPr>
+          <w:rFonts w:hint="eastAsia"/>
+          <w:b/>
+          <w:sz w:val="18"/>
+          <w:szCs w:val="18"/>
+        </w:rPr>
+        <w:t xml:space="preserve">public static </w:t>
+      </w:r>
+      <w:r>
+        <w:rPr>
+          <w:rFonts w:hint="eastAsia"/>
+          <w:b/>
+          <w:color w:val="FF0000"/>
+          <w:sz w:val="18"/>
+          <w:szCs w:val="18"/>
+        </w:rPr>
+        <w:t xml:space="preserve">long </w:t>
+      </w:r>
+      <w:r>
+        <w:rPr>
+          <w:rFonts w:hint="eastAsia"/>
+          <w:b/>
+          <w:sz w:val="18"/>
+          <w:szCs w:val="18"/>
+        </w:rPr>
+        <w:t>round(double num):</w:t>
+      </w:r>
+      <w:r>
+        <w:rPr>
+          <w:rFonts w:hint="eastAsia"/>
+          <w:sz w:val="18"/>
+          <w:szCs w:val="18"/>
+        </w:rPr>
+        <w:t>四舍五入。</w:t>
+      </w:r>
+      <w:r>
+        <w:rPr>
+          <w:rFonts w:hint="eastAsia"/>
+          <w:color w:val="FF0000"/>
+          <w:sz w:val="18"/>
+          <w:szCs w:val="18"/>
+        </w:rPr>
+        <w:t>(</w:t>
+      </w:r>
+      <w:r>
+        <w:rPr>
+          <w:rFonts w:hint="eastAsia"/>
+          <w:color w:val="FF0000"/>
+          <w:sz w:val="18"/>
+          <w:szCs w:val="18"/>
+        </w:rPr>
+        <w:t>四舍五入的结果不带小数点</w:t>
+      </w:r>
+      <w:r>
+        <w:rPr>
+          <w:rFonts w:hint="eastAsia"/>
+          <w:color w:val="FF0000"/>
+          <w:sz w:val="18"/>
+          <w:szCs w:val="18"/>
+        </w:rPr>
+        <w:t>)</w:t>
+      </w:r>
+      <w:r>
+        <w:rPr>
+          <w:rFonts w:hint="eastAsia"/>
+          <w:color w:val="FF0000"/>
+          <w:sz w:val="18"/>
+          <w:szCs w:val="18"/>
+        </w:rPr>
+        <w:t>（返回值类型有</w:t>
+      </w:r>
+      <w:r>
+        <w:rPr>
+          <w:rFonts w:hint="eastAsia"/>
+          <w:color w:val="FF0000"/>
+          <w:sz w:val="18"/>
+          <w:szCs w:val="18"/>
+        </w:rPr>
+        <w:t>double</w:t>
+      </w:r>
+      <w:r>
+        <w:rPr>
+          <w:rFonts w:hint="eastAsia"/>
+          <w:color w:val="FF0000"/>
+          <w:sz w:val="18"/>
+          <w:szCs w:val="18"/>
+        </w:rPr>
+        <w:t>和</w:t>
+      </w:r>
+      <w:r>
+        <w:rPr>
+          <w:rFonts w:hint="eastAsia"/>
+          <w:color w:val="FF0000"/>
+          <w:sz w:val="18"/>
+          <w:szCs w:val="18"/>
+        </w:rPr>
+        <w:t>float</w:t>
+      </w:r>
+      <w:r>
+        <w:rPr>
+          <w:rFonts w:hint="eastAsia"/>
+          <w:color w:val="FF0000"/>
+          <w:sz w:val="18"/>
+          <w:szCs w:val="18"/>
+        </w:rPr>
+        <w:t>，但是不带小数点）</w:t>
+      </w:r>
+    </w:p>
+    <w:p>
+      <w:pPr>
+        <w:spacing w:line="220" w:lineRule="atLeast"/>
+        <w:ind w:left="720"/>
+        <w:rPr>
+          <w:rFonts w:hint="eastAsia"/>
+          <w:sz w:val="21"/>
+          <w:szCs w:val="21"/>
+        </w:rPr>
+      </w:pPr>
+    </w:p>
+    <w:p>
+      <w:pPr>
+        <w:spacing w:line="220" w:lineRule="atLeast"/>
+        <w:ind w:left="720"/>
+        <w:rPr>
+          <w:rFonts w:hint="eastAsia"/>
+          <w:sz w:val="21"/>
+          <w:szCs w:val="21"/>
+        </w:rPr>
+      </w:pPr>
+    </w:p>
+    <w:p>
+      <w:pPr>
+        <w:spacing w:line="220" w:lineRule="atLeast"/>
+        <w:ind w:firstLineChars="50" w:firstLine="105"/>
+        <w:rPr>
+          <w:sz w:val="21"/>
+          <w:szCs w:val="21"/>
+        </w:rPr>
+      </w:pPr>
+      <w:r>
+        <w:rPr>
+          <w:rFonts w:hint="eastAsia"/>
+          <w:sz w:val="21"/>
+          <w:szCs w:val="21"/>
+        </w:rPr>
+        <w:tab/>
       </w:r>
     </w:p>
     <w:p>
@@ -5556,92 +8139,20 @@
         <w:spacing w:line="220" w:lineRule="atLeast"/>
         <w:ind w:leftChars="250" w:left="550"/>
         <w:rPr>
-          <w:rFonts w:hint="eastAsia"/>
-          <w:sz w:val="18"/>
-          <w:szCs w:val="18"/>
-        </w:rPr>
-      </w:pPr>
-      <w:r>
-        <w:rPr>
-          <w:rFonts w:hint="eastAsia"/>
-          <w:b/>
-          <w:sz w:val="18"/>
-          <w:szCs w:val="18"/>
-        </w:rPr>
-        <w:t>④</w:t>
-      </w:r>
-      <w:r>
-        <w:rPr>
-          <w:rFonts w:hint="eastAsia"/>
-          <w:b/>
-          <w:sz w:val="18"/>
-          <w:szCs w:val="18"/>
-        </w:rPr>
-        <w:t>public int indexOf(String str):</w:t>
-      </w:r>
-      <w:r>
-        <w:rPr>
-          <w:rFonts w:hint="eastAsia"/>
-          <w:sz w:val="18"/>
-          <w:szCs w:val="18"/>
-        </w:rPr>
-        <w:t>查找参数字符串在本字符串当中首次出现的索引位置，如果没有返回</w:t>
-      </w:r>
-      <w:r>
-        <w:rPr>
-          <w:rFonts w:hint="eastAsia"/>
-          <w:sz w:val="18"/>
-          <w:szCs w:val="18"/>
-        </w:rPr>
-        <w:t>-1</w:t>
-      </w:r>
-      <w:r>
-        <w:rPr>
-          <w:rFonts w:hint="eastAsia"/>
-          <w:sz w:val="18"/>
-          <w:szCs w:val="18"/>
-        </w:rPr>
-        <w:t>。</w:t>
-      </w:r>
-      <w:r>
-        <w:rPr>
-          <w:rFonts w:hint="eastAsia"/>
-          <w:sz w:val="18"/>
-          <w:szCs w:val="18"/>
-        </w:rPr>
-        <w:t>（索引从</w:t>
-      </w:r>
-      <w:r>
-        <w:rPr>
-          <w:rFonts w:hint="eastAsia"/>
-          <w:sz w:val="18"/>
-          <w:szCs w:val="18"/>
-        </w:rPr>
-        <w:t>0</w:t>
-      </w:r>
-      <w:r>
-        <w:rPr>
-          <w:rFonts w:hint="eastAsia"/>
-          <w:sz w:val="18"/>
-          <w:szCs w:val="18"/>
-        </w:rPr>
-        <w:t>开始，没找着就是</w:t>
-      </w:r>
-      <w:r>
-        <w:rPr>
-          <w:rFonts w:hint="eastAsia"/>
-          <w:sz w:val="18"/>
-          <w:szCs w:val="18"/>
-        </w:rPr>
-        <w:t>-1</w:t>
-      </w:r>
-      <w:r>
-        <w:rPr>
-          <w:rFonts w:hint="eastAsia"/>
-          <w:sz w:val="18"/>
-          <w:szCs w:val="18"/>
-        </w:rPr>
-        <w:t>）</w:t>
+          <w:color w:val="FF0000"/>
+          <w:sz w:val="18"/>
+          <w:szCs w:val="18"/>
+        </w:rPr>
+      </w:pPr>
+      <w:r>
+        <w:rPr>
+          <w:rFonts w:hint="eastAsia"/>
+          <w:b/>
+          <w:color w:val="FF0000"/>
+          <w:sz w:val="18"/>
+          <w:szCs w:val="18"/>
+        </w:rPr>
+        <w:tab/>
       </w:r>
     </w:p>
     <w:p>
@@ -5649,292 +8160,11 @@
         <w:spacing w:line="220" w:lineRule="atLeast"/>
         <w:ind w:leftChars="250" w:left="550"/>
         <w:rPr>
-          <w:rFonts w:hint="eastAsia"/>
-          <w:b/>
-          <w:color w:val="FF0000"/>
-          <w:sz w:val="18"/>
-          <w:szCs w:val="18"/>
-        </w:rPr>
-      </w:pPr>
-      <w:r>
-        <w:rPr>
-          <w:rFonts w:hint="eastAsia"/>
-          <w:b/>
-          <w:color w:val="FF0000"/>
-          <w:sz w:val="18"/>
-          <w:szCs w:val="18"/>
-        </w:rPr>
-        <w:t>小备注：</w:t>
-      </w:r>
-      <w:r>
-        <w:rPr>
-          <w:rFonts w:hint="eastAsia"/>
-          <w:b/>
-          <w:color w:val="FF0000"/>
-          <w:sz w:val="18"/>
-          <w:szCs w:val="18"/>
-        </w:rPr>
-        <w:t>（获取长度或者叫元素个数）</w:t>
-      </w:r>
-    </w:p>
-    <w:p>
-      <w:pPr>
-        <w:spacing w:line="220" w:lineRule="atLeast"/>
-        <w:ind w:leftChars="250" w:left="550"/>
-        <w:rPr>
-          <w:rFonts w:hint="eastAsia"/>
-          <w:sz w:val="18"/>
-          <w:szCs w:val="18"/>
-        </w:rPr>
-      </w:pPr>
-      <w:r>
-        <w:rPr>
-          <w:rFonts w:hint="eastAsia"/>
-          <w:b/>
-          <w:sz w:val="18"/>
-          <w:szCs w:val="18"/>
-        </w:rPr>
-        <w:t>数组</w:t>
-      </w:r>
-      <w:r>
-        <w:rPr>
-          <w:rFonts w:hint="eastAsia"/>
-          <w:sz w:val="18"/>
-          <w:szCs w:val="18"/>
-        </w:rPr>
-        <w:t>（如</w:t>
-      </w:r>
-      <w:r>
-        <w:rPr>
-          <w:rFonts w:hint="eastAsia"/>
-          <w:sz w:val="18"/>
-          <w:szCs w:val="18"/>
-        </w:rPr>
-        <w:t>int[] array = new int[3]</w:t>
-      </w:r>
-      <w:r>
-        <w:rPr>
-          <w:rFonts w:hint="eastAsia"/>
-          <w:sz w:val="18"/>
-          <w:szCs w:val="18"/>
-        </w:rPr>
-        <w:t>）获取长度</w:t>
-      </w:r>
-      <w:r>
-        <w:rPr>
-          <w:rFonts w:hint="eastAsia"/>
-          <w:sz w:val="18"/>
-          <w:szCs w:val="18"/>
-        </w:rPr>
-        <w:t>,</w:t>
-      </w:r>
-      <w:r>
-        <w:rPr>
-          <w:rFonts w:hint="eastAsia"/>
-          <w:b/>
-          <w:color w:val="FF0000"/>
-          <w:sz w:val="18"/>
-          <w:szCs w:val="18"/>
-        </w:rPr>
-        <w:t>用属性</w:t>
-      </w:r>
-      <w:r>
-        <w:rPr>
-          <w:rFonts w:hint="eastAsia"/>
-          <w:b/>
-          <w:color w:val="FF0000"/>
-          <w:sz w:val="18"/>
-          <w:szCs w:val="18"/>
-        </w:rPr>
-        <w:t>length</w:t>
-      </w:r>
-      <w:r>
-        <w:rPr>
-          <w:rFonts w:hint="eastAsia"/>
-          <w:sz w:val="18"/>
-          <w:szCs w:val="18"/>
-        </w:rPr>
-        <w:t>。</w:t>
-      </w:r>
-    </w:p>
-    <w:p>
-      <w:pPr>
-        <w:spacing w:line="220" w:lineRule="atLeast"/>
-        <w:ind w:leftChars="250" w:left="550"/>
-        <w:rPr>
-          <w:rFonts w:hint="eastAsia"/>
-          <w:sz w:val="18"/>
-          <w:szCs w:val="18"/>
-        </w:rPr>
-      </w:pPr>
-      <w:r>
-        <w:rPr>
-          <w:rFonts w:hint="eastAsia"/>
-          <w:b/>
-          <w:sz w:val="18"/>
-          <w:szCs w:val="18"/>
-        </w:rPr>
-        <w:t>集合</w:t>
-      </w:r>
-      <w:r>
-        <w:rPr>
-          <w:rFonts w:hint="eastAsia"/>
-          <w:sz w:val="18"/>
-          <w:szCs w:val="18"/>
-        </w:rPr>
-        <w:t>（</w:t>
-      </w:r>
-      <w:r>
-        <w:rPr>
-          <w:rFonts w:hint="eastAsia"/>
-          <w:sz w:val="18"/>
-          <w:szCs w:val="18"/>
-        </w:rPr>
-        <w:t>ArrayList&lt;E&gt; list = new ArrayList&lt;&gt;();</w:t>
-      </w:r>
-      <w:r>
-        <w:rPr>
-          <w:rFonts w:hint="eastAsia"/>
-          <w:sz w:val="18"/>
-          <w:szCs w:val="18"/>
-        </w:rPr>
-        <w:t>）获取长度，</w:t>
-      </w:r>
-      <w:r>
-        <w:rPr>
-          <w:rFonts w:hint="eastAsia"/>
-          <w:b/>
-          <w:color w:val="FF0000"/>
-          <w:sz w:val="18"/>
-          <w:szCs w:val="18"/>
-        </w:rPr>
-        <w:t>用方法</w:t>
-      </w:r>
-      <w:r>
-        <w:rPr>
-          <w:rFonts w:hint="eastAsia"/>
-          <w:b/>
-          <w:color w:val="FF0000"/>
-          <w:sz w:val="18"/>
-          <w:szCs w:val="18"/>
-        </w:rPr>
-        <w:t>size</w:t>
-      </w:r>
-      <w:r>
-        <w:rPr>
-          <w:rFonts w:hint="eastAsia"/>
-          <w:b/>
-          <w:color w:val="FF0000"/>
-          <w:sz w:val="18"/>
-          <w:szCs w:val="18"/>
-        </w:rPr>
-        <w:t>（）</w:t>
-      </w:r>
-      <w:r>
-        <w:rPr>
-          <w:rFonts w:hint="eastAsia"/>
-          <w:sz w:val="18"/>
-          <w:szCs w:val="18"/>
-        </w:rPr>
-        <w:t>。</w:t>
-      </w:r>
-    </w:p>
-    <w:p>
-      <w:pPr>
-        <w:spacing w:line="220" w:lineRule="atLeast"/>
-        <w:ind w:leftChars="250" w:left="550"/>
-        <w:rPr>
-          <w:sz w:val="18"/>
-          <w:szCs w:val="18"/>
-        </w:rPr>
-      </w:pPr>
-      <w:r>
-        <w:rPr>
-          <w:rFonts w:hint="eastAsia"/>
-          <w:b/>
-          <w:sz w:val="18"/>
-          <w:szCs w:val="18"/>
-        </w:rPr>
-        <w:t>字符串</w:t>
-      </w:r>
-      <w:r>
-        <w:rPr>
-          <w:rFonts w:hint="eastAsia"/>
-          <w:sz w:val="18"/>
-          <w:szCs w:val="18"/>
-        </w:rPr>
-        <w:t>（</w:t>
-      </w:r>
-      <w:r>
-        <w:rPr>
-          <w:rFonts w:hint="eastAsia"/>
-          <w:sz w:val="18"/>
-          <w:szCs w:val="18"/>
-        </w:rPr>
-        <w:t xml:space="preserve">String str = </w:t>
-      </w:r>
-      <w:r>
-        <w:rPr>
-          <w:rFonts w:hint="eastAsia"/>
-          <w:sz w:val="18"/>
-          <w:szCs w:val="18"/>
-        </w:rPr>
-        <w:t>“</w:t>
-      </w:r>
-      <w:r>
-        <w:rPr>
-          <w:rFonts w:hint="eastAsia"/>
-          <w:sz w:val="18"/>
-          <w:szCs w:val="18"/>
-        </w:rPr>
-        <w:t>hello</w:t>
-      </w:r>
-      <w:r>
-        <w:rPr>
-          <w:rFonts w:hint="eastAsia"/>
-          <w:sz w:val="18"/>
-          <w:szCs w:val="18"/>
-        </w:rPr>
-        <w:t>”）获取长度，</w:t>
-      </w:r>
-      <w:r>
-        <w:rPr>
-          <w:rFonts w:hint="eastAsia"/>
-          <w:b/>
-          <w:color w:val="FF0000"/>
-          <w:sz w:val="18"/>
-          <w:szCs w:val="18"/>
-        </w:rPr>
-        <w:t>用方法</w:t>
-      </w:r>
-      <w:r>
-        <w:rPr>
-          <w:rFonts w:hint="eastAsia"/>
-          <w:b/>
-          <w:color w:val="FF0000"/>
-          <w:sz w:val="18"/>
-          <w:szCs w:val="18"/>
-        </w:rPr>
-        <w:t>length</w:t>
-      </w:r>
-      <w:r>
-        <w:rPr>
-          <w:rFonts w:hint="eastAsia"/>
-          <w:b/>
-          <w:color w:val="FF0000"/>
-          <w:sz w:val="18"/>
-          <w:szCs w:val="18"/>
-        </w:rPr>
-        <w:t>（）</w:t>
-      </w:r>
-      <w:r>
-        <w:rPr>
-          <w:rFonts w:hint="eastAsia"/>
-          <w:sz w:val="18"/>
-          <w:szCs w:val="18"/>
-        </w:rPr>
-        <w:t>。</w:t>
-      </w:r>
+          <w:b/>
+          <w:sz w:val="21"/>
+          <w:szCs w:val="21"/>
+        </w:rPr>
+      </w:pPr>
     </w:p>
     <w:sectPr>
       <w:pgSz w:w="11906" w:h="16838"/>
@@ -6170,6 +8400,17 @@
       <w:rFonts w:ascii="Tahoma" w:hAnsi="Tahoma"/>
       <w:sz w:val="18"/>
       <w:szCs w:val="18"/>
+    </w:rPr>
+  </w:style>
+  <w:style w:type="character" w:styleId="a4">
+    <w:name w:val="Hyperlink"/>
+    <w:basedOn w:val="a0"/>
+    <w:uiPriority w:val="99"/>
+    <w:unhideWhenUsed/>
+    <w:rsid w:val="006260BF"/>
+    <w:rPr>
+      <w:color w:val="0000FF" w:themeColor="hyperlink"/>
+      <w:u w:val="single"/>
     </w:rPr>
   </w:style>
 </w:styles>
